--- a/CssJs.docx
+++ b/CssJs.docx
@@ -67,6 +67,7 @@
           <w:lang w:eastAsia="ru-RU"/>
         </w:rPr>
       </w:pPr>
+      <w:proofErr w:type="gramStart"/>
       <w:r>
         <w:rPr>
           <w:rFonts w:ascii="Times New Roman" w:eastAsia="Times New Roman" w:hAnsi="Times New Roman" w:cs="Times New Roman"/>
@@ -87,6 +88,7 @@
         </w:rPr>
         <w:t>DOCTYPE</w:t>
       </w:r>
+      <w:proofErr w:type="gramEnd"/>
       <w:r>
         <w:rPr>
           <w:rFonts w:ascii="Times New Roman" w:eastAsia="Times New Roman" w:hAnsi="Times New Roman" w:cs="Times New Roman"/>
@@ -184,6 +186,8 @@
         </w:rPr>
         <w:t xml:space="preserve"> </w:t>
       </w:r>
+      <w:proofErr w:type="spellStart"/>
+      <w:proofErr w:type="gramStart"/>
       <w:r>
         <w:rPr>
           <w:rFonts w:ascii="Times New Roman" w:eastAsia="Times New Roman" w:hAnsi="Times New Roman" w:cs="Times New Roman"/>
@@ -194,6 +198,8 @@
         </w:rPr>
         <w:t>lang</w:t>
       </w:r>
+      <w:proofErr w:type="spellEnd"/>
+      <w:proofErr w:type="gramEnd"/>
       <w:r>
         <w:rPr>
           <w:rFonts w:ascii="Times New Roman" w:eastAsia="Times New Roman" w:hAnsi="Times New Roman" w:cs="Times New Roman"/>
@@ -214,6 +220,7 @@
         </w:rPr>
         <w:t>"</w:t>
       </w:r>
+      <w:proofErr w:type="spellStart"/>
       <w:r>
         <w:rPr>
           <w:rFonts w:ascii="Times New Roman" w:eastAsia="Times New Roman" w:hAnsi="Times New Roman" w:cs="Times New Roman"/>
@@ -224,6 +231,7 @@
         </w:rPr>
         <w:t>en</w:t>
       </w:r>
+      <w:proofErr w:type="spellEnd"/>
       <w:r>
         <w:rPr>
           <w:rFonts w:ascii="Times New Roman" w:eastAsia="Times New Roman" w:hAnsi="Times New Roman" w:cs="Times New Roman"/>
@@ -319,7 +327,29 @@
           <w:szCs w:val="24"/>
           <w:lang w:val="en-US" w:eastAsia="ru-RU"/>
         </w:rPr>
-        <w:t>&lt;head&gt;</w:t>
+        <w:t>&lt;</w:t>
+      </w:r>
+      <w:proofErr w:type="gramStart"/>
+      <w:r>
+        <w:rPr>
+          <w:rFonts w:ascii="Times New Roman" w:eastAsia="Times New Roman" w:hAnsi="Times New Roman" w:cs="Times New Roman"/>
+          <w:color w:val="000088"/>
+          <w:sz w:val="24"/>
+          <w:szCs w:val="24"/>
+          <w:lang w:val="en-US" w:eastAsia="ru-RU"/>
+        </w:rPr>
+        <w:t>head</w:t>
+      </w:r>
+      <w:proofErr w:type="gramEnd"/>
+      <w:r>
+        <w:rPr>
+          <w:rFonts w:ascii="Times New Roman" w:eastAsia="Times New Roman" w:hAnsi="Times New Roman" w:cs="Times New Roman"/>
+          <w:color w:val="000088"/>
+          <w:sz w:val="24"/>
+          <w:szCs w:val="24"/>
+          <w:lang w:val="en-US" w:eastAsia="ru-RU"/>
+        </w:rPr>
+        <w:t>&gt;</w:t>
       </w:r>
     </w:p>
     <w:p>
@@ -396,8 +426,20 @@
           <w:szCs w:val="24"/>
           <w:lang w:val="en-US" w:eastAsia="ru-RU"/>
         </w:rPr>
-        <w:t>&lt;title&gt;</w:t>
-      </w:r>
+        <w:t>&lt;</w:t>
+      </w:r>
+      <w:proofErr w:type="gramStart"/>
+      <w:r>
+        <w:rPr>
+          <w:rFonts w:ascii="Times New Roman" w:eastAsia="Times New Roman" w:hAnsi="Times New Roman" w:cs="Times New Roman"/>
+          <w:color w:val="000088"/>
+          <w:sz w:val="24"/>
+          <w:szCs w:val="24"/>
+          <w:lang w:val="en-US" w:eastAsia="ru-RU"/>
+        </w:rPr>
+        <w:t>title&gt;</w:t>
+      </w:r>
+      <w:proofErr w:type="gramEnd"/>
       <w:r>
         <w:rPr>
           <w:rFonts w:ascii="Times New Roman" w:eastAsia="Times New Roman" w:hAnsi="Times New Roman" w:cs="Times New Roman"/>
@@ -512,7 +554,29 @@
           <w:lang w:val="en-US" w:eastAsia="ru-RU"/>
         </w:rPr>
         <w:tab/>
-        <w:t>&lt;body&gt;</w:t>
+        <w:t>&lt;</w:t>
+      </w:r>
+      <w:proofErr w:type="gramStart"/>
+      <w:r>
+        <w:rPr>
+          <w:rFonts w:ascii="Times New Roman" w:eastAsia="Times New Roman" w:hAnsi="Times New Roman" w:cs="Times New Roman"/>
+          <w:color w:val="000088"/>
+          <w:sz w:val="24"/>
+          <w:szCs w:val="24"/>
+          <w:lang w:val="en-US" w:eastAsia="ru-RU"/>
+        </w:rPr>
+        <w:t>body</w:t>
+      </w:r>
+      <w:proofErr w:type="gramEnd"/>
+      <w:r>
+        <w:rPr>
+          <w:rFonts w:ascii="Times New Roman" w:eastAsia="Times New Roman" w:hAnsi="Times New Roman" w:cs="Times New Roman"/>
+          <w:color w:val="000088"/>
+          <w:sz w:val="24"/>
+          <w:szCs w:val="24"/>
+          <w:lang w:val="en-US" w:eastAsia="ru-RU"/>
+        </w:rPr>
+        <w:t>&gt;</w:t>
       </w:r>
     </w:p>
     <w:p>
@@ -846,8 +910,42 @@
           <w:szCs w:val="24"/>
           <w:lang w:eastAsia="ru-RU"/>
         </w:rPr>
-        <w:t>&lt;br&gt; element</w:t>
-      </w:r>
+        <w:t>&lt;</w:t>
+      </w:r>
+      <w:proofErr w:type="spellStart"/>
+      <w:r>
+        <w:rPr>
+          <w:rFonts w:ascii="Times New Roman" w:eastAsia="Times New Roman" w:hAnsi="Times New Roman" w:cs="Times New Roman"/>
+          <w:color w:val="3C3C3C"/>
+          <w:sz w:val="24"/>
+          <w:szCs w:val="24"/>
+          <w:lang w:eastAsia="ru-RU"/>
+        </w:rPr>
+        <w:t>br</w:t>
+      </w:r>
+      <w:proofErr w:type="spellEnd"/>
+      <w:r>
+        <w:rPr>
+          <w:rFonts w:ascii="Times New Roman" w:eastAsia="Times New Roman" w:hAnsi="Times New Roman" w:cs="Times New Roman"/>
+          <w:color w:val="3C3C3C"/>
+          <w:sz w:val="24"/>
+          <w:szCs w:val="24"/>
+          <w:lang w:eastAsia="ru-RU"/>
+        </w:rPr>
+        <w:t xml:space="preserve">&gt; </w:t>
+      </w:r>
+      <w:proofErr w:type="spellStart"/>
+      <w:r>
+        <w:rPr>
+          <w:rFonts w:ascii="Times New Roman" w:eastAsia="Times New Roman" w:hAnsi="Times New Roman" w:cs="Times New Roman"/>
+          <w:color w:val="3C3C3C"/>
+          <w:sz w:val="24"/>
+          <w:szCs w:val="24"/>
+          <w:lang w:eastAsia="ru-RU"/>
+        </w:rPr>
+        <w:t>element</w:t>
+      </w:r>
+      <w:proofErr w:type="spellEnd"/>
     </w:p>
     <w:p>
       <w:pPr>
@@ -874,8 +972,42 @@
           <w:szCs w:val="24"/>
           <w:lang w:eastAsia="ru-RU"/>
         </w:rPr>
-        <w:t>&lt;body&gt; element</w:t>
-      </w:r>
+        <w:t>&lt;</w:t>
+      </w:r>
+      <w:proofErr w:type="spellStart"/>
+      <w:r>
+        <w:rPr>
+          <w:rFonts w:ascii="Times New Roman" w:eastAsia="Times New Roman" w:hAnsi="Times New Roman" w:cs="Times New Roman"/>
+          <w:color w:val="3C3C3C"/>
+          <w:sz w:val="24"/>
+          <w:szCs w:val="24"/>
+          <w:lang w:eastAsia="ru-RU"/>
+        </w:rPr>
+        <w:t>body</w:t>
+      </w:r>
+      <w:proofErr w:type="spellEnd"/>
+      <w:r>
+        <w:rPr>
+          <w:rFonts w:ascii="Times New Roman" w:eastAsia="Times New Roman" w:hAnsi="Times New Roman" w:cs="Times New Roman"/>
+          <w:color w:val="3C3C3C"/>
+          <w:sz w:val="24"/>
+          <w:szCs w:val="24"/>
+          <w:lang w:eastAsia="ru-RU"/>
+        </w:rPr>
+        <w:t xml:space="preserve">&gt; </w:t>
+      </w:r>
+      <w:proofErr w:type="spellStart"/>
+      <w:r>
+        <w:rPr>
+          <w:rFonts w:ascii="Times New Roman" w:eastAsia="Times New Roman" w:hAnsi="Times New Roman" w:cs="Times New Roman"/>
+          <w:color w:val="3C3C3C"/>
+          <w:sz w:val="24"/>
+          <w:szCs w:val="24"/>
+          <w:lang w:eastAsia="ru-RU"/>
+        </w:rPr>
+        <w:t>element</w:t>
+      </w:r>
+      <w:proofErr w:type="spellEnd"/>
     </w:p>
     <w:p>
       <w:pPr>
@@ -902,8 +1034,20 @@
           <w:szCs w:val="24"/>
           <w:lang w:eastAsia="ru-RU"/>
         </w:rPr>
-        <w:t>&lt;p&gt; elements</w:t>
-      </w:r>
+        <w:t xml:space="preserve">&lt;p&gt; </w:t>
+      </w:r>
+      <w:proofErr w:type="spellStart"/>
+      <w:r>
+        <w:rPr>
+          <w:rFonts w:ascii="Times New Roman" w:eastAsia="Times New Roman" w:hAnsi="Times New Roman" w:cs="Times New Roman"/>
+          <w:color w:val="3C3C3C"/>
+          <w:sz w:val="24"/>
+          <w:szCs w:val="24"/>
+          <w:lang w:eastAsia="ru-RU"/>
+        </w:rPr>
+        <w:t>elements</w:t>
+      </w:r>
+      <w:proofErr w:type="spellEnd"/>
     </w:p>
     <w:p>
       <w:pPr>
@@ -936,7 +1080,29 @@
           <w:szCs w:val="24"/>
           <w:lang w:eastAsia="ru-RU"/>
         </w:rPr>
-        <w:t>&lt;div&gt;</w:t>
+        <w:t>&lt;</w:t>
+      </w:r>
+      <w:proofErr w:type="spellStart"/>
+      <w:r>
+        <w:rPr>
+          <w:rFonts w:ascii="Times New Roman" w:eastAsia="Times New Roman" w:hAnsi="Times New Roman" w:cs="Times New Roman"/>
+          <w:color w:val="3C3C3C"/>
+          <w:sz w:val="24"/>
+          <w:szCs w:val="24"/>
+          <w:lang w:eastAsia="ru-RU"/>
+        </w:rPr>
+        <w:t>div</w:t>
+      </w:r>
+      <w:proofErr w:type="spellEnd"/>
+      <w:r>
+        <w:rPr>
+          <w:rFonts w:ascii="Times New Roman" w:eastAsia="Times New Roman" w:hAnsi="Times New Roman" w:cs="Times New Roman"/>
+          <w:color w:val="3C3C3C"/>
+          <w:sz w:val="24"/>
+          <w:szCs w:val="24"/>
+          <w:lang w:eastAsia="ru-RU"/>
+        </w:rPr>
+        <w:t>&gt;</w:t>
       </w:r>
     </w:p>
     <w:p>
@@ -1008,6 +1174,7 @@
           <w:lang w:eastAsia="ru-RU"/>
         </w:rPr>
       </w:pPr>
+      <w:proofErr w:type="spellStart"/>
       <w:r>
         <w:rPr>
           <w:rFonts w:ascii="Times New Roman" w:eastAsia="Times New Roman" w:hAnsi="Times New Roman" w:cs="Times New Roman"/>
@@ -1018,6 +1185,7 @@
         </w:rPr>
         <w:t>strong</w:t>
       </w:r>
+      <w:proofErr w:type="spellEnd"/>
     </w:p>
     <w:p>
       <w:pPr>
@@ -1036,6 +1204,7 @@
           <w:lang w:eastAsia="ru-RU"/>
         </w:rPr>
       </w:pPr>
+      <w:proofErr w:type="spellStart"/>
       <w:r>
         <w:rPr>
           <w:rFonts w:ascii="Times New Roman" w:eastAsia="Times New Roman" w:hAnsi="Times New Roman" w:cs="Times New Roman"/>
@@ -1046,6 +1215,7 @@
         </w:rPr>
         <w:t>ins</w:t>
       </w:r>
+      <w:proofErr w:type="spellEnd"/>
     </w:p>
     <w:p>
       <w:pPr>
@@ -1064,6 +1234,7 @@
           <w:lang w:eastAsia="ru-RU"/>
         </w:rPr>
       </w:pPr>
+      <w:proofErr w:type="spellStart"/>
       <w:r>
         <w:rPr>
           <w:rFonts w:ascii="Times New Roman" w:eastAsia="Times New Roman" w:hAnsi="Times New Roman" w:cs="Times New Roman"/>
@@ -1075,6 +1246,7 @@
         <w:lastRenderedPageBreak/>
         <w:t>del</w:t>
       </w:r>
+      <w:proofErr w:type="spellEnd"/>
     </w:p>
     <w:p>
       <w:pPr>
@@ -1093,6 +1265,7 @@
           <w:lang w:eastAsia="ru-RU"/>
         </w:rPr>
       </w:pPr>
+      <w:proofErr w:type="spellStart"/>
       <w:r>
         <w:rPr>
           <w:rFonts w:ascii="Times New Roman" w:eastAsia="Times New Roman" w:hAnsi="Times New Roman" w:cs="Times New Roman"/>
@@ -1103,6 +1276,7 @@
         </w:rPr>
         <w:t>sup</w:t>
       </w:r>
+      <w:proofErr w:type="spellEnd"/>
     </w:p>
     <w:p>
       <w:pPr>
@@ -1121,6 +1295,7 @@
           <w:lang w:eastAsia="ru-RU"/>
         </w:rPr>
       </w:pPr>
+      <w:proofErr w:type="spellStart"/>
       <w:r>
         <w:rPr>
           <w:rFonts w:ascii="Times New Roman" w:eastAsia="Times New Roman" w:hAnsi="Times New Roman" w:cs="Times New Roman"/>
@@ -1131,6 +1306,7 @@
         </w:rPr>
         <w:t>sub</w:t>
       </w:r>
+      <w:proofErr w:type="spellEnd"/>
     </w:p>
     <w:p>
       <w:pPr>
@@ -1177,6 +1353,7 @@
           <w:lang w:eastAsia="ru-RU"/>
         </w:rPr>
       </w:pPr>
+      <w:proofErr w:type="spellStart"/>
       <w:r>
         <w:rPr>
           <w:rFonts w:ascii="Times New Roman" w:eastAsia="Times New Roman" w:hAnsi="Times New Roman" w:cs="Times New Roman"/>
@@ -1187,6 +1364,7 @@
         </w:rPr>
         <w:t>em</w:t>
       </w:r>
+      <w:proofErr w:type="spellEnd"/>
     </w:p>
     <w:tbl>
       <w:tblPr>
@@ -1241,6 +1419,7 @@
                 <w:lang w:eastAsia="ru-RU"/>
               </w:rPr>
             </w:pPr>
+            <w:proofErr w:type="spellStart"/>
             <w:r>
               <w:rPr>
                 <w:rFonts w:ascii="Times New Roman" w:eastAsia="Times New Roman" w:hAnsi="Times New Roman" w:cs="Times New Roman"/>
@@ -1253,6 +1432,7 @@
               </w:rPr>
               <w:t>Format</w:t>
             </w:r>
+            <w:proofErr w:type="spellEnd"/>
           </w:p>
         </w:tc>
         <w:tc>
@@ -1287,6 +1467,7 @@
                 <w:lang w:eastAsia="ru-RU"/>
               </w:rPr>
             </w:pPr>
+            <w:proofErr w:type="spellStart"/>
             <w:r>
               <w:rPr>
                 <w:rFonts w:ascii="Times New Roman" w:eastAsia="Times New Roman" w:hAnsi="Times New Roman" w:cs="Times New Roman"/>
@@ -1299,6 +1480,7 @@
               </w:rPr>
               <w:t>Markup</w:t>
             </w:r>
+            <w:proofErr w:type="spellEnd"/>
           </w:p>
         </w:tc>
         <w:tc>
@@ -1333,6 +1515,7 @@
                 <w:lang w:eastAsia="ru-RU"/>
               </w:rPr>
             </w:pPr>
+            <w:proofErr w:type="spellStart"/>
             <w:r>
               <w:rPr>
                 <w:rFonts w:ascii="Times New Roman" w:eastAsia="Times New Roman" w:hAnsi="Times New Roman" w:cs="Times New Roman"/>
@@ -1345,6 +1528,7 @@
               </w:rPr>
               <w:t>Result</w:t>
             </w:r>
+            <w:proofErr w:type="spellEnd"/>
           </w:p>
         </w:tc>
       </w:tr>
@@ -1378,6 +1562,7 @@
                 <w:lang w:eastAsia="ru-RU"/>
               </w:rPr>
             </w:pPr>
+            <w:proofErr w:type="spellStart"/>
             <w:r>
               <w:rPr>
                 <w:rFonts w:ascii="Times New Roman" w:eastAsia="Times New Roman" w:hAnsi="Times New Roman" w:cs="Times New Roman"/>
@@ -1388,6 +1573,7 @@
               </w:rPr>
               <w:t>Bold</w:t>
             </w:r>
+            <w:proofErr w:type="spellEnd"/>
           </w:p>
         </w:tc>
         <w:tc>
@@ -1460,6 +1646,7 @@
                 <w:lang w:eastAsia="ru-RU"/>
               </w:rPr>
             </w:pPr>
+            <w:proofErr w:type="spellStart"/>
             <w:r>
               <w:rPr>
                 <w:rFonts w:ascii="Times New Roman" w:eastAsia="Times New Roman" w:hAnsi="Times New Roman" w:cs="Times New Roman"/>
@@ -1472,6 +1659,7 @@
               </w:rPr>
               <w:t>Bold</w:t>
             </w:r>
+            <w:proofErr w:type="spellEnd"/>
             <w:r>
               <w:rPr>
                 <w:rFonts w:ascii="Times New Roman" w:eastAsia="Times New Roman" w:hAnsi="Times New Roman" w:cs="Times New Roman"/>
@@ -1480,8 +1668,20 @@
                 <w:szCs w:val="24"/>
                 <w:lang w:eastAsia="ru-RU"/>
               </w:rPr>
-              <w:t> Text</w:t>
+              <w:t> </w:t>
             </w:r>
+            <w:proofErr w:type="spellStart"/>
+            <w:r>
+              <w:rPr>
+                <w:rFonts w:ascii="Times New Roman" w:eastAsia="Times New Roman" w:hAnsi="Times New Roman" w:cs="Times New Roman"/>
+                <w:color w:val="222222"/>
+                <w:sz w:val="24"/>
+                <w:szCs w:val="24"/>
+                <w:lang w:eastAsia="ru-RU"/>
+              </w:rPr>
+              <w:t>Text</w:t>
+            </w:r>
+            <w:proofErr w:type="spellEnd"/>
           </w:p>
         </w:tc>
       </w:tr>
@@ -1515,6 +1715,7 @@
                 <w:lang w:eastAsia="ru-RU"/>
               </w:rPr>
             </w:pPr>
+            <w:proofErr w:type="spellStart"/>
             <w:r>
               <w:rPr>
                 <w:rFonts w:ascii="Times New Roman" w:eastAsia="Times New Roman" w:hAnsi="Times New Roman" w:cs="Times New Roman"/>
@@ -1525,6 +1726,7 @@
               </w:rPr>
               <w:t>Strong</w:t>
             </w:r>
+            <w:proofErr w:type="spellEnd"/>
           </w:p>
         </w:tc>
         <w:tc>
@@ -1564,7 +1766,29 @@
                 <w:szCs w:val="24"/>
                 <w:lang w:eastAsia="ru-RU"/>
               </w:rPr>
-              <w:t>&lt;strong&gt;</w:t>
+              <w:t>&lt;</w:t>
+            </w:r>
+            <w:proofErr w:type="spellStart"/>
+            <w:r>
+              <w:rPr>
+                <w:rFonts w:ascii="Times New Roman" w:eastAsia="Times New Roman" w:hAnsi="Times New Roman" w:cs="Times New Roman"/>
+                <w:color w:val="3C3C3C"/>
+                <w:sz w:val="24"/>
+                <w:szCs w:val="24"/>
+                <w:lang w:eastAsia="ru-RU"/>
+              </w:rPr>
+              <w:t>strong</w:t>
+            </w:r>
+            <w:proofErr w:type="spellEnd"/>
+            <w:r>
+              <w:rPr>
+                <w:rFonts w:ascii="Times New Roman" w:eastAsia="Times New Roman" w:hAnsi="Times New Roman" w:cs="Times New Roman"/>
+                <w:color w:val="3C3C3C"/>
+                <w:sz w:val="24"/>
+                <w:szCs w:val="24"/>
+                <w:lang w:eastAsia="ru-RU"/>
+              </w:rPr>
+              <w:t>&gt;</w:t>
             </w:r>
           </w:p>
         </w:tc>
@@ -1597,6 +1821,7 @@
                 <w:lang w:eastAsia="ru-RU"/>
               </w:rPr>
             </w:pPr>
+            <w:proofErr w:type="spellStart"/>
             <w:r>
               <w:rPr>
                 <w:rFonts w:ascii="Times New Roman" w:eastAsia="Times New Roman" w:hAnsi="Times New Roman" w:cs="Times New Roman"/>
@@ -1609,6 +1834,7 @@
               </w:rPr>
               <w:t>Strong</w:t>
             </w:r>
+            <w:proofErr w:type="spellEnd"/>
             <w:r>
               <w:rPr>
                 <w:rFonts w:ascii="Times New Roman" w:eastAsia="Times New Roman" w:hAnsi="Times New Roman" w:cs="Times New Roman"/>
@@ -1617,8 +1843,20 @@
                 <w:szCs w:val="24"/>
                 <w:lang w:eastAsia="ru-RU"/>
               </w:rPr>
-              <w:t> Text</w:t>
+              <w:t> </w:t>
             </w:r>
+            <w:proofErr w:type="spellStart"/>
+            <w:r>
+              <w:rPr>
+                <w:rFonts w:ascii="Times New Roman" w:eastAsia="Times New Roman" w:hAnsi="Times New Roman" w:cs="Times New Roman"/>
+                <w:color w:val="222222"/>
+                <w:sz w:val="24"/>
+                <w:szCs w:val="24"/>
+                <w:lang w:eastAsia="ru-RU"/>
+              </w:rPr>
+              <w:t>Text</w:t>
+            </w:r>
+            <w:proofErr w:type="spellEnd"/>
           </w:p>
         </w:tc>
       </w:tr>
@@ -1652,6 +1890,7 @@
                 <w:lang w:eastAsia="ru-RU"/>
               </w:rPr>
             </w:pPr>
+            <w:proofErr w:type="spellStart"/>
             <w:r>
               <w:rPr>
                 <w:rFonts w:ascii="Times New Roman" w:eastAsia="Times New Roman" w:hAnsi="Times New Roman" w:cs="Times New Roman"/>
@@ -1662,6 +1901,7 @@
               </w:rPr>
               <w:t>Italic</w:t>
             </w:r>
+            <w:proofErr w:type="spellEnd"/>
           </w:p>
         </w:tc>
         <w:tc>
@@ -1734,6 +1974,7 @@
                 <w:lang w:eastAsia="ru-RU"/>
               </w:rPr>
             </w:pPr>
+            <w:proofErr w:type="spellStart"/>
             <w:r>
               <w:rPr>
                 <w:rFonts w:ascii="Times New Roman" w:eastAsia="Times New Roman" w:hAnsi="Times New Roman" w:cs="Times New Roman"/>
@@ -1746,6 +1987,7 @@
               </w:rPr>
               <w:t>Italic</w:t>
             </w:r>
+            <w:proofErr w:type="spellEnd"/>
             <w:r>
               <w:rPr>
                 <w:rFonts w:ascii="Times New Roman" w:eastAsia="Times New Roman" w:hAnsi="Times New Roman" w:cs="Times New Roman"/>
@@ -1754,8 +1996,20 @@
                 <w:szCs w:val="24"/>
                 <w:lang w:eastAsia="ru-RU"/>
               </w:rPr>
-              <w:t> Text</w:t>
+              <w:t> </w:t>
             </w:r>
+            <w:proofErr w:type="spellStart"/>
+            <w:r>
+              <w:rPr>
+                <w:rFonts w:ascii="Times New Roman" w:eastAsia="Times New Roman" w:hAnsi="Times New Roman" w:cs="Times New Roman"/>
+                <w:color w:val="222222"/>
+                <w:sz w:val="24"/>
+                <w:szCs w:val="24"/>
+                <w:lang w:eastAsia="ru-RU"/>
+              </w:rPr>
+              <w:t>Text</w:t>
+            </w:r>
+            <w:proofErr w:type="spellEnd"/>
           </w:p>
         </w:tc>
       </w:tr>
@@ -1789,6 +2043,7 @@
                 <w:lang w:eastAsia="ru-RU"/>
               </w:rPr>
             </w:pPr>
+            <w:proofErr w:type="spellStart"/>
             <w:r>
               <w:rPr>
                 <w:rFonts w:ascii="Times New Roman" w:eastAsia="Times New Roman" w:hAnsi="Times New Roman" w:cs="Times New Roman"/>
@@ -1799,6 +2054,7 @@
               </w:rPr>
               <w:t>Emphasized</w:t>
             </w:r>
+            <w:proofErr w:type="spellEnd"/>
           </w:p>
         </w:tc>
         <w:tc>
@@ -1838,7 +2094,29 @@
                 <w:szCs w:val="24"/>
                 <w:lang w:eastAsia="ru-RU"/>
               </w:rPr>
-              <w:t>&lt;em&gt;</w:t>
+              <w:t>&lt;</w:t>
+            </w:r>
+            <w:proofErr w:type="spellStart"/>
+            <w:r>
+              <w:rPr>
+                <w:rFonts w:ascii="Times New Roman" w:eastAsia="Times New Roman" w:hAnsi="Times New Roman" w:cs="Times New Roman"/>
+                <w:color w:val="3C3C3C"/>
+                <w:sz w:val="24"/>
+                <w:szCs w:val="24"/>
+                <w:lang w:eastAsia="ru-RU"/>
+              </w:rPr>
+              <w:t>em</w:t>
+            </w:r>
+            <w:proofErr w:type="spellEnd"/>
+            <w:r>
+              <w:rPr>
+                <w:rFonts w:ascii="Times New Roman" w:eastAsia="Times New Roman" w:hAnsi="Times New Roman" w:cs="Times New Roman"/>
+                <w:color w:val="3C3C3C"/>
+                <w:sz w:val="24"/>
+                <w:szCs w:val="24"/>
+                <w:lang w:eastAsia="ru-RU"/>
+              </w:rPr>
+              <w:t>&gt;</w:t>
             </w:r>
           </w:p>
         </w:tc>
@@ -1871,6 +2149,7 @@
                 <w:lang w:eastAsia="ru-RU"/>
               </w:rPr>
             </w:pPr>
+            <w:proofErr w:type="spellStart"/>
             <w:r>
               <w:rPr>
                 <w:rFonts w:ascii="Times New Roman" w:eastAsia="Times New Roman" w:hAnsi="Times New Roman" w:cs="Times New Roman"/>
@@ -1883,6 +2162,7 @@
               </w:rPr>
               <w:t>Emphasized</w:t>
             </w:r>
+            <w:proofErr w:type="spellEnd"/>
             <w:r>
               <w:rPr>
                 <w:rFonts w:ascii="Times New Roman" w:eastAsia="Times New Roman" w:hAnsi="Times New Roman" w:cs="Times New Roman"/>
@@ -1891,8 +2171,20 @@
                 <w:szCs w:val="24"/>
                 <w:lang w:eastAsia="ru-RU"/>
               </w:rPr>
-              <w:t> Text</w:t>
+              <w:t> </w:t>
             </w:r>
+            <w:proofErr w:type="spellStart"/>
+            <w:r>
+              <w:rPr>
+                <w:rFonts w:ascii="Times New Roman" w:eastAsia="Times New Roman" w:hAnsi="Times New Roman" w:cs="Times New Roman"/>
+                <w:color w:val="222222"/>
+                <w:sz w:val="24"/>
+                <w:szCs w:val="24"/>
+                <w:lang w:eastAsia="ru-RU"/>
+              </w:rPr>
+              <w:t>Text</w:t>
+            </w:r>
+            <w:proofErr w:type="spellEnd"/>
           </w:p>
         </w:tc>
       </w:tr>
@@ -1926,6 +2218,7 @@
                 <w:lang w:eastAsia="ru-RU"/>
               </w:rPr>
             </w:pPr>
+            <w:proofErr w:type="spellStart"/>
             <w:r>
               <w:rPr>
                 <w:rFonts w:ascii="Times New Roman" w:eastAsia="Times New Roman" w:hAnsi="Times New Roman" w:cs="Times New Roman"/>
@@ -1936,6 +2229,7 @@
               </w:rPr>
               <w:t>Small</w:t>
             </w:r>
+            <w:proofErr w:type="spellEnd"/>
           </w:p>
         </w:tc>
         <w:tc>
@@ -1975,7 +2269,29 @@
                 <w:szCs w:val="24"/>
                 <w:lang w:eastAsia="ru-RU"/>
               </w:rPr>
-              <w:t>&lt;small&gt;</w:t>
+              <w:t>&lt;</w:t>
+            </w:r>
+            <w:proofErr w:type="spellStart"/>
+            <w:r>
+              <w:rPr>
+                <w:rFonts w:ascii="Times New Roman" w:eastAsia="Times New Roman" w:hAnsi="Times New Roman" w:cs="Times New Roman"/>
+                <w:color w:val="3C3C3C"/>
+                <w:sz w:val="24"/>
+                <w:szCs w:val="24"/>
+                <w:lang w:eastAsia="ru-RU"/>
+              </w:rPr>
+              <w:t>small</w:t>
+            </w:r>
+            <w:proofErr w:type="spellEnd"/>
+            <w:r>
+              <w:rPr>
+                <w:rFonts w:ascii="Times New Roman" w:eastAsia="Times New Roman" w:hAnsi="Times New Roman" w:cs="Times New Roman"/>
+                <w:color w:val="3C3C3C"/>
+                <w:sz w:val="24"/>
+                <w:szCs w:val="24"/>
+                <w:lang w:eastAsia="ru-RU"/>
+              </w:rPr>
+              <w:t>&gt;</w:t>
             </w:r>
           </w:p>
         </w:tc>
@@ -2008,6 +2324,7 @@
                 <w:lang w:eastAsia="ru-RU"/>
               </w:rPr>
             </w:pPr>
+            <w:proofErr w:type="spellStart"/>
             <w:r>
               <w:rPr>
                 <w:rFonts w:ascii="Times New Roman" w:eastAsia="Times New Roman" w:hAnsi="Times New Roman" w:cs="Times New Roman"/>
@@ -2016,8 +2333,31 @@
                 <w:szCs w:val="24"/>
                 <w:lang w:eastAsia="ru-RU"/>
               </w:rPr>
-              <w:t>Small Text</w:t>
+              <w:t>Small</w:t>
             </w:r>
+            <w:proofErr w:type="spellEnd"/>
+            <w:r>
+              <w:rPr>
+                <w:rFonts w:ascii="Times New Roman" w:eastAsia="Times New Roman" w:hAnsi="Times New Roman" w:cs="Times New Roman"/>
+                <w:color w:val="222222"/>
+                <w:sz w:val="24"/>
+                <w:szCs w:val="24"/>
+                <w:lang w:eastAsia="ru-RU"/>
+              </w:rPr>
+              <w:t> </w:t>
+            </w:r>
+            <w:proofErr w:type="spellStart"/>
+            <w:r>
+              <w:rPr>
+                <w:rFonts w:ascii="Times New Roman" w:eastAsia="Times New Roman" w:hAnsi="Times New Roman" w:cs="Times New Roman"/>
+                <w:color w:val="222222"/>
+                <w:sz w:val="24"/>
+                <w:szCs w:val="24"/>
+                <w:lang w:eastAsia="ru-RU"/>
+              </w:rPr>
+              <w:t>Text</w:t>
+            </w:r>
+            <w:proofErr w:type="spellEnd"/>
           </w:p>
         </w:tc>
       </w:tr>
@@ -2051,6 +2391,7 @@
                 <w:lang w:eastAsia="ru-RU"/>
               </w:rPr>
             </w:pPr>
+            <w:proofErr w:type="spellStart"/>
             <w:r>
               <w:rPr>
                 <w:rFonts w:ascii="Times New Roman" w:eastAsia="Times New Roman" w:hAnsi="Times New Roman" w:cs="Times New Roman"/>
@@ -2061,6 +2402,7 @@
               </w:rPr>
               <w:t>Marked</w:t>
             </w:r>
+            <w:proofErr w:type="spellEnd"/>
           </w:p>
         </w:tc>
         <w:tc>
@@ -2100,7 +2442,29 @@
                 <w:szCs w:val="24"/>
                 <w:lang w:eastAsia="ru-RU"/>
               </w:rPr>
-              <w:t>&lt;mark&gt;</w:t>
+              <w:t>&lt;</w:t>
+            </w:r>
+            <w:proofErr w:type="spellStart"/>
+            <w:r>
+              <w:rPr>
+                <w:rFonts w:ascii="Times New Roman" w:eastAsia="Times New Roman" w:hAnsi="Times New Roman" w:cs="Times New Roman"/>
+                <w:color w:val="3C3C3C"/>
+                <w:sz w:val="24"/>
+                <w:szCs w:val="24"/>
+                <w:lang w:eastAsia="ru-RU"/>
+              </w:rPr>
+              <w:t>mark</w:t>
+            </w:r>
+            <w:proofErr w:type="spellEnd"/>
+            <w:r>
+              <w:rPr>
+                <w:rFonts w:ascii="Times New Roman" w:eastAsia="Times New Roman" w:hAnsi="Times New Roman" w:cs="Times New Roman"/>
+                <w:color w:val="3C3C3C"/>
+                <w:sz w:val="24"/>
+                <w:szCs w:val="24"/>
+                <w:lang w:eastAsia="ru-RU"/>
+              </w:rPr>
+              <w:t>&gt;</w:t>
             </w:r>
           </w:p>
         </w:tc>
@@ -2133,6 +2497,7 @@
                 <w:lang w:eastAsia="ru-RU"/>
               </w:rPr>
             </w:pPr>
+            <w:proofErr w:type="spellStart"/>
             <w:r>
               <w:rPr>
                 <w:rFonts w:ascii="Times New Roman" w:eastAsia="Times New Roman" w:hAnsi="Times New Roman" w:cs="Times New Roman"/>
@@ -2141,8 +2506,31 @@
                 <w:szCs w:val="24"/>
                 <w:lang w:eastAsia="ru-RU"/>
               </w:rPr>
-              <w:t>Marked Text</w:t>
+              <w:t>Marked</w:t>
             </w:r>
+            <w:proofErr w:type="spellEnd"/>
+            <w:r>
+              <w:rPr>
+                <w:rFonts w:ascii="Times New Roman" w:eastAsia="Times New Roman" w:hAnsi="Times New Roman" w:cs="Times New Roman"/>
+                <w:color w:val="222222"/>
+                <w:sz w:val="24"/>
+                <w:szCs w:val="24"/>
+                <w:lang w:eastAsia="ru-RU"/>
+              </w:rPr>
+              <w:t> </w:t>
+            </w:r>
+            <w:proofErr w:type="spellStart"/>
+            <w:r>
+              <w:rPr>
+                <w:rFonts w:ascii="Times New Roman" w:eastAsia="Times New Roman" w:hAnsi="Times New Roman" w:cs="Times New Roman"/>
+                <w:color w:val="222222"/>
+                <w:sz w:val="24"/>
+                <w:szCs w:val="24"/>
+                <w:lang w:eastAsia="ru-RU"/>
+              </w:rPr>
+              <w:t>Text</w:t>
+            </w:r>
+            <w:proofErr w:type="spellEnd"/>
           </w:p>
         </w:tc>
       </w:tr>
@@ -2176,6 +2564,7 @@
                 <w:lang w:eastAsia="ru-RU"/>
               </w:rPr>
             </w:pPr>
+            <w:proofErr w:type="spellStart"/>
             <w:r>
               <w:rPr>
                 <w:rFonts w:ascii="Times New Roman" w:eastAsia="Times New Roman" w:hAnsi="Times New Roman" w:cs="Times New Roman"/>
@@ -2186,6 +2575,7 @@
               </w:rPr>
               <w:t>Deleted</w:t>
             </w:r>
+            <w:proofErr w:type="spellEnd"/>
           </w:p>
         </w:tc>
         <w:tc>
@@ -2225,7 +2615,29 @@
                 <w:szCs w:val="24"/>
                 <w:lang w:eastAsia="ru-RU"/>
               </w:rPr>
-              <w:t>&lt;del&gt;</w:t>
+              <w:t>&lt;</w:t>
+            </w:r>
+            <w:proofErr w:type="spellStart"/>
+            <w:r>
+              <w:rPr>
+                <w:rFonts w:ascii="Times New Roman" w:eastAsia="Times New Roman" w:hAnsi="Times New Roman" w:cs="Times New Roman"/>
+                <w:color w:val="3C3C3C"/>
+                <w:sz w:val="24"/>
+                <w:szCs w:val="24"/>
+                <w:lang w:eastAsia="ru-RU"/>
+              </w:rPr>
+              <w:t>del</w:t>
+            </w:r>
+            <w:proofErr w:type="spellEnd"/>
+            <w:r>
+              <w:rPr>
+                <w:rFonts w:ascii="Times New Roman" w:eastAsia="Times New Roman" w:hAnsi="Times New Roman" w:cs="Times New Roman"/>
+                <w:color w:val="3C3C3C"/>
+                <w:sz w:val="24"/>
+                <w:szCs w:val="24"/>
+                <w:lang w:eastAsia="ru-RU"/>
+              </w:rPr>
+              <w:t>&gt;</w:t>
             </w:r>
           </w:p>
         </w:tc>
@@ -2288,8 +2700,20 @@
                 <w:szCs w:val="24"/>
                 <w:lang w:eastAsia="ru-RU"/>
               </w:rPr>
-              <w:t> Text</w:t>
+              <w:t> </w:t>
             </w:r>
+            <w:proofErr w:type="spellStart"/>
+            <w:r>
+              <w:rPr>
+                <w:rFonts w:ascii="Times New Roman" w:eastAsia="Times New Roman" w:hAnsi="Times New Roman" w:cs="Times New Roman"/>
+                <w:color w:val="222222"/>
+                <w:sz w:val="24"/>
+                <w:szCs w:val="24"/>
+                <w:lang w:eastAsia="ru-RU"/>
+              </w:rPr>
+              <w:t>Text</w:t>
+            </w:r>
+            <w:proofErr w:type="spellEnd"/>
           </w:p>
         </w:tc>
       </w:tr>
@@ -2323,6 +2747,7 @@
                 <w:lang w:eastAsia="ru-RU"/>
               </w:rPr>
             </w:pPr>
+            <w:proofErr w:type="spellStart"/>
             <w:r>
               <w:rPr>
                 <w:rFonts w:ascii="Times New Roman" w:eastAsia="Times New Roman" w:hAnsi="Times New Roman" w:cs="Times New Roman"/>
@@ -2333,6 +2758,7 @@
               </w:rPr>
               <w:t>Inserted</w:t>
             </w:r>
+            <w:proofErr w:type="spellEnd"/>
           </w:p>
         </w:tc>
         <w:tc>
@@ -2372,7 +2798,29 @@
                 <w:szCs w:val="24"/>
                 <w:lang w:eastAsia="ru-RU"/>
               </w:rPr>
-              <w:t>&lt;ins&gt;</w:t>
+              <w:t>&lt;</w:t>
+            </w:r>
+            <w:proofErr w:type="spellStart"/>
+            <w:r>
+              <w:rPr>
+                <w:rFonts w:ascii="Times New Roman" w:eastAsia="Times New Roman" w:hAnsi="Times New Roman" w:cs="Times New Roman"/>
+                <w:color w:val="3C3C3C"/>
+                <w:sz w:val="24"/>
+                <w:szCs w:val="24"/>
+                <w:lang w:eastAsia="ru-RU"/>
+              </w:rPr>
+              <w:t>ins</w:t>
+            </w:r>
+            <w:proofErr w:type="spellEnd"/>
+            <w:r>
+              <w:rPr>
+                <w:rFonts w:ascii="Times New Roman" w:eastAsia="Times New Roman" w:hAnsi="Times New Roman" w:cs="Times New Roman"/>
+                <w:color w:val="3C3C3C"/>
+                <w:sz w:val="24"/>
+                <w:szCs w:val="24"/>
+                <w:lang w:eastAsia="ru-RU"/>
+              </w:rPr>
+              <w:t>&gt;</w:t>
             </w:r>
           </w:p>
         </w:tc>
@@ -2405,6 +2853,7 @@
                 <w:lang w:eastAsia="ru-RU"/>
               </w:rPr>
             </w:pPr>
+            <w:proofErr w:type="spellStart"/>
             <w:r>
               <w:rPr>
                 <w:rFonts w:ascii="Times New Roman" w:eastAsia="Times New Roman" w:hAnsi="Times New Roman" w:cs="Times New Roman"/>
@@ -2429,6 +2878,7 @@
                 <w:t>nserted</w:t>
               </w:r>
             </w:ins>
+            <w:proofErr w:type="spellEnd"/>
             <w:r>
               <w:rPr>
                 <w:rFonts w:ascii="Times New Roman" w:eastAsia="Times New Roman" w:hAnsi="Times New Roman" w:cs="Times New Roman"/>
@@ -2437,8 +2887,20 @@
                 <w:szCs w:val="24"/>
                 <w:lang w:eastAsia="ru-RU"/>
               </w:rPr>
-              <w:t> Text</w:t>
+              <w:t> </w:t>
             </w:r>
+            <w:proofErr w:type="spellStart"/>
+            <w:r>
+              <w:rPr>
+                <w:rFonts w:ascii="Times New Roman" w:eastAsia="Times New Roman" w:hAnsi="Times New Roman" w:cs="Times New Roman"/>
+                <w:color w:val="222222"/>
+                <w:sz w:val="24"/>
+                <w:szCs w:val="24"/>
+                <w:lang w:eastAsia="ru-RU"/>
+              </w:rPr>
+              <w:t>Text</w:t>
+            </w:r>
+            <w:proofErr w:type="spellEnd"/>
           </w:p>
         </w:tc>
       </w:tr>
@@ -2472,6 +2934,7 @@
                 <w:lang w:eastAsia="ru-RU"/>
               </w:rPr>
             </w:pPr>
+            <w:proofErr w:type="spellStart"/>
             <w:r>
               <w:rPr>
                 <w:rFonts w:ascii="Times New Roman" w:eastAsia="Times New Roman" w:hAnsi="Times New Roman" w:cs="Times New Roman"/>
@@ -2483,6 +2946,7 @@
               <w:lastRenderedPageBreak/>
               <w:t>Subscript</w:t>
             </w:r>
+            <w:proofErr w:type="spellEnd"/>
           </w:p>
         </w:tc>
         <w:tc>
@@ -2522,7 +2986,29 @@
                 <w:szCs w:val="24"/>
                 <w:lang w:eastAsia="ru-RU"/>
               </w:rPr>
-              <w:t>&lt;sub&gt;</w:t>
+              <w:t>&lt;</w:t>
+            </w:r>
+            <w:proofErr w:type="spellStart"/>
+            <w:r>
+              <w:rPr>
+                <w:rFonts w:ascii="Times New Roman" w:eastAsia="Times New Roman" w:hAnsi="Times New Roman" w:cs="Times New Roman"/>
+                <w:color w:val="3C3C3C"/>
+                <w:sz w:val="24"/>
+                <w:szCs w:val="24"/>
+                <w:lang w:eastAsia="ru-RU"/>
+              </w:rPr>
+              <w:t>sub</w:t>
+            </w:r>
+            <w:proofErr w:type="spellEnd"/>
+            <w:r>
+              <w:rPr>
+                <w:rFonts w:ascii="Times New Roman" w:eastAsia="Times New Roman" w:hAnsi="Times New Roman" w:cs="Times New Roman"/>
+                <w:color w:val="3C3C3C"/>
+                <w:sz w:val="24"/>
+                <w:szCs w:val="24"/>
+                <w:lang w:eastAsia="ru-RU"/>
+              </w:rPr>
+              <w:t>&gt;</w:t>
             </w:r>
           </w:p>
         </w:tc>
@@ -2555,6 +3041,7 @@
                 <w:lang w:eastAsia="ru-RU"/>
               </w:rPr>
             </w:pPr>
+            <w:proofErr w:type="spellStart"/>
             <w:r>
               <w:rPr>
                 <w:rFonts w:ascii="Times New Roman" w:eastAsia="Times New Roman" w:hAnsi="Times New Roman" w:cs="Times New Roman"/>
@@ -2566,6 +3053,7 @@
               </w:rPr>
               <w:t>Subscript</w:t>
             </w:r>
+            <w:proofErr w:type="spellEnd"/>
             <w:r>
               <w:rPr>
                 <w:rFonts w:ascii="Times New Roman" w:eastAsia="Times New Roman" w:hAnsi="Times New Roman" w:cs="Times New Roman"/>
@@ -2574,8 +3062,20 @@
                 <w:szCs w:val="24"/>
                 <w:lang w:eastAsia="ru-RU"/>
               </w:rPr>
-              <w:t> Text</w:t>
+              <w:t> </w:t>
             </w:r>
+            <w:proofErr w:type="spellStart"/>
+            <w:r>
+              <w:rPr>
+                <w:rFonts w:ascii="Times New Roman" w:eastAsia="Times New Roman" w:hAnsi="Times New Roman" w:cs="Times New Roman"/>
+                <w:color w:val="222222"/>
+                <w:sz w:val="24"/>
+                <w:szCs w:val="24"/>
+                <w:lang w:eastAsia="ru-RU"/>
+              </w:rPr>
+              <w:t>Text</w:t>
+            </w:r>
+            <w:proofErr w:type="spellEnd"/>
           </w:p>
         </w:tc>
       </w:tr>
@@ -2609,6 +3109,7 @@
                 <w:lang w:eastAsia="ru-RU"/>
               </w:rPr>
             </w:pPr>
+            <w:proofErr w:type="spellStart"/>
             <w:r>
               <w:rPr>
                 <w:rFonts w:ascii="Times New Roman" w:eastAsia="Times New Roman" w:hAnsi="Times New Roman" w:cs="Times New Roman"/>
@@ -2619,6 +3120,7 @@
               </w:rPr>
               <w:t>Superscript</w:t>
             </w:r>
+            <w:proofErr w:type="spellEnd"/>
           </w:p>
         </w:tc>
         <w:tc>
@@ -2658,7 +3160,29 @@
                 <w:szCs w:val="24"/>
                 <w:lang w:eastAsia="ru-RU"/>
               </w:rPr>
-              <w:t>&lt;sup&gt;</w:t>
+              <w:t>&lt;</w:t>
+            </w:r>
+            <w:proofErr w:type="spellStart"/>
+            <w:r>
+              <w:rPr>
+                <w:rFonts w:ascii="Times New Roman" w:eastAsia="Times New Roman" w:hAnsi="Times New Roman" w:cs="Times New Roman"/>
+                <w:color w:val="3C3C3C"/>
+                <w:sz w:val="24"/>
+                <w:szCs w:val="24"/>
+                <w:lang w:eastAsia="ru-RU"/>
+              </w:rPr>
+              <w:t>sup</w:t>
+            </w:r>
+            <w:proofErr w:type="spellEnd"/>
+            <w:r>
+              <w:rPr>
+                <w:rFonts w:ascii="Times New Roman" w:eastAsia="Times New Roman" w:hAnsi="Times New Roman" w:cs="Times New Roman"/>
+                <w:color w:val="3C3C3C"/>
+                <w:sz w:val="24"/>
+                <w:szCs w:val="24"/>
+                <w:lang w:eastAsia="ru-RU"/>
+              </w:rPr>
+              <w:t>&gt;</w:t>
             </w:r>
           </w:p>
         </w:tc>
@@ -2691,6 +3215,7 @@
                 <w:lang w:eastAsia="ru-RU"/>
               </w:rPr>
             </w:pPr>
+            <w:proofErr w:type="spellStart"/>
             <w:r>
               <w:rPr>
                 <w:rFonts w:ascii="Times New Roman" w:eastAsia="Times New Roman" w:hAnsi="Times New Roman" w:cs="Times New Roman"/>
@@ -2702,6 +3227,7 @@
               </w:rPr>
               <w:t>Superscript</w:t>
             </w:r>
+            <w:proofErr w:type="spellEnd"/>
             <w:r>
               <w:rPr>
                 <w:rFonts w:ascii="Times New Roman" w:eastAsia="Times New Roman" w:hAnsi="Times New Roman" w:cs="Times New Roman"/>
@@ -2710,8 +3236,20 @@
                 <w:szCs w:val="24"/>
                 <w:lang w:eastAsia="ru-RU"/>
               </w:rPr>
-              <w:t> Text</w:t>
+              <w:t> </w:t>
             </w:r>
+            <w:proofErr w:type="spellStart"/>
+            <w:r>
+              <w:rPr>
+                <w:rFonts w:ascii="Times New Roman" w:eastAsia="Times New Roman" w:hAnsi="Times New Roman" w:cs="Times New Roman"/>
+                <w:color w:val="222222"/>
+                <w:sz w:val="24"/>
+                <w:szCs w:val="24"/>
+                <w:lang w:eastAsia="ru-RU"/>
+              </w:rPr>
+              <w:t>Text</w:t>
+            </w:r>
+            <w:proofErr w:type="spellEnd"/>
           </w:p>
         </w:tc>
       </w:tr>
@@ -2794,8 +3332,20 @@
           <w:szCs w:val="24"/>
           <w:lang w:val="en-US" w:eastAsia="ru-RU"/>
         </w:rPr>
-        <w:t>&lt;img</w:t>
-      </w:r>
+        <w:t>&lt;</w:t>
+      </w:r>
+      <w:proofErr w:type="spellStart"/>
+      <w:r>
+        <w:rPr>
+          <w:rFonts w:ascii="inherit" w:eastAsia="Times New Roman" w:hAnsi="inherit" w:cs="Courier New"/>
+          <w:color w:val="000088"/>
+          <w:sz w:val="24"/>
+          <w:szCs w:val="24"/>
+          <w:lang w:val="en-US" w:eastAsia="ru-RU"/>
+        </w:rPr>
+        <w:t>img</w:t>
+      </w:r>
+      <w:proofErr w:type="spellEnd"/>
       <w:r>
         <w:rPr>
           <w:rFonts w:ascii="inherit" w:eastAsia="Times New Roman" w:hAnsi="inherit" w:cs="Courier New"/>
@@ -2834,18 +3384,41 @@
           <w:szCs w:val="24"/>
           <w:lang w:val="en-US" w:eastAsia="ru-RU"/>
         </w:rPr>
-        <w:t>"coolImage"</w:t>
-      </w:r>
+        <w:t>"</w:t>
+      </w:r>
+      <w:proofErr w:type="spellStart"/>
       <w:r>
         <w:rPr>
           <w:rFonts w:ascii="inherit" w:eastAsia="Times New Roman" w:hAnsi="inherit" w:cs="Courier New"/>
-          <w:color w:val="000000"/>
+          <w:color w:val="008800"/>
           <w:sz w:val="24"/>
           <w:szCs w:val="24"/>
           <w:lang w:val="en-US" w:eastAsia="ru-RU"/>
         </w:rPr>
+        <w:t>coolImage</w:t>
+      </w:r>
+      <w:proofErr w:type="spellEnd"/>
+      <w:r>
+        <w:rPr>
+          <w:rFonts w:ascii="inherit" w:eastAsia="Times New Roman" w:hAnsi="inherit" w:cs="Courier New"/>
+          <w:color w:val="008800"/>
+          <w:sz w:val="24"/>
+          <w:szCs w:val="24"/>
+          <w:lang w:val="en-US" w:eastAsia="ru-RU"/>
+        </w:rPr>
+        <w:t>"</w:t>
+      </w:r>
+      <w:r>
+        <w:rPr>
+          <w:rFonts w:ascii="inherit" w:eastAsia="Times New Roman" w:hAnsi="inherit" w:cs="Courier New"/>
+          <w:color w:val="000000"/>
+          <w:sz w:val="24"/>
+          <w:szCs w:val="24"/>
+          <w:lang w:val="en-US" w:eastAsia="ru-RU"/>
+        </w:rPr>
         <w:t xml:space="preserve"> </w:t>
       </w:r>
+      <w:proofErr w:type="spellStart"/>
       <w:r>
         <w:rPr>
           <w:rFonts w:ascii="inherit" w:eastAsia="Times New Roman" w:hAnsi="inherit" w:cs="Courier New"/>
@@ -2856,6 +3429,7 @@
         </w:rPr>
         <w:t>src</w:t>
       </w:r>
+      <w:proofErr w:type="spellEnd"/>
       <w:r>
         <w:rPr>
           <w:rFonts w:ascii="inherit" w:eastAsia="Times New Roman" w:hAnsi="inherit" w:cs="Courier New"/>
@@ -2993,6 +3567,7 @@
         </w:rPr>
         <w:t xml:space="preserve"> </w:t>
       </w:r>
+      <w:proofErr w:type="spellStart"/>
       <w:r>
         <w:rPr>
           <w:rFonts w:ascii="inherit" w:eastAsia="Times New Roman" w:hAnsi="inherit" w:cs="Courier New"/>
@@ -3003,6 +3578,7 @@
         </w:rPr>
         <w:t>href</w:t>
       </w:r>
+      <w:proofErr w:type="spellEnd"/>
       <w:r>
         <w:rPr>
           <w:rFonts w:ascii="inherit" w:eastAsia="Times New Roman" w:hAnsi="inherit" w:cs="Courier New"/>
@@ -3021,7 +3597,29 @@
           <w:szCs w:val="24"/>
           <w:lang w:val="en-US" w:eastAsia="ru-RU"/>
         </w:rPr>
-        <w:t>"#coolImage"</w:t>
+        <w:t>"#</w:t>
+      </w:r>
+      <w:proofErr w:type="spellStart"/>
+      <w:r>
+        <w:rPr>
+          <w:rFonts w:ascii="inherit" w:eastAsia="Times New Roman" w:hAnsi="inherit" w:cs="Courier New"/>
+          <w:color w:val="008800"/>
+          <w:sz w:val="24"/>
+          <w:szCs w:val="24"/>
+          <w:lang w:val="en-US" w:eastAsia="ru-RU"/>
+        </w:rPr>
+        <w:t>coolImage</w:t>
+      </w:r>
+      <w:proofErr w:type="spellEnd"/>
+      <w:r>
+        <w:rPr>
+          <w:rFonts w:ascii="inherit" w:eastAsia="Times New Roman" w:hAnsi="inherit" w:cs="Courier New"/>
+          <w:color w:val="008800"/>
+          <w:sz w:val="24"/>
+          <w:szCs w:val="24"/>
+          <w:lang w:val="en-US" w:eastAsia="ru-RU"/>
+        </w:rPr>
+        <w:t>"</w:t>
       </w:r>
       <w:r>
         <w:rPr>
@@ -3090,7 +3688,25 @@
           <w:color w:val="3C3C3C"/>
           <w:lang w:val="en-US"/>
         </w:rPr>
-        <w:t>There are a wide variety of types that can be used with the </w:t>
+        <w:t xml:space="preserve">There are </w:t>
+      </w:r>
+      <w:proofErr w:type="gramStart"/>
+      <w:r>
+        <w:rPr>
+          <w:rFonts w:ascii="Verdana" w:hAnsi="Verdana"/>
+          <w:color w:val="3C3C3C"/>
+          <w:lang w:val="en-US"/>
+        </w:rPr>
+        <w:t>a wide variety</w:t>
+      </w:r>
+      <w:proofErr w:type="gramEnd"/>
+      <w:r>
+        <w:rPr>
+          <w:rFonts w:ascii="Verdana" w:hAnsi="Verdana"/>
+          <w:color w:val="3C3C3C"/>
+          <w:lang w:val="en-US"/>
+        </w:rPr>
+        <w:t xml:space="preserve"> of types that can be used with the </w:t>
       </w:r>
       <w:r>
         <w:rPr>
@@ -3109,12 +3725,149 @@
         </w:rPr>
         <w:t xml:space="preserve"> element. </w:t>
       </w:r>
+      <w:proofErr w:type="spellStart"/>
       <w:r>
         <w:rPr>
           <w:rFonts w:ascii="Verdana" w:hAnsi="Verdana"/>
           <w:color w:val="3C3C3C"/>
         </w:rPr>
-        <w:t>This table shows the types and their respective functionality:</w:t>
+        <w:t>This</w:t>
+      </w:r>
+      <w:proofErr w:type="spellEnd"/>
+      <w:r>
+        <w:rPr>
+          <w:rFonts w:ascii="Verdana" w:hAnsi="Verdana"/>
+          <w:color w:val="3C3C3C"/>
+        </w:rPr>
+        <w:t xml:space="preserve"> </w:t>
+      </w:r>
+      <w:proofErr w:type="spellStart"/>
+      <w:r>
+        <w:rPr>
+          <w:rFonts w:ascii="Verdana" w:hAnsi="Verdana"/>
+          <w:color w:val="3C3C3C"/>
+        </w:rPr>
+        <w:t>table</w:t>
+      </w:r>
+      <w:proofErr w:type="spellEnd"/>
+      <w:r>
+        <w:rPr>
+          <w:rFonts w:ascii="Verdana" w:hAnsi="Verdana"/>
+          <w:color w:val="3C3C3C"/>
+        </w:rPr>
+        <w:t xml:space="preserve"> </w:t>
+      </w:r>
+      <w:proofErr w:type="spellStart"/>
+      <w:r>
+        <w:rPr>
+          <w:rFonts w:ascii="Verdana" w:hAnsi="Verdana"/>
+          <w:color w:val="3C3C3C"/>
+        </w:rPr>
+        <w:t>shows</w:t>
+      </w:r>
+      <w:proofErr w:type="spellEnd"/>
+      <w:r>
+        <w:rPr>
+          <w:rFonts w:ascii="Verdana" w:hAnsi="Verdana"/>
+          <w:color w:val="3C3C3C"/>
+        </w:rPr>
+        <w:t xml:space="preserve"> </w:t>
+      </w:r>
+      <w:proofErr w:type="spellStart"/>
+      <w:r>
+        <w:rPr>
+          <w:rFonts w:ascii="Verdana" w:hAnsi="Verdana"/>
+          <w:color w:val="3C3C3C"/>
+        </w:rPr>
+        <w:t>the</w:t>
+      </w:r>
+      <w:proofErr w:type="spellEnd"/>
+      <w:r>
+        <w:rPr>
+          <w:rFonts w:ascii="Verdana" w:hAnsi="Verdana"/>
+          <w:color w:val="3C3C3C"/>
+        </w:rPr>
+        <w:t xml:space="preserve"> </w:t>
+      </w:r>
+      <w:proofErr w:type="spellStart"/>
+      <w:r>
+        <w:rPr>
+          <w:rFonts w:ascii="Verdana" w:hAnsi="Verdana"/>
+          <w:color w:val="3C3C3C"/>
+        </w:rPr>
+        <w:t>types</w:t>
+      </w:r>
+      <w:proofErr w:type="spellEnd"/>
+      <w:r>
+        <w:rPr>
+          <w:rFonts w:ascii="Verdana" w:hAnsi="Verdana"/>
+          <w:color w:val="3C3C3C"/>
+        </w:rPr>
+        <w:t xml:space="preserve"> </w:t>
+      </w:r>
+      <w:proofErr w:type="spellStart"/>
+      <w:r>
+        <w:rPr>
+          <w:rFonts w:ascii="Verdana" w:hAnsi="Verdana"/>
+          <w:color w:val="3C3C3C"/>
+        </w:rPr>
+        <w:t>and</w:t>
+      </w:r>
+      <w:proofErr w:type="spellEnd"/>
+      <w:r>
+        <w:rPr>
+          <w:rFonts w:ascii="Verdana" w:hAnsi="Verdana"/>
+          <w:color w:val="3C3C3C"/>
+        </w:rPr>
+        <w:t xml:space="preserve"> </w:t>
+      </w:r>
+      <w:proofErr w:type="spellStart"/>
+      <w:r>
+        <w:rPr>
+          <w:rFonts w:ascii="Verdana" w:hAnsi="Verdana"/>
+          <w:color w:val="3C3C3C"/>
+        </w:rPr>
+        <w:t>their</w:t>
+      </w:r>
+      <w:proofErr w:type="spellEnd"/>
+      <w:r>
+        <w:rPr>
+          <w:rFonts w:ascii="Verdana" w:hAnsi="Verdana"/>
+          <w:color w:val="3C3C3C"/>
+        </w:rPr>
+        <w:t xml:space="preserve"> </w:t>
+      </w:r>
+      <w:proofErr w:type="spellStart"/>
+      <w:r>
+        <w:rPr>
+          <w:rFonts w:ascii="Verdana" w:hAnsi="Verdana"/>
+          <w:color w:val="3C3C3C"/>
+        </w:rPr>
+        <w:t>respective</w:t>
+      </w:r>
+      <w:proofErr w:type="spellEnd"/>
+      <w:r>
+        <w:rPr>
+          <w:rFonts w:ascii="Verdana" w:hAnsi="Verdana"/>
+          <w:color w:val="3C3C3C"/>
+        </w:rPr>
+        <w:t xml:space="preserve"> </w:t>
+      </w:r>
+      <w:proofErr w:type="spellStart"/>
+      <w:r>
+        <w:rPr>
+          <w:rFonts w:ascii="Verdana" w:hAnsi="Verdana"/>
+          <w:color w:val="3C3C3C"/>
+        </w:rPr>
+        <w:t>functionality</w:t>
+      </w:r>
+      <w:proofErr w:type="spellEnd"/>
+      <w:r>
+        <w:rPr>
+          <w:rFonts w:ascii="Verdana" w:hAnsi="Verdana"/>
+          <w:color w:val="3C3C3C"/>
+        </w:rPr>
+        <w:t>:</w:t>
       </w:r>
     </w:p>
     <w:tbl>
@@ -3168,6 +3921,7 @@
                 <w:szCs w:val="21"/>
               </w:rPr>
             </w:pPr>
+            <w:proofErr w:type="spellStart"/>
             <w:r>
               <w:rPr>
                 <w:rFonts w:ascii="Verdana" w:hAnsi="Verdana"/>
@@ -3179,6 +3933,7 @@
               </w:rPr>
               <w:t>Type</w:t>
             </w:r>
+            <w:proofErr w:type="spellEnd"/>
           </w:p>
         </w:tc>
         <w:tc>
@@ -3212,6 +3967,7 @@
                 <w:szCs w:val="21"/>
               </w:rPr>
             </w:pPr>
+            <w:proofErr w:type="spellStart"/>
             <w:r>
               <w:rPr>
                 <w:rFonts w:ascii="Verdana" w:hAnsi="Verdana"/>
@@ -3223,6 +3979,7 @@
               </w:rPr>
               <w:t>Functionality</w:t>
             </w:r>
+            <w:proofErr w:type="spellEnd"/>
           </w:p>
         </w:tc>
       </w:tr>
@@ -3255,6 +4012,7 @@
                 <w:szCs w:val="21"/>
               </w:rPr>
             </w:pPr>
+            <w:proofErr w:type="spellStart"/>
             <w:r>
               <w:rPr>
                 <w:rFonts w:ascii="Verdana" w:hAnsi="Verdana"/>
@@ -3264,6 +4022,7 @@
               </w:rPr>
               <w:t>button</w:t>
             </w:r>
+            <w:proofErr w:type="spellEnd"/>
           </w:p>
         </w:tc>
         <w:tc>
@@ -3337,6 +4096,7 @@
                 <w:szCs w:val="21"/>
               </w:rPr>
             </w:pPr>
+            <w:proofErr w:type="spellStart"/>
             <w:r>
               <w:rPr>
                 <w:rFonts w:ascii="Verdana" w:hAnsi="Verdana"/>
@@ -3347,6 +4107,7 @@
               <w:lastRenderedPageBreak/>
               <w:t>checkbox</w:t>
             </w:r>
+            <w:proofErr w:type="spellEnd"/>
           </w:p>
         </w:tc>
         <w:tc>
@@ -3386,7 +4147,29 @@
                 <w:szCs w:val="21"/>
                 <w:lang w:val="en-US"/>
               </w:rPr>
-              <w:t>This renders a checkbox that can be independently clicked. The checkbox has a value of </w:t>
+              <w:t xml:space="preserve">This renders a checkbox that </w:t>
+            </w:r>
+            <w:proofErr w:type="gramStart"/>
+            <w:r>
+              <w:rPr>
+                <w:rFonts w:ascii="Verdana" w:hAnsi="Verdana"/>
+                <w:color w:val="222222"/>
+                <w:sz w:val="21"/>
+                <w:szCs w:val="21"/>
+                <w:lang w:val="en-US"/>
+              </w:rPr>
+              <w:t>can be independently clicked</w:t>
+            </w:r>
+            <w:proofErr w:type="gramEnd"/>
+            <w:r>
+              <w:rPr>
+                <w:rFonts w:ascii="Verdana" w:hAnsi="Verdana"/>
+                <w:color w:val="222222"/>
+                <w:sz w:val="21"/>
+                <w:szCs w:val="21"/>
+                <w:lang w:val="en-US"/>
+              </w:rPr>
+              <w:t>. The checkbox has a value of </w:t>
             </w:r>
             <w:r>
               <w:rPr>
@@ -3452,6 +4235,7 @@
                 <w:szCs w:val="21"/>
               </w:rPr>
             </w:pPr>
+            <w:proofErr w:type="spellStart"/>
             <w:r>
               <w:rPr>
                 <w:rFonts w:ascii="Verdana" w:hAnsi="Verdana"/>
@@ -3461,6 +4245,7 @@
               </w:rPr>
               <w:t>file</w:t>
             </w:r>
+            <w:proofErr w:type="spellEnd"/>
           </w:p>
         </w:tc>
         <w:tc>
@@ -3555,6 +4340,7 @@
                 <w:szCs w:val="21"/>
               </w:rPr>
             </w:pPr>
+            <w:proofErr w:type="spellStart"/>
             <w:r>
               <w:rPr>
                 <w:rFonts w:ascii="Verdana" w:hAnsi="Verdana"/>
@@ -3564,6 +4350,7 @@
               </w:rPr>
               <w:t>hidden</w:t>
             </w:r>
+            <w:proofErr w:type="spellEnd"/>
           </w:p>
         </w:tc>
         <w:tc>
@@ -3637,6 +4424,7 @@
                 <w:szCs w:val="21"/>
               </w:rPr>
             </w:pPr>
+            <w:proofErr w:type="spellStart"/>
             <w:r>
               <w:rPr>
                 <w:rFonts w:ascii="Verdana" w:hAnsi="Verdana"/>
@@ -3646,6 +4434,7 @@
               </w:rPr>
               <w:t>image</w:t>
             </w:r>
+            <w:proofErr w:type="spellEnd"/>
           </w:p>
         </w:tc>
         <w:tc>
@@ -3719,6 +4508,7 @@
                 <w:szCs w:val="21"/>
               </w:rPr>
             </w:pPr>
+            <w:proofErr w:type="spellStart"/>
             <w:r>
               <w:rPr>
                 <w:rFonts w:ascii="Verdana" w:hAnsi="Verdana"/>
@@ -3728,6 +4518,7 @@
               </w:rPr>
               <w:t>password</w:t>
             </w:r>
+            <w:proofErr w:type="spellEnd"/>
           </w:p>
         </w:tc>
         <w:tc>
@@ -3767,7 +4558,29 @@
                 <w:szCs w:val="21"/>
                 <w:lang w:val="en-US"/>
               </w:rPr>
-              <w:t>This renders a text input where the characters are masked for privacy.</w:t>
+              <w:t xml:space="preserve">This renders a text input where the characters </w:t>
+            </w:r>
+            <w:proofErr w:type="gramStart"/>
+            <w:r>
+              <w:rPr>
+                <w:rFonts w:ascii="Verdana" w:hAnsi="Verdana"/>
+                <w:color w:val="222222"/>
+                <w:sz w:val="21"/>
+                <w:szCs w:val="21"/>
+                <w:lang w:val="en-US"/>
+              </w:rPr>
+              <w:t>are masked</w:t>
+            </w:r>
+            <w:proofErr w:type="gramEnd"/>
+            <w:r>
+              <w:rPr>
+                <w:rFonts w:ascii="Verdana" w:hAnsi="Verdana"/>
+                <w:color w:val="222222"/>
+                <w:sz w:val="21"/>
+                <w:szCs w:val="21"/>
+                <w:lang w:val="en-US"/>
+              </w:rPr>
+              <w:t xml:space="preserve"> for privacy.</w:t>
             </w:r>
           </w:p>
         </w:tc>
@@ -3801,6 +4614,7 @@
                 <w:szCs w:val="21"/>
               </w:rPr>
             </w:pPr>
+            <w:proofErr w:type="spellStart"/>
             <w:r>
               <w:rPr>
                 <w:rFonts w:ascii="Verdana" w:hAnsi="Verdana"/>
@@ -3810,6 +4624,7 @@
               </w:rPr>
               <w:t>radio</w:t>
             </w:r>
+            <w:proofErr w:type="spellEnd"/>
           </w:p>
         </w:tc>
         <w:tc>
@@ -3849,7 +4664,29 @@
                 <w:szCs w:val="21"/>
                 <w:lang w:val="en-US"/>
               </w:rPr>
-              <w:t>This renders a radio button that can be selected as part of a group of radio buttons.</w:t>
+              <w:t xml:space="preserve">This renders a radio button that </w:t>
+            </w:r>
+            <w:proofErr w:type="gramStart"/>
+            <w:r>
+              <w:rPr>
+                <w:rFonts w:ascii="Verdana" w:hAnsi="Verdana"/>
+                <w:color w:val="222222"/>
+                <w:sz w:val="21"/>
+                <w:szCs w:val="21"/>
+                <w:lang w:val="en-US"/>
+              </w:rPr>
+              <w:t>can be selected</w:t>
+            </w:r>
+            <w:proofErr w:type="gramEnd"/>
+            <w:r>
+              <w:rPr>
+                <w:rFonts w:ascii="Verdana" w:hAnsi="Verdana"/>
+                <w:color w:val="222222"/>
+                <w:sz w:val="21"/>
+                <w:szCs w:val="21"/>
+                <w:lang w:val="en-US"/>
+              </w:rPr>
+              <w:t xml:space="preserve"> as part of a group of radio buttons.</w:t>
             </w:r>
           </w:p>
         </w:tc>
@@ -3883,6 +4720,7 @@
                 <w:szCs w:val="21"/>
               </w:rPr>
             </w:pPr>
+            <w:proofErr w:type="spellStart"/>
             <w:r>
               <w:rPr>
                 <w:rFonts w:ascii="Verdana" w:hAnsi="Verdana"/>
@@ -3893,6 +4731,7 @@
               <w:lastRenderedPageBreak/>
               <w:t>text</w:t>
             </w:r>
+            <w:proofErr w:type="spellEnd"/>
           </w:p>
         </w:tc>
         <w:tc>
@@ -3966,6 +4805,7 @@
                 <w:szCs w:val="21"/>
               </w:rPr>
             </w:pPr>
+            <w:proofErr w:type="spellStart"/>
             <w:r>
               <w:rPr>
                 <w:rFonts w:ascii="Verdana" w:hAnsi="Verdana"/>
@@ -3975,6 +4815,7 @@
               </w:rPr>
               <w:t>submit</w:t>
             </w:r>
+            <w:proofErr w:type="spellEnd"/>
           </w:p>
         </w:tc>
         <w:tc>
@@ -4072,7 +4913,25 @@
           <w:color w:val="3C3C3C"/>
           <w:lang w:val="en-US"/>
         </w:rPr>
-        <w:t>Multiple attributes were introduced that allowed for the most common and simple validation requirements. If all validation requirements weren't met, the browser would simply not save your HTML form. There were also new attributes introduced that enhanced the functionality of forms in HTML5.</w:t>
+        <w:t xml:space="preserve">Multiple attributes were introduced that allowed for the most common and simple validation requirements. If </w:t>
+      </w:r>
+      <w:proofErr w:type="gramStart"/>
+      <w:r>
+        <w:rPr>
+          <w:rFonts w:ascii="Verdana" w:hAnsi="Verdana"/>
+          <w:color w:val="3C3C3C"/>
+          <w:lang w:val="en-US"/>
+        </w:rPr>
+        <w:t>all validation requirements weren't</w:t>
+      </w:r>
+      <w:proofErr w:type="gramEnd"/>
+      <w:r>
+        <w:rPr>
+          <w:rFonts w:ascii="Verdana" w:hAnsi="Verdana"/>
+          <w:color w:val="3C3C3C"/>
+          <w:lang w:val="en-US"/>
+        </w:rPr>
+        <w:t xml:space="preserve"> met, the browser would simply not save your HTML form. There were also new attributes introduced that enhanced the functionality of forms in HTML5.</w:t>
       </w:r>
     </w:p>
     <w:p>
@@ -4129,7 +4988,25 @@
           <w:color w:val="3C3C3C"/>
           <w:lang w:val="en-US"/>
         </w:rPr>
-        <w:t> attribute specifies that a text input must have valid data before the HTML form is saved:</w:t>
+        <w:t xml:space="preserve"> attribute specifies that a text input must have valid data before the HTML form </w:t>
+      </w:r>
+      <w:proofErr w:type="gramStart"/>
+      <w:r>
+        <w:rPr>
+          <w:rFonts w:ascii="Verdana" w:hAnsi="Verdana"/>
+          <w:color w:val="3C3C3C"/>
+          <w:lang w:val="en-US"/>
+        </w:rPr>
+        <w:t>is saved</w:t>
+      </w:r>
+      <w:proofErr w:type="gramEnd"/>
+      <w:r>
+        <w:rPr>
+          <w:rFonts w:ascii="Verdana" w:hAnsi="Verdana"/>
+          <w:color w:val="3C3C3C"/>
+          <w:lang w:val="en-US"/>
+        </w:rPr>
+        <w:t>:</w:t>
       </w:r>
     </w:p>
     <w:p>
@@ -4203,7 +5080,31 @@
           <w:szCs w:val="24"/>
           <w:lang w:val="en-US"/>
         </w:rPr>
-        <w:t>"email_address"</w:t>
+        <w:t>"</w:t>
+      </w:r>
+      <w:proofErr w:type="spellStart"/>
+      <w:r>
+        <w:rPr>
+          <w:rStyle w:val="atv"/>
+          <w:rFonts w:ascii="inherit" w:hAnsi="inherit"/>
+          <w:color w:val="008800"/>
+          <w:sz w:val="24"/>
+          <w:szCs w:val="24"/>
+          <w:lang w:val="en-US"/>
+        </w:rPr>
+        <w:t>email_address</w:t>
+      </w:r>
+      <w:proofErr w:type="spellEnd"/>
+      <w:r>
+        <w:rPr>
+          <w:rStyle w:val="atv"/>
+          <w:rFonts w:ascii="inherit" w:hAnsi="inherit"/>
+          <w:color w:val="008800"/>
+          <w:sz w:val="24"/>
+          <w:szCs w:val="24"/>
+          <w:lang w:val="en-US"/>
+        </w:rPr>
+        <w:t>"</w:t>
       </w:r>
       <w:r>
         <w:rPr>
@@ -4372,7 +5273,25 @@
           <w:color w:val="3C3C3C"/>
           <w:lang w:val="en-US"/>
         </w:rPr>
-        <w:t> attribute specifies a regular expression that the value of the input field must match before the HTML form is saved:</w:t>
+        <w:t xml:space="preserve"> attribute specifies a regular expression that the value of the input field must match before the HTML form </w:t>
+      </w:r>
+      <w:proofErr w:type="gramStart"/>
+      <w:r>
+        <w:rPr>
+          <w:rFonts w:ascii="Verdana" w:hAnsi="Verdana"/>
+          <w:color w:val="3C3C3C"/>
+          <w:lang w:val="en-US"/>
+        </w:rPr>
+        <w:t>is saved</w:t>
+      </w:r>
+      <w:proofErr w:type="gramEnd"/>
+      <w:r>
+        <w:rPr>
+          <w:rFonts w:ascii="Verdana" w:hAnsi="Verdana"/>
+          <w:color w:val="3C3C3C"/>
+          <w:lang w:val="en-US"/>
+        </w:rPr>
+        <w:t>:</w:t>
       </w:r>
     </w:p>
     <w:p>
@@ -4447,7 +5366,31 @@
           <w:szCs w:val="24"/>
           <w:lang w:val="en-US"/>
         </w:rPr>
-        <w:t>"zip_code"</w:t>
+        <w:t>"</w:t>
+      </w:r>
+      <w:proofErr w:type="spellStart"/>
+      <w:r>
+        <w:rPr>
+          <w:rStyle w:val="atv"/>
+          <w:rFonts w:ascii="inherit" w:hAnsi="inherit"/>
+          <w:color w:val="008800"/>
+          <w:sz w:val="24"/>
+          <w:szCs w:val="24"/>
+          <w:lang w:val="en-US"/>
+        </w:rPr>
+        <w:t>zip_code</w:t>
+      </w:r>
+      <w:proofErr w:type="spellEnd"/>
+      <w:r>
+        <w:rPr>
+          <w:rStyle w:val="atv"/>
+          <w:rFonts w:ascii="inherit" w:hAnsi="inherit"/>
+          <w:color w:val="008800"/>
+          <w:sz w:val="24"/>
+          <w:szCs w:val="24"/>
+          <w:lang w:val="en-US"/>
+        </w:rPr>
+        <w:t>"</w:t>
       </w:r>
       <w:r>
         <w:rPr>
@@ -4535,7 +5478,31 @@
           <w:szCs w:val="24"/>
           <w:lang w:val="en-US"/>
         </w:rPr>
-        <w:t>"\d{5}(-\d{4})?"</w:t>
+        <w:t>"\</w:t>
+      </w:r>
+      <w:proofErr w:type="gramStart"/>
+      <w:r>
+        <w:rPr>
+          <w:rStyle w:val="atv"/>
+          <w:rFonts w:ascii="inherit" w:hAnsi="inherit"/>
+          <w:color w:val="008800"/>
+          <w:sz w:val="24"/>
+          <w:szCs w:val="24"/>
+          <w:lang w:val="en-US"/>
+        </w:rPr>
+        <w:t>d{</w:t>
+      </w:r>
+      <w:proofErr w:type="gramEnd"/>
+      <w:r>
+        <w:rPr>
+          <w:rStyle w:val="atv"/>
+          <w:rFonts w:ascii="inherit" w:hAnsi="inherit"/>
+          <w:color w:val="008800"/>
+          <w:sz w:val="24"/>
+          <w:szCs w:val="24"/>
+          <w:lang w:val="en-US"/>
+        </w:rPr>
+        <w:t>5}(-\d{4})?"</w:t>
       </w:r>
       <w:r>
         <w:rPr>
@@ -4617,6 +5584,7 @@
           <w:lang w:val="en-US"/>
         </w:rPr>
       </w:pPr>
+      <w:proofErr w:type="spellStart"/>
       <w:r>
         <w:rPr>
           <w:rFonts w:ascii="Verdana" w:hAnsi="Verdana"/>
@@ -4625,6 +5593,7 @@
         </w:rPr>
         <w:t>Readonly</w:t>
       </w:r>
+      <w:proofErr w:type="spellEnd"/>
     </w:p>
     <w:p>
       <w:pPr>
@@ -4645,6 +5614,7 @@
         </w:rPr>
         <w:t>The </w:t>
       </w:r>
+      <w:proofErr w:type="spellStart"/>
       <w:r>
         <w:rPr>
           <w:rStyle w:val="a3"/>
@@ -4654,13 +5624,50 @@
         </w:rPr>
         <w:t>readonly</w:t>
       </w:r>
+      <w:proofErr w:type="spellEnd"/>
       <w:r>
         <w:rPr>
           <w:rFonts w:ascii="Verdana" w:hAnsi="Verdana"/>
           <w:color w:val="3C3C3C"/>
           <w:lang w:val="en-US"/>
         </w:rPr>
-        <w:t> attribute specifies that a particular field is readonly and cannot be modified by the user:</w:t>
+        <w:t xml:space="preserve"> attribute specifies that a particular field is </w:t>
+      </w:r>
+      <w:proofErr w:type="spellStart"/>
+      <w:r>
+        <w:rPr>
+          <w:rFonts w:ascii="Verdana" w:hAnsi="Verdana"/>
+          <w:color w:val="3C3C3C"/>
+          <w:lang w:val="en-US"/>
+        </w:rPr>
+        <w:t>readonly</w:t>
+      </w:r>
+      <w:proofErr w:type="spellEnd"/>
+      <w:r>
+        <w:rPr>
+          <w:rFonts w:ascii="Verdana" w:hAnsi="Verdana"/>
+          <w:color w:val="3C3C3C"/>
+          <w:lang w:val="en-US"/>
+        </w:rPr>
+        <w:t xml:space="preserve"> and </w:t>
+      </w:r>
+      <w:proofErr w:type="gramStart"/>
+      <w:r>
+        <w:rPr>
+          <w:rFonts w:ascii="Verdana" w:hAnsi="Verdana"/>
+          <w:color w:val="3C3C3C"/>
+          <w:lang w:val="en-US"/>
+        </w:rPr>
+        <w:t>cannot be modified</w:t>
+      </w:r>
+      <w:proofErr w:type="gramEnd"/>
+      <w:r>
+        <w:rPr>
+          <w:rFonts w:ascii="Verdana" w:hAnsi="Verdana"/>
+          <w:color w:val="3C3C3C"/>
+          <w:lang w:val="en-US"/>
+        </w:rPr>
+        <w:t xml:space="preserve"> by the user:</w:t>
       </w:r>
     </w:p>
     <w:p>
@@ -4734,7 +5741,31 @@
           <w:szCs w:val="24"/>
           <w:lang w:val="en-US"/>
         </w:rPr>
-        <w:t>"profile_url"</w:t>
+        <w:t>"</w:t>
+      </w:r>
+      <w:proofErr w:type="spellStart"/>
+      <w:r>
+        <w:rPr>
+          <w:rStyle w:val="atv"/>
+          <w:rFonts w:ascii="inherit" w:hAnsi="inherit"/>
+          <w:color w:val="008800"/>
+          <w:sz w:val="24"/>
+          <w:szCs w:val="24"/>
+          <w:lang w:val="en-US"/>
+        </w:rPr>
+        <w:t>profile_url</w:t>
+      </w:r>
+      <w:proofErr w:type="spellEnd"/>
+      <w:r>
+        <w:rPr>
+          <w:rStyle w:val="atv"/>
+          <w:rFonts w:ascii="inherit" w:hAnsi="inherit"/>
+          <w:color w:val="008800"/>
+          <w:sz w:val="24"/>
+          <w:szCs w:val="24"/>
+          <w:lang w:val="en-US"/>
+        </w:rPr>
+        <w:t>"</w:t>
       </w:r>
       <w:r>
         <w:rPr>
@@ -4778,7 +5809,31 @@
           <w:szCs w:val="24"/>
           <w:lang w:val="en-US"/>
         </w:rPr>
-        <w:t>"url"</w:t>
+        <w:t>"</w:t>
+      </w:r>
+      <w:proofErr w:type="spellStart"/>
+      <w:r>
+        <w:rPr>
+          <w:rStyle w:val="atv"/>
+          <w:rFonts w:ascii="inherit" w:hAnsi="inherit"/>
+          <w:color w:val="008800"/>
+          <w:sz w:val="24"/>
+          <w:szCs w:val="24"/>
+          <w:lang w:val="en-US"/>
+        </w:rPr>
+        <w:t>url</w:t>
+      </w:r>
+      <w:proofErr w:type="spellEnd"/>
+      <w:r>
+        <w:rPr>
+          <w:rStyle w:val="atv"/>
+          <w:rFonts w:ascii="inherit" w:hAnsi="inherit"/>
+          <w:color w:val="008800"/>
+          <w:sz w:val="24"/>
+          <w:szCs w:val="24"/>
+          <w:lang w:val="en-US"/>
+        </w:rPr>
+        <w:t>"</w:t>
       </w:r>
       <w:r>
         <w:rPr>
@@ -4791,6 +5846,7 @@
         </w:rPr>
         <w:t xml:space="preserve"> </w:t>
       </w:r>
+      <w:proofErr w:type="spellStart"/>
       <w:r>
         <w:rPr>
           <w:rStyle w:val="atn"/>
@@ -4802,6 +5858,7 @@
         </w:rPr>
         <w:t>readonly</w:t>
       </w:r>
+      <w:proofErr w:type="spellEnd"/>
       <w:r>
         <w:rPr>
           <w:rStyle w:val="pun"/>
@@ -4822,7 +5879,31 @@
           <w:szCs w:val="24"/>
           <w:lang w:val="en-US"/>
         </w:rPr>
-        <w:t>"readonly"</w:t>
+        <w:t>"</w:t>
+      </w:r>
+      <w:proofErr w:type="spellStart"/>
+      <w:r>
+        <w:rPr>
+          <w:rStyle w:val="atv"/>
+          <w:rFonts w:ascii="inherit" w:hAnsi="inherit"/>
+          <w:color w:val="008800"/>
+          <w:sz w:val="24"/>
+          <w:szCs w:val="24"/>
+          <w:lang w:val="en-US"/>
+        </w:rPr>
+        <w:t>readonly</w:t>
+      </w:r>
+      <w:proofErr w:type="spellEnd"/>
+      <w:r>
+        <w:rPr>
+          <w:rStyle w:val="atv"/>
+          <w:rFonts w:ascii="inherit" w:hAnsi="inherit"/>
+          <w:color w:val="008800"/>
+          <w:sz w:val="24"/>
+          <w:szCs w:val="24"/>
+          <w:lang w:val="en-US"/>
+        </w:rPr>
+        <w:t>"</w:t>
       </w:r>
       <w:r>
         <w:rPr>
@@ -4903,7 +5984,25 @@
           <w:color w:val="3C3C3C"/>
           <w:lang w:val="en-US"/>
         </w:rPr>
-        <w:t> attribute specifies that a particular field is disabled and cannot be modified by the user:</w:t>
+        <w:t xml:space="preserve"> attribute specifies that a particular field </w:t>
+      </w:r>
+      <w:proofErr w:type="gramStart"/>
+      <w:r>
+        <w:rPr>
+          <w:rFonts w:ascii="Verdana" w:hAnsi="Verdana"/>
+          <w:color w:val="3C3C3C"/>
+          <w:lang w:val="en-US"/>
+        </w:rPr>
+        <w:t>is disabled</w:t>
+      </w:r>
+      <w:proofErr w:type="gramEnd"/>
+      <w:r>
+        <w:rPr>
+          <w:rFonts w:ascii="Verdana" w:hAnsi="Verdana"/>
+          <w:color w:val="3C3C3C"/>
+          <w:lang w:val="en-US"/>
+        </w:rPr>
+        <w:t xml:space="preserve"> and cannot be modified by the user:</w:t>
       </w:r>
     </w:p>
     <w:p>
@@ -5119,7 +6218,25 @@
           <w:color w:val="3C3C3C"/>
           <w:lang w:val="en-US"/>
         </w:rPr>
-        <w:t> attributes are used with the </w:t>
+        <w:t xml:space="preserve"> attributes </w:t>
+      </w:r>
+      <w:proofErr w:type="gramStart"/>
+      <w:r>
+        <w:rPr>
+          <w:rFonts w:ascii="Verdana" w:hAnsi="Verdana"/>
+          <w:color w:val="3C3C3C"/>
+          <w:lang w:val="en-US"/>
+        </w:rPr>
+        <w:t>are used</w:t>
+      </w:r>
+      <w:proofErr w:type="gramEnd"/>
+      <w:r>
+        <w:rPr>
+          <w:rFonts w:ascii="Verdana" w:hAnsi="Verdana"/>
+          <w:color w:val="3C3C3C"/>
+          <w:lang w:val="en-US"/>
+        </w:rPr>
+        <w:t xml:space="preserve"> with the </w:t>
       </w:r>
       <w:r>
         <w:rPr>
@@ -5210,7 +6327,31 @@
           <w:szCs w:val="24"/>
           <w:lang w:val="en-US"/>
         </w:rPr>
-        <w:t>"issue_quantity"</w:t>
+        <w:t>"</w:t>
+      </w:r>
+      <w:proofErr w:type="spellStart"/>
+      <w:r>
+        <w:rPr>
+          <w:rStyle w:val="atv"/>
+          <w:rFonts w:ascii="inherit" w:hAnsi="inherit"/>
+          <w:color w:val="008800"/>
+          <w:sz w:val="24"/>
+          <w:szCs w:val="24"/>
+          <w:lang w:val="en-US"/>
+        </w:rPr>
+        <w:t>issue_quantity</w:t>
+      </w:r>
+      <w:proofErr w:type="spellEnd"/>
+      <w:r>
+        <w:rPr>
+          <w:rStyle w:val="atv"/>
+          <w:rFonts w:ascii="inherit" w:hAnsi="inherit"/>
+          <w:color w:val="008800"/>
+          <w:sz w:val="24"/>
+          <w:szCs w:val="24"/>
+          <w:lang w:val="en-US"/>
+        </w:rPr>
+        <w:t>"</w:t>
       </w:r>
       <w:r>
         <w:rPr>
@@ -5384,7 +6525,25 @@
           <w:color w:val="3C3C3C"/>
           <w:lang w:val="en-US"/>
         </w:rPr>
-        <w:t>They can also be used with </w:t>
+        <w:t xml:space="preserve">They </w:t>
+      </w:r>
+      <w:proofErr w:type="gramStart"/>
+      <w:r>
+        <w:rPr>
+          <w:rFonts w:ascii="Verdana" w:hAnsi="Verdana"/>
+          <w:color w:val="3C3C3C"/>
+          <w:lang w:val="en-US"/>
+        </w:rPr>
+        <w:t>can also be used</w:t>
+      </w:r>
+      <w:proofErr w:type="gramEnd"/>
+      <w:r>
+        <w:rPr>
+          <w:rFonts w:ascii="Verdana" w:hAnsi="Verdana"/>
+          <w:color w:val="3C3C3C"/>
+          <w:lang w:val="en-US"/>
+        </w:rPr>
+        <w:t xml:space="preserve"> with </w:t>
       </w:r>
       <w:r>
         <w:rPr>
@@ -5475,7 +6634,31 @@
           <w:szCs w:val="24"/>
           <w:lang w:val="en-US"/>
         </w:rPr>
-        <w:t>"service_date"</w:t>
+        <w:t>"</w:t>
+      </w:r>
+      <w:proofErr w:type="spellStart"/>
+      <w:r>
+        <w:rPr>
+          <w:rStyle w:val="atv"/>
+          <w:rFonts w:ascii="inherit" w:hAnsi="inherit"/>
+          <w:color w:val="008800"/>
+          <w:sz w:val="24"/>
+          <w:szCs w:val="24"/>
+          <w:lang w:val="en-US"/>
+        </w:rPr>
+        <w:t>service_date</w:t>
+      </w:r>
+      <w:proofErr w:type="spellEnd"/>
+      <w:r>
+        <w:rPr>
+          <w:rStyle w:val="atv"/>
+          <w:rFonts w:ascii="inherit" w:hAnsi="inherit"/>
+          <w:color w:val="008800"/>
+          <w:sz w:val="24"/>
+          <w:szCs w:val="24"/>
+          <w:lang w:val="en-US"/>
+        </w:rPr>
+        <w:t>"</w:t>
       </w:r>
       <w:r>
         <w:rPr>
@@ -5677,7 +6860,25 @@
           <w:color w:val="3C3C3C"/>
           <w:lang w:val="en-US"/>
         </w:rPr>
-        <w:t> attribute is used with various text inputs to toggle the auto-complete feature found in most modern browsers.</w:t>
+        <w:t xml:space="preserve"> attribute </w:t>
+      </w:r>
+      <w:proofErr w:type="gramStart"/>
+      <w:r>
+        <w:rPr>
+          <w:rFonts w:ascii="Verdana" w:hAnsi="Verdana"/>
+          <w:color w:val="3C3C3C"/>
+          <w:lang w:val="en-US"/>
+        </w:rPr>
+        <w:t>is used</w:t>
+      </w:r>
+      <w:proofErr w:type="gramEnd"/>
+      <w:r>
+        <w:rPr>
+          <w:rFonts w:ascii="Verdana" w:hAnsi="Verdana"/>
+          <w:color w:val="3C3C3C"/>
+          <w:lang w:val="en-US"/>
+        </w:rPr>
+        <w:t xml:space="preserve"> with various text inputs to toggle the auto-complete feature found in most modern browsers.</w:t>
       </w:r>
     </w:p>
     <w:p>
@@ -5751,7 +6952,31 @@
           <w:szCs w:val="24"/>
           <w:lang w:val="en-US"/>
         </w:rPr>
-        <w:t>"api_key"</w:t>
+        <w:t>"</w:t>
+      </w:r>
+      <w:proofErr w:type="spellStart"/>
+      <w:r>
+        <w:rPr>
+          <w:rStyle w:val="atv"/>
+          <w:rFonts w:ascii="inherit" w:hAnsi="inherit"/>
+          <w:color w:val="008800"/>
+          <w:sz w:val="24"/>
+          <w:szCs w:val="24"/>
+          <w:lang w:val="en-US"/>
+        </w:rPr>
+        <w:t>api_key</w:t>
+      </w:r>
+      <w:proofErr w:type="spellEnd"/>
+      <w:r>
+        <w:rPr>
+          <w:rStyle w:val="atv"/>
+          <w:rFonts w:ascii="inherit" w:hAnsi="inherit"/>
+          <w:color w:val="008800"/>
+          <w:sz w:val="24"/>
+          <w:szCs w:val="24"/>
+          <w:lang w:val="en-US"/>
+        </w:rPr>
+        <w:t>"</w:t>
       </w:r>
       <w:r>
         <w:rPr>
@@ -5938,7 +7163,25 @@
           <w:color w:val="3C3C3C"/>
           <w:lang w:val="en-US"/>
         </w:rPr>
-        <w:t> that is shown when the input is empty. This hint text can be used to give the user further instructions for the specific field.</w:t>
+        <w:t xml:space="preserve"> that is shown when the input is empty. This hint text </w:t>
+      </w:r>
+      <w:proofErr w:type="gramStart"/>
+      <w:r>
+        <w:rPr>
+          <w:rFonts w:ascii="Verdana" w:hAnsi="Verdana"/>
+          <w:color w:val="3C3C3C"/>
+          <w:lang w:val="en-US"/>
+        </w:rPr>
+        <w:t>can be used</w:t>
+      </w:r>
+      <w:proofErr w:type="gramEnd"/>
+      <w:r>
+        <w:rPr>
+          <w:rFonts w:ascii="Verdana" w:hAnsi="Verdana"/>
+          <w:color w:val="3C3C3C"/>
+          <w:lang w:val="en-US"/>
+        </w:rPr>
+        <w:t xml:space="preserve"> to give the user further instructions for the specific field.</w:t>
       </w:r>
     </w:p>
     <w:p>
@@ -6012,7 +7255,31 @@
           <w:szCs w:val="24"/>
           <w:lang w:val="en-US"/>
         </w:rPr>
-        <w:t>"account_name"</w:t>
+        <w:t>"</w:t>
+      </w:r>
+      <w:proofErr w:type="spellStart"/>
+      <w:r>
+        <w:rPr>
+          <w:rStyle w:val="atv"/>
+          <w:rFonts w:ascii="inherit" w:hAnsi="inherit"/>
+          <w:color w:val="008800"/>
+          <w:sz w:val="24"/>
+          <w:szCs w:val="24"/>
+          <w:lang w:val="en-US"/>
+        </w:rPr>
+        <w:t>account_name</w:t>
+      </w:r>
+      <w:proofErr w:type="spellEnd"/>
+      <w:r>
+        <w:rPr>
+          <w:rStyle w:val="atv"/>
+          <w:rFonts w:ascii="inherit" w:hAnsi="inherit"/>
+          <w:color w:val="008800"/>
+          <w:sz w:val="24"/>
+          <w:szCs w:val="24"/>
+          <w:lang w:val="en-US"/>
+        </w:rPr>
+        <w:t>"</w:t>
       </w:r>
       <w:r>
         <w:rPr>
@@ -6183,7 +7450,25 @@
           <w:color w:val="3C3C3C"/>
           <w:lang w:val="en-US"/>
         </w:rPr>
-        <w:t> that can be used in your HTML form for data capture validation without the need for additional code or JavaScript:</w:t>
+        <w:t xml:space="preserve"> that </w:t>
+      </w:r>
+      <w:proofErr w:type="gramStart"/>
+      <w:r>
+        <w:rPr>
+          <w:rFonts w:ascii="Verdana" w:hAnsi="Verdana"/>
+          <w:color w:val="3C3C3C"/>
+          <w:lang w:val="en-US"/>
+        </w:rPr>
+        <w:t>can be used</w:t>
+      </w:r>
+      <w:proofErr w:type="gramEnd"/>
+      <w:r>
+        <w:rPr>
+          <w:rFonts w:ascii="Verdana" w:hAnsi="Verdana"/>
+          <w:color w:val="3C3C3C"/>
+          <w:lang w:val="en-US"/>
+        </w:rPr>
+        <w:t xml:space="preserve"> in your HTML form for data capture validation without the need for additional code or JavaScript:</w:t>
       </w:r>
     </w:p>
     <w:tbl>
@@ -6237,6 +7522,7 @@
                 <w:szCs w:val="21"/>
               </w:rPr>
             </w:pPr>
+            <w:proofErr w:type="spellStart"/>
             <w:r>
               <w:rPr>
                 <w:rFonts w:ascii="Verdana" w:hAnsi="Verdana"/>
@@ -6248,6 +7534,7 @@
               </w:rPr>
               <w:t>Type</w:t>
             </w:r>
+            <w:proofErr w:type="spellEnd"/>
           </w:p>
         </w:tc>
         <w:tc>
@@ -6281,6 +7568,7 @@
                 <w:szCs w:val="21"/>
               </w:rPr>
             </w:pPr>
+            <w:proofErr w:type="spellStart"/>
             <w:r>
               <w:rPr>
                 <w:rFonts w:ascii="Verdana" w:hAnsi="Verdana"/>
@@ -6292,6 +7580,7 @@
               </w:rPr>
               <w:t>Functionality</w:t>
             </w:r>
+            <w:proofErr w:type="spellEnd"/>
           </w:p>
         </w:tc>
       </w:tr>
@@ -6324,6 +7613,7 @@
                 <w:szCs w:val="21"/>
               </w:rPr>
             </w:pPr>
+            <w:proofErr w:type="spellStart"/>
             <w:r>
               <w:rPr>
                 <w:rFonts w:ascii="Verdana" w:hAnsi="Verdana"/>
@@ -6333,6 +7623,7 @@
               </w:rPr>
               <w:t>color</w:t>
             </w:r>
+            <w:proofErr w:type="spellEnd"/>
           </w:p>
         </w:tc>
         <w:tc>
@@ -6406,6 +7697,7 @@
                 <w:szCs w:val="21"/>
               </w:rPr>
             </w:pPr>
+            <w:proofErr w:type="spellStart"/>
             <w:r>
               <w:rPr>
                 <w:rFonts w:ascii="Verdana" w:hAnsi="Verdana"/>
@@ -6415,6 +7707,7 @@
               </w:rPr>
               <w:t>date</w:t>
             </w:r>
+            <w:proofErr w:type="spellEnd"/>
           </w:p>
         </w:tc>
         <w:tc>
@@ -6488,6 +7781,7 @@
                 <w:szCs w:val="21"/>
               </w:rPr>
             </w:pPr>
+            <w:proofErr w:type="spellStart"/>
             <w:r>
               <w:rPr>
                 <w:rFonts w:ascii="Verdana" w:hAnsi="Verdana"/>
@@ -6497,6 +7791,7 @@
               </w:rPr>
               <w:t>datetime-local</w:t>
             </w:r>
+            <w:proofErr w:type="spellEnd"/>
           </w:p>
         </w:tc>
         <w:tc>
@@ -6570,6 +7865,7 @@
                 <w:szCs w:val="21"/>
               </w:rPr>
             </w:pPr>
+            <w:proofErr w:type="spellStart"/>
             <w:r>
               <w:rPr>
                 <w:rFonts w:ascii="Verdana" w:hAnsi="Verdana"/>
@@ -6580,6 +7876,7 @@
               <w:lastRenderedPageBreak/>
               <w:t>email</w:t>
             </w:r>
+            <w:proofErr w:type="spellEnd"/>
           </w:p>
         </w:tc>
         <w:tc>
@@ -6653,6 +7950,7 @@
                 <w:szCs w:val="21"/>
               </w:rPr>
             </w:pPr>
+            <w:proofErr w:type="spellStart"/>
             <w:r>
               <w:rPr>
                 <w:rFonts w:ascii="Verdana" w:hAnsi="Verdana"/>
@@ -6662,6 +7960,7 @@
               </w:rPr>
               <w:t>month</w:t>
             </w:r>
+            <w:proofErr w:type="spellEnd"/>
           </w:p>
         </w:tc>
         <w:tc>
@@ -6735,6 +8034,7 @@
                 <w:szCs w:val="21"/>
               </w:rPr>
             </w:pPr>
+            <w:proofErr w:type="spellStart"/>
             <w:r>
               <w:rPr>
                 <w:rFonts w:ascii="Verdana" w:hAnsi="Verdana"/>
@@ -6744,6 +8044,7 @@
               </w:rPr>
               <w:t>number</w:t>
             </w:r>
+            <w:proofErr w:type="spellEnd"/>
           </w:p>
         </w:tc>
         <w:tc>
@@ -6817,6 +8118,7 @@
                 <w:szCs w:val="21"/>
               </w:rPr>
             </w:pPr>
+            <w:proofErr w:type="spellStart"/>
             <w:r>
               <w:rPr>
                 <w:rFonts w:ascii="Verdana" w:hAnsi="Verdana"/>
@@ -6826,6 +8128,7 @@
               </w:rPr>
               <w:t>range</w:t>
             </w:r>
+            <w:proofErr w:type="spellEnd"/>
           </w:p>
         </w:tc>
         <w:tc>
@@ -6899,6 +8202,7 @@
                 <w:szCs w:val="21"/>
               </w:rPr>
             </w:pPr>
+            <w:proofErr w:type="spellStart"/>
             <w:r>
               <w:rPr>
                 <w:rFonts w:ascii="Verdana" w:hAnsi="Verdana"/>
@@ -6908,6 +8212,7 @@
               </w:rPr>
               <w:t>search</w:t>
             </w:r>
+            <w:proofErr w:type="spellEnd"/>
           </w:p>
         </w:tc>
         <w:tc>
@@ -6981,6 +8286,7 @@
                 <w:szCs w:val="21"/>
               </w:rPr>
             </w:pPr>
+            <w:proofErr w:type="spellStart"/>
             <w:r>
               <w:rPr>
                 <w:rFonts w:ascii="Verdana" w:hAnsi="Verdana"/>
@@ -6990,6 +8296,7 @@
               </w:rPr>
               <w:t>tel</w:t>
             </w:r>
+            <w:proofErr w:type="spellEnd"/>
           </w:p>
         </w:tc>
         <w:tc>
@@ -7063,6 +8370,7 @@
                 <w:szCs w:val="21"/>
               </w:rPr>
             </w:pPr>
+            <w:proofErr w:type="spellStart"/>
             <w:r>
               <w:rPr>
                 <w:rFonts w:ascii="Verdana" w:hAnsi="Verdana"/>
@@ -7073,6 +8381,7 @@
               <w:lastRenderedPageBreak/>
               <w:t>time</w:t>
             </w:r>
+            <w:proofErr w:type="spellEnd"/>
           </w:p>
         </w:tc>
         <w:tc>
@@ -7146,6 +8455,7 @@
                 <w:szCs w:val="21"/>
               </w:rPr>
             </w:pPr>
+            <w:proofErr w:type="spellStart"/>
             <w:r>
               <w:rPr>
                 <w:rFonts w:ascii="Verdana" w:hAnsi="Verdana"/>
@@ -7155,6 +8465,7 @@
               </w:rPr>
               <w:t>url</w:t>
             </w:r>
+            <w:proofErr w:type="spellEnd"/>
           </w:p>
         </w:tc>
         <w:tc>
@@ -7194,7 +8505,29 @@
                 <w:szCs w:val="21"/>
                 <w:lang w:val="en-US"/>
               </w:rPr>
-              <w:t>This renders a text input field and validates that the url is valid.</w:t>
+              <w:t xml:space="preserve">This renders a text input field and validates that the </w:t>
+            </w:r>
+            <w:proofErr w:type="spellStart"/>
+            <w:r>
+              <w:rPr>
+                <w:rFonts w:ascii="Verdana" w:hAnsi="Verdana"/>
+                <w:color w:val="222222"/>
+                <w:sz w:val="21"/>
+                <w:szCs w:val="21"/>
+                <w:lang w:val="en-US"/>
+              </w:rPr>
+              <w:t>url</w:t>
+            </w:r>
+            <w:proofErr w:type="spellEnd"/>
+            <w:r>
+              <w:rPr>
+                <w:rFonts w:ascii="Verdana" w:hAnsi="Verdana"/>
+                <w:color w:val="222222"/>
+                <w:sz w:val="21"/>
+                <w:szCs w:val="21"/>
+                <w:lang w:val="en-US"/>
+              </w:rPr>
+              <w:t xml:space="preserve"> is valid.</w:t>
             </w:r>
           </w:p>
         </w:tc>
@@ -7228,6 +8561,7 @@
                 <w:szCs w:val="21"/>
               </w:rPr>
             </w:pPr>
+            <w:proofErr w:type="spellStart"/>
             <w:r>
               <w:rPr>
                 <w:rFonts w:ascii="Verdana" w:hAnsi="Verdana"/>
@@ -7237,6 +8571,7 @@
               </w:rPr>
               <w:t>week</w:t>
             </w:r>
+            <w:proofErr w:type="spellEnd"/>
           </w:p>
         </w:tc>
         <w:tc>
@@ -7327,7 +8662,43 @@
           <w:color w:val="3C3C3C"/>
           <w:lang w:val="en-US"/>
         </w:rPr>
-        <w:t>Scalable Vector Graphics (SVG) is an image format that can draw 2D graphics directly in the browser. SVG is based on XML and supports features such as interactivity, transitions and animations. SVG was one of the many standards designed by the World Wide Web Consortium (W3C). Typically SVG graphics are stored in XML files and edited using vector-based image manipulation programs. Many browsers can display SVG graphics in a manner similar to how they display other image formats.</w:t>
+        <w:t xml:space="preserve">Scalable Vector Graphics (SVG) is an image format that can draw 2D graphics directly in the browser. SVG </w:t>
+      </w:r>
+      <w:proofErr w:type="gramStart"/>
+      <w:r>
+        <w:rPr>
+          <w:rFonts w:ascii="Verdana" w:hAnsi="Verdana"/>
+          <w:color w:val="3C3C3C"/>
+          <w:lang w:val="en-US"/>
+        </w:rPr>
+        <w:t>is based</w:t>
+      </w:r>
+      <w:proofErr w:type="gramEnd"/>
+      <w:r>
+        <w:rPr>
+          <w:rFonts w:ascii="Verdana" w:hAnsi="Verdana"/>
+          <w:color w:val="3C3C3C"/>
+          <w:lang w:val="en-US"/>
+        </w:rPr>
+        <w:t xml:space="preserve"> on XML and supports features such as interactivity, transitions and animations. SVG was one of the many standards designed by the World Wide Web Consortium (W3C). </w:t>
+      </w:r>
+      <w:proofErr w:type="gramStart"/>
+      <w:r>
+        <w:rPr>
+          <w:rFonts w:ascii="Verdana" w:hAnsi="Verdana"/>
+          <w:color w:val="3C3C3C"/>
+          <w:lang w:val="en-US"/>
+        </w:rPr>
+        <w:t>Typically</w:t>
+      </w:r>
+      <w:proofErr w:type="gramEnd"/>
+      <w:r>
+        <w:rPr>
+          <w:rFonts w:ascii="Verdana" w:hAnsi="Verdana"/>
+          <w:color w:val="3C3C3C"/>
+          <w:lang w:val="en-US"/>
+        </w:rPr>
+        <w:t xml:space="preserve"> SVG graphics are stored in XML files and edited using vector-based image manipulation programs. Many browsers can display SVG graphics in a manner similar to how they display other image formats.</w:t>
       </w:r>
     </w:p>
     <w:p>
@@ -7372,6 +8743,7 @@
           <w:lang w:val="en-US"/>
         </w:rPr>
       </w:pPr>
+      <w:proofErr w:type="spellStart"/>
       <w:r>
         <w:rPr>
           <w:rFonts w:ascii="Times New Roman" w:hAnsi="Times New Roman" w:cs="Times New Roman"/>
@@ -7382,6 +8754,7 @@
         <w:lastRenderedPageBreak/>
         <w:t>Css</w:t>
       </w:r>
+      <w:proofErr w:type="spellEnd"/>
     </w:p>
     <w:p>
       <w:pPr>
@@ -7414,7 +8787,29 @@
           <w:szCs w:val="24"/>
           <w:lang w:val="en-US" w:eastAsia="ru-RU"/>
         </w:rPr>
-        <w:t>The coding of CSS style rules can be done in three places, namely:</w:t>
+        <w:t xml:space="preserve">The coding of CSS style rules </w:t>
+      </w:r>
+      <w:proofErr w:type="gramStart"/>
+      <w:r>
+        <w:rPr>
+          <w:rFonts w:ascii="Verdana" w:eastAsia="Times New Roman" w:hAnsi="Verdana" w:cs="Times New Roman"/>
+          <w:color w:val="3C3C3C"/>
+          <w:sz w:val="24"/>
+          <w:szCs w:val="24"/>
+          <w:lang w:val="en-US" w:eastAsia="ru-RU"/>
+        </w:rPr>
+        <w:t>can be done</w:t>
+      </w:r>
+      <w:proofErr w:type="gramEnd"/>
+      <w:r>
+        <w:rPr>
+          <w:rFonts w:ascii="Verdana" w:eastAsia="Times New Roman" w:hAnsi="Verdana" w:cs="Times New Roman"/>
+          <w:color w:val="3C3C3C"/>
+          <w:sz w:val="24"/>
+          <w:szCs w:val="24"/>
+          <w:lang w:val="en-US" w:eastAsia="ru-RU"/>
+        </w:rPr>
+        <w:t xml:space="preserve"> in three places, namely:</w:t>
       </w:r>
     </w:p>
     <w:p>
@@ -7494,7 +8889,29 @@
           <w:szCs w:val="24"/>
           <w:lang w:val="en-US" w:eastAsia="ru-RU"/>
         </w:rPr>
-        <w:t> - coded at the beginning of a HTML document i.e. inside the &lt;head&gt;&lt;/head&gt; tags, and closed by the &lt;style type=“text/css”&gt; &lt;/style&gt; tags.</w:t>
+        <w:t> - coded at the beginning of a HTML document i.e. inside the &lt;head&gt;&lt;/head&gt; tags, and closed by the &lt;style type=“text/</w:t>
+      </w:r>
+      <w:proofErr w:type="spellStart"/>
+      <w:r>
+        <w:rPr>
+          <w:rFonts w:ascii="Verdana" w:eastAsia="Times New Roman" w:hAnsi="Verdana" w:cs="Times New Roman"/>
+          <w:color w:val="3C3C3C"/>
+          <w:sz w:val="24"/>
+          <w:szCs w:val="24"/>
+          <w:lang w:val="en-US" w:eastAsia="ru-RU"/>
+        </w:rPr>
+        <w:t>css</w:t>
+      </w:r>
+      <w:proofErr w:type="spellEnd"/>
+      <w:r>
+        <w:rPr>
+          <w:rFonts w:ascii="Verdana" w:eastAsia="Times New Roman" w:hAnsi="Verdana" w:cs="Times New Roman"/>
+          <w:color w:val="3C3C3C"/>
+          <w:sz w:val="24"/>
+          <w:szCs w:val="24"/>
+          <w:lang w:val="en-US" w:eastAsia="ru-RU"/>
+        </w:rPr>
+        <w:t>”&gt; &lt;/style&gt; tags.</w:t>
       </w:r>
     </w:p>
     <w:p>
@@ -7534,7 +8951,155 @@
           <w:szCs w:val="24"/>
           <w:lang w:val="en-US" w:eastAsia="ru-RU"/>
         </w:rPr>
-        <w:t> - this is a separate file with a .css extension which serves as a reference for multiple HTML pages to use. A link is defined in the header of the HTML pages pointing browsers to where to look for the styles.</w:t>
+        <w:t> - this is a separate file with a .</w:t>
+      </w:r>
+      <w:proofErr w:type="spellStart"/>
+      <w:r>
+        <w:rPr>
+          <w:rFonts w:ascii="Verdana" w:eastAsia="Times New Roman" w:hAnsi="Verdana" w:cs="Times New Roman"/>
+          <w:color w:val="3C3C3C"/>
+          <w:sz w:val="24"/>
+          <w:szCs w:val="24"/>
+          <w:lang w:val="en-US" w:eastAsia="ru-RU"/>
+        </w:rPr>
+        <w:t>css</w:t>
+      </w:r>
+      <w:proofErr w:type="spellEnd"/>
+      <w:r>
+        <w:rPr>
+          <w:rFonts w:ascii="Verdana" w:eastAsia="Times New Roman" w:hAnsi="Verdana" w:cs="Times New Roman"/>
+          <w:color w:val="3C3C3C"/>
+          <w:sz w:val="24"/>
+          <w:szCs w:val="24"/>
+          <w:lang w:val="en-US" w:eastAsia="ru-RU"/>
+        </w:rPr>
+        <w:t xml:space="preserve"> </w:t>
+      </w:r>
+      <w:proofErr w:type="gramStart"/>
+      <w:r>
+        <w:rPr>
+          <w:rFonts w:ascii="Verdana" w:eastAsia="Times New Roman" w:hAnsi="Verdana" w:cs="Times New Roman"/>
+          <w:color w:val="3C3C3C"/>
+          <w:sz w:val="24"/>
+          <w:szCs w:val="24"/>
+          <w:lang w:val="en-US" w:eastAsia="ru-RU"/>
+        </w:rPr>
+        <w:t>extension which</w:t>
+      </w:r>
+      <w:proofErr w:type="gramEnd"/>
+      <w:r>
+        <w:rPr>
+          <w:rFonts w:ascii="Verdana" w:eastAsia="Times New Roman" w:hAnsi="Verdana" w:cs="Times New Roman"/>
+          <w:color w:val="3C3C3C"/>
+          <w:sz w:val="24"/>
+          <w:szCs w:val="24"/>
+          <w:lang w:val="en-US" w:eastAsia="ru-RU"/>
+        </w:rPr>
+        <w:t xml:space="preserve"> serves as a reference for multiple HTML pages to use. A link </w:t>
+      </w:r>
+      <w:proofErr w:type="gramStart"/>
+      <w:r>
+        <w:rPr>
+          <w:rFonts w:ascii="Verdana" w:eastAsia="Times New Roman" w:hAnsi="Verdana" w:cs="Times New Roman"/>
+          <w:color w:val="3C3C3C"/>
+          <w:sz w:val="24"/>
+          <w:szCs w:val="24"/>
+          <w:lang w:val="en-US" w:eastAsia="ru-RU"/>
+        </w:rPr>
+        <w:t>is defined</w:t>
+      </w:r>
+      <w:proofErr w:type="gramEnd"/>
+      <w:r>
+        <w:rPr>
+          <w:rFonts w:ascii="Verdana" w:eastAsia="Times New Roman" w:hAnsi="Verdana" w:cs="Times New Roman"/>
+          <w:color w:val="3C3C3C"/>
+          <w:sz w:val="24"/>
+          <w:szCs w:val="24"/>
+          <w:lang w:val="en-US" w:eastAsia="ru-RU"/>
+        </w:rPr>
+        <w:t xml:space="preserve"> in the header of the HTML pages pointing browsers to where to look for the styles.</w:t>
+      </w:r>
+    </w:p>
+    <w:p>
+      <w:pPr>
+        <w:numPr>
+          <w:ilvl w:val="0"/>
+          <w:numId w:val="3"/>
+        </w:numPr>
+        <w:shd w:val="clear" w:color="auto" w:fill="FFFFFF"/>
+        <w:spacing w:after="340" w:line="336" w:lineRule="atLeast"/>
+        <w:ind w:left="0"/>
+        <w:rPr>
+          <w:rFonts w:ascii="Verdana" w:eastAsia="Times New Roman" w:hAnsi="Verdana" w:cs="Times New Roman"/>
+          <w:color w:val="3C3C3C"/>
+          <w:sz w:val="24"/>
+          <w:szCs w:val="24"/>
+          <w:lang w:val="en-US" w:eastAsia="ru-RU"/>
+        </w:rPr>
+      </w:pPr>
+      <w:r>
+        <w:rPr>
+          <w:rFonts w:ascii="Verdana" w:eastAsia="Times New Roman" w:hAnsi="Verdana" w:cs="Times New Roman"/>
+          <w:b/>
+          <w:bCs/>
+          <w:color w:val="3C3C3C"/>
+          <w:sz w:val="24"/>
+          <w:szCs w:val="24"/>
+          <w:lang w:val="en-US" w:eastAsia="ru-RU"/>
+        </w:rPr>
+        <w:t xml:space="preserve">&lt;link </w:t>
+      </w:r>
+      <w:proofErr w:type="spellStart"/>
+      <w:r>
+        <w:rPr>
+          <w:rFonts w:ascii="Verdana" w:eastAsia="Times New Roman" w:hAnsi="Verdana" w:cs="Times New Roman"/>
+          <w:b/>
+          <w:bCs/>
+          <w:color w:val="3C3C3C"/>
+          <w:sz w:val="24"/>
+          <w:szCs w:val="24"/>
+          <w:lang w:val="en-US" w:eastAsia="ru-RU"/>
+        </w:rPr>
+        <w:t>rel</w:t>
+      </w:r>
+      <w:proofErr w:type="spellEnd"/>
+      <w:r>
+        <w:rPr>
+          <w:rFonts w:ascii="Verdana" w:eastAsia="Times New Roman" w:hAnsi="Verdana" w:cs="Times New Roman"/>
+          <w:b/>
+          <w:bCs/>
+          <w:color w:val="3C3C3C"/>
+          <w:sz w:val="24"/>
+          <w:szCs w:val="24"/>
+          <w:lang w:val="en-US" w:eastAsia="ru-RU"/>
+        </w:rPr>
+        <w:t xml:space="preserve">=”stylesheet” </w:t>
+      </w:r>
+      <w:proofErr w:type="spellStart"/>
+      <w:r>
+        <w:rPr>
+          <w:rFonts w:ascii="Verdana" w:eastAsia="Times New Roman" w:hAnsi="Verdana" w:cs="Times New Roman"/>
+          <w:b/>
+          <w:bCs/>
+          <w:color w:val="3C3C3C"/>
+          <w:sz w:val="24"/>
+          <w:szCs w:val="24"/>
+          <w:lang w:val="en-US" w:eastAsia="ru-RU"/>
+        </w:rPr>
+        <w:t>href</w:t>
+      </w:r>
+      <w:proofErr w:type="spellEnd"/>
+      <w:r>
+        <w:rPr>
+          <w:rFonts w:ascii="Verdana" w:eastAsia="Times New Roman" w:hAnsi="Verdana" w:cs="Times New Roman"/>
+          <w:b/>
+          <w:bCs/>
+          <w:color w:val="3C3C3C"/>
+          <w:sz w:val="24"/>
+          <w:szCs w:val="24"/>
+          <w:lang w:val="en-US" w:eastAsia="ru-RU"/>
+        </w:rPr>
+        <w:t>=””&gt;</w:t>
       </w:r>
     </w:p>
     <w:p>
@@ -7625,6 +9190,7 @@
           <w:lang w:val="en-US"/>
         </w:rPr>
       </w:pPr>
+      <w:proofErr w:type="gramStart"/>
       <w:r>
         <w:rPr>
           <w:rFonts w:ascii="inherit" w:hAnsi="inherit"/>
@@ -7655,6 +9221,7 @@
         </w:rPr>
         <w:t>&gt;</w:t>
       </w:r>
+      <w:proofErr w:type="gramEnd"/>
       <w:r>
         <w:rPr>
           <w:rFonts w:ascii="inherit" w:hAnsi="inherit"/>
@@ -7730,7 +9297,18 @@
           <w:szCs w:val="24"/>
           <w:lang w:val="en-US" w:eastAsia="ru-RU"/>
         </w:rPr>
-        <w:t xml:space="preserve">  font</w:t>
+        <w:t xml:space="preserve">  </w:t>
+      </w:r>
+      <w:proofErr w:type="gramStart"/>
+      <w:r>
+        <w:rPr>
+          <w:rFonts w:ascii="inherit" w:eastAsia="Times New Roman" w:hAnsi="inherit" w:cs="Courier New"/>
+          <w:color w:val="000000"/>
+          <w:sz w:val="24"/>
+          <w:szCs w:val="24"/>
+          <w:lang w:val="en-US" w:eastAsia="ru-RU"/>
+        </w:rPr>
+        <w:t>font</w:t>
       </w:r>
       <w:r>
         <w:rPr>
@@ -7752,6 +9330,7 @@
         </w:rPr>
         <w:t>weight</w:t>
       </w:r>
+      <w:proofErr w:type="gramEnd"/>
       <w:r>
         <w:rPr>
           <w:rFonts w:ascii="inherit" w:eastAsia="Times New Roman" w:hAnsi="inherit" w:cs="Courier New"/>
@@ -7883,6 +9462,7 @@
           <w:lang w:val="en-US"/>
         </w:rPr>
       </w:pPr>
+      <w:proofErr w:type="gramStart"/>
       <w:r>
         <w:rPr>
           <w:rStyle w:val="pln"/>
@@ -7892,8 +9472,19 @@
           <w:szCs w:val="24"/>
           <w:lang w:val="en-US"/>
         </w:rPr>
-        <w:lastRenderedPageBreak/>
-        <w:t xml:space="preserve">body </w:t>
+        <w:t>body</w:t>
+      </w:r>
+      <w:proofErr w:type="gramEnd"/>
+      <w:r>
+        <w:rPr>
+          <w:rStyle w:val="pln"/>
+          <w:rFonts w:ascii="inherit" w:hAnsi="inherit"/>
+          <w:color w:val="000000"/>
+          <w:sz w:val="24"/>
+          <w:szCs w:val="24"/>
+          <w:lang w:val="en-US"/>
+        </w:rPr>
+        <w:t xml:space="preserve"> </w:t>
       </w:r>
       <w:r>
         <w:rPr>
@@ -7936,8 +9527,21 @@
           <w:szCs w:val="24"/>
           <w:lang w:val="en-US"/>
         </w:rPr>
-        <w:t xml:space="preserve">    color</w:t>
-      </w:r>
+        <w:t xml:space="preserve">    </w:t>
+      </w:r>
+      <w:proofErr w:type="gramStart"/>
+      <w:r>
+        <w:rPr>
+          <w:rStyle w:val="pln"/>
+          <w:rFonts w:ascii="inherit" w:hAnsi="inherit"/>
+          <w:color w:val="000000"/>
+          <w:sz w:val="24"/>
+          <w:szCs w:val="24"/>
+          <w:lang w:val="en-US"/>
+        </w:rPr>
+        <w:t>color</w:t>
+      </w:r>
+      <w:proofErr w:type="gramEnd"/>
       <w:r>
         <w:rPr>
           <w:rStyle w:val="pun"/>
@@ -8066,6 +9670,131 @@
     </w:p>
     <w:p>
       <w:pPr>
+        <w:shd w:val="clear" w:color="auto" w:fill="F5F2F0"/>
+        <w:tabs>
+          <w:tab w:val="left" w:pos="916"/>
+          <w:tab w:val="left" w:pos="1832"/>
+          <w:tab w:val="left" w:pos="2748"/>
+          <w:tab w:val="left" w:pos="3664"/>
+          <w:tab w:val="left" w:pos="4580"/>
+          <w:tab w:val="left" w:pos="5496"/>
+          <w:tab w:val="left" w:pos="6412"/>
+          <w:tab w:val="left" w:pos="7328"/>
+          <w:tab w:val="left" w:pos="8244"/>
+          <w:tab w:val="left" w:pos="9160"/>
+          <w:tab w:val="left" w:pos="10076"/>
+          <w:tab w:val="left" w:pos="10992"/>
+          <w:tab w:val="left" w:pos="11908"/>
+          <w:tab w:val="left" w:pos="12824"/>
+          <w:tab w:val="left" w:pos="13740"/>
+          <w:tab w:val="left" w:pos="14656"/>
+        </w:tabs>
+        <w:spacing w:after="0" w:line="285" w:lineRule="atLeast"/>
+        <w:rPr>
+          <w:rFonts w:ascii="Consolas" w:eastAsia="Times New Roman" w:hAnsi="Consolas" w:cs="Courier New"/>
+          <w:color w:val="000000"/>
+          <w:sz w:val="24"/>
+          <w:szCs w:val="24"/>
+          <w:lang w:val="en-US" w:eastAsia="ru-RU"/>
+        </w:rPr>
+      </w:pPr>
+      <w:r>
+        <w:rPr>
+          <w:rFonts w:ascii="Consolas" w:eastAsia="Times New Roman" w:hAnsi="Consolas" w:cs="Courier New"/>
+          <w:color w:val="999999"/>
+          <w:sz w:val="24"/>
+          <w:szCs w:val="24"/>
+          <w:lang w:val="en-US" w:eastAsia="ru-RU"/>
+        </w:rPr>
+        <w:t>&lt;</w:t>
+      </w:r>
+      <w:proofErr w:type="gramStart"/>
+      <w:r>
+        <w:rPr>
+          <w:rFonts w:ascii="Consolas" w:eastAsia="Times New Roman" w:hAnsi="Consolas" w:cs="Courier New"/>
+          <w:color w:val="990055"/>
+          <w:sz w:val="24"/>
+          <w:szCs w:val="24"/>
+          <w:lang w:val="en-US" w:eastAsia="ru-RU"/>
+        </w:rPr>
+        <w:t>script</w:t>
+      </w:r>
+      <w:proofErr w:type="gramEnd"/>
+      <w:r>
+        <w:rPr>
+          <w:rFonts w:ascii="Consolas" w:eastAsia="Times New Roman" w:hAnsi="Consolas" w:cs="Courier New"/>
+          <w:color w:val="990055"/>
+          <w:sz w:val="24"/>
+          <w:szCs w:val="24"/>
+          <w:lang w:val="en-US" w:eastAsia="ru-RU"/>
+        </w:rPr>
+        <w:t xml:space="preserve"> </w:t>
+      </w:r>
+      <w:proofErr w:type="spellStart"/>
+      <w:r>
+        <w:rPr>
+          <w:rFonts w:ascii="Consolas" w:eastAsia="Times New Roman" w:hAnsi="Consolas" w:cs="Courier New"/>
+          <w:color w:val="669900"/>
+          <w:sz w:val="24"/>
+          <w:szCs w:val="24"/>
+          <w:lang w:val="en-US" w:eastAsia="ru-RU"/>
+        </w:rPr>
+        <w:t>src</w:t>
+      </w:r>
+      <w:proofErr w:type="spellEnd"/>
+      <w:r>
+        <w:rPr>
+          <w:rFonts w:ascii="Consolas" w:eastAsia="Times New Roman" w:hAnsi="Consolas" w:cs="Courier New"/>
+          <w:color w:val="999999"/>
+          <w:sz w:val="24"/>
+          <w:szCs w:val="24"/>
+          <w:lang w:val="en-US" w:eastAsia="ru-RU"/>
+        </w:rPr>
+        <w:t>="</w:t>
+      </w:r>
+      <w:r>
+        <w:rPr>
+          <w:rFonts w:ascii="Consolas" w:eastAsia="Times New Roman" w:hAnsi="Consolas" w:cs="Courier New"/>
+          <w:color w:val="0077AA"/>
+          <w:sz w:val="24"/>
+          <w:szCs w:val="24"/>
+          <w:lang w:val="en-US" w:eastAsia="ru-RU"/>
+        </w:rPr>
+        <w:t>/path/to/script.js</w:t>
+      </w:r>
+      <w:r>
+        <w:rPr>
+          <w:rFonts w:ascii="Consolas" w:eastAsia="Times New Roman" w:hAnsi="Consolas" w:cs="Courier New"/>
+          <w:color w:val="999999"/>
+          <w:sz w:val="24"/>
+          <w:szCs w:val="24"/>
+          <w:lang w:val="en-US" w:eastAsia="ru-RU"/>
+        </w:rPr>
+        <w:t>"&gt;&lt;/</w:t>
+      </w:r>
+      <w:r>
+        <w:rPr>
+          <w:rFonts w:ascii="Consolas" w:eastAsia="Times New Roman" w:hAnsi="Consolas" w:cs="Courier New"/>
+          <w:color w:val="990055"/>
+          <w:sz w:val="24"/>
+          <w:szCs w:val="24"/>
+          <w:lang w:val="en-US" w:eastAsia="ru-RU"/>
+        </w:rPr>
+        <w:t>script</w:t>
+      </w:r>
+      <w:r>
+        <w:rPr>
+          <w:rFonts w:ascii="Consolas" w:eastAsia="Times New Roman" w:hAnsi="Consolas" w:cs="Courier New"/>
+          <w:color w:val="999999"/>
+          <w:sz w:val="24"/>
+          <w:szCs w:val="24"/>
+          <w:lang w:val="en-US" w:eastAsia="ru-RU"/>
+        </w:rPr>
+        <w:t>&gt;</w:t>
+      </w:r>
+    </w:p>
+    <w:p>
+      <w:pPr>
         <w:spacing w:after="0" w:line="360" w:lineRule="auto"/>
         <w:jc w:val="center"/>
         <w:rPr>
@@ -8096,6 +9825,7 @@
           <w:lang w:val="en-US"/>
         </w:rPr>
       </w:pPr>
+      <w:proofErr w:type="gramStart"/>
       <w:r>
         <w:rPr>
           <w:rStyle w:val="kwd"/>
@@ -8107,6 +9837,7 @@
         </w:rPr>
         <w:t>if</w:t>
       </w:r>
+      <w:proofErr w:type="gramEnd"/>
       <w:r>
         <w:rPr>
           <w:rStyle w:val="pln"/>
@@ -8236,7 +9967,31 @@
           <w:szCs w:val="24"/>
           <w:lang w:val="en-US"/>
         </w:rPr>
-        <w:t xml:space="preserve">    greeting </w:t>
+        <w:t xml:space="preserve">    </w:t>
+      </w:r>
+      <w:proofErr w:type="gramStart"/>
+      <w:r>
+        <w:rPr>
+          <w:rStyle w:val="pln"/>
+          <w:rFonts w:ascii="inherit" w:hAnsi="inherit"/>
+          <w:color w:val="000000"/>
+          <w:sz w:val="24"/>
+          <w:szCs w:val="24"/>
+          <w:lang w:val="en-US"/>
+        </w:rPr>
+        <w:t>greeting</w:t>
+      </w:r>
+      <w:proofErr w:type="gramEnd"/>
+      <w:r>
+        <w:rPr>
+          <w:rStyle w:val="pln"/>
+          <w:rFonts w:ascii="inherit" w:hAnsi="inherit"/>
+          <w:color w:val="000000"/>
+          <w:sz w:val="24"/>
+          <w:szCs w:val="24"/>
+          <w:lang w:val="en-US"/>
+        </w:rPr>
+        <w:t xml:space="preserve"> </w:t>
       </w:r>
       <w:r>
         <w:rPr>
@@ -8487,7 +10242,31 @@
           <w:szCs w:val="24"/>
           <w:lang w:val="en-US"/>
         </w:rPr>
-        <w:t xml:space="preserve">    greeting </w:t>
+        <w:t xml:space="preserve">    </w:t>
+      </w:r>
+      <w:proofErr w:type="gramStart"/>
+      <w:r>
+        <w:rPr>
+          <w:rStyle w:val="pln"/>
+          <w:rFonts w:ascii="inherit" w:hAnsi="inherit"/>
+          <w:color w:val="000000"/>
+          <w:sz w:val="24"/>
+          <w:szCs w:val="24"/>
+          <w:lang w:val="en-US"/>
+        </w:rPr>
+        <w:t>greeting</w:t>
+      </w:r>
+      <w:proofErr w:type="gramEnd"/>
+      <w:r>
+        <w:rPr>
+          <w:rStyle w:val="pln"/>
+          <w:rFonts w:ascii="inherit" w:hAnsi="inherit"/>
+          <w:color w:val="000000"/>
+          <w:sz w:val="24"/>
+          <w:szCs w:val="24"/>
+          <w:lang w:val="en-US"/>
+        </w:rPr>
+        <w:t xml:space="preserve"> </w:t>
       </w:r>
       <w:r>
         <w:rPr>
@@ -8639,7 +10418,31 @@
           <w:szCs w:val="24"/>
           <w:lang w:val="en-US"/>
         </w:rPr>
-        <w:t xml:space="preserve">    greeting </w:t>
+        <w:t xml:space="preserve">    </w:t>
+      </w:r>
+      <w:proofErr w:type="gramStart"/>
+      <w:r>
+        <w:rPr>
+          <w:rStyle w:val="pln"/>
+          <w:rFonts w:ascii="inherit" w:hAnsi="inherit"/>
+          <w:color w:val="000000"/>
+          <w:sz w:val="24"/>
+          <w:szCs w:val="24"/>
+          <w:lang w:val="en-US"/>
+        </w:rPr>
+        <w:t>greeting</w:t>
+      </w:r>
+      <w:proofErr w:type="gramEnd"/>
+      <w:r>
+        <w:rPr>
+          <w:rStyle w:val="pln"/>
+          <w:rFonts w:ascii="inherit" w:hAnsi="inherit"/>
+          <w:color w:val="000000"/>
+          <w:sz w:val="24"/>
+          <w:szCs w:val="24"/>
+          <w:lang w:val="en-US"/>
+        </w:rPr>
+        <w:t xml:space="preserve"> </w:t>
       </w:r>
       <w:r>
         <w:rPr>
@@ -8747,6 +10550,8 @@
           <w:lang w:val="en-US"/>
         </w:rPr>
       </w:pPr>
+      <w:proofErr w:type="spellStart"/>
+      <w:proofErr w:type="gramStart"/>
       <w:r>
         <w:rPr>
           <w:rStyle w:val="kwd"/>
@@ -8756,8 +10561,11 @@
           <w:szCs w:val="24"/>
           <w:lang w:val="en-US"/>
         </w:rPr>
+        <w:lastRenderedPageBreak/>
         <w:t>var</w:t>
       </w:r>
+      <w:proofErr w:type="spellEnd"/>
+      <w:proofErr w:type="gramEnd"/>
       <w:r>
         <w:rPr>
           <w:rStyle w:val="pln"/>
@@ -8944,6 +10752,7 @@
           <w:lang w:val="en-US"/>
         </w:rPr>
       </w:pPr>
+      <w:proofErr w:type="gramStart"/>
       <w:r>
         <w:rPr>
           <w:rStyle w:val="kwd"/>
@@ -8955,6 +10764,7 @@
         </w:rPr>
         <w:t>for</w:t>
       </w:r>
+      <w:proofErr w:type="gramEnd"/>
       <w:r>
         <w:rPr>
           <w:rStyle w:val="pln"/>
@@ -8977,6 +10787,7 @@
         </w:rPr>
         <w:t>(</w:t>
       </w:r>
+      <w:proofErr w:type="spellStart"/>
       <w:r>
         <w:rPr>
           <w:rStyle w:val="kwd"/>
@@ -8988,6 +10799,7 @@
         </w:rPr>
         <w:t>var</w:t>
       </w:r>
+      <w:proofErr w:type="spellEnd"/>
       <w:r>
         <w:rPr>
           <w:rStyle w:val="pln"/>
@@ -8997,7 +10809,31 @@
           <w:szCs w:val="24"/>
           <w:lang w:val="en-US"/>
         </w:rPr>
-        <w:t xml:space="preserve"> i </w:t>
+        <w:t xml:space="preserve"> </w:t>
+      </w:r>
+      <w:proofErr w:type="spellStart"/>
+      <w:r>
+        <w:rPr>
+          <w:rStyle w:val="pln"/>
+          <w:rFonts w:ascii="inherit" w:hAnsi="inherit"/>
+          <w:color w:val="000000"/>
+          <w:sz w:val="24"/>
+          <w:szCs w:val="24"/>
+          <w:lang w:val="en-US"/>
+        </w:rPr>
+        <w:t>i</w:t>
+      </w:r>
+      <w:proofErr w:type="spellEnd"/>
+      <w:r>
+        <w:rPr>
+          <w:rStyle w:val="pln"/>
+          <w:rFonts w:ascii="inherit" w:hAnsi="inherit"/>
+          <w:color w:val="000000"/>
+          <w:sz w:val="24"/>
+          <w:szCs w:val="24"/>
+          <w:lang w:val="en-US"/>
+        </w:rPr>
+        <w:t xml:space="preserve"> </w:t>
       </w:r>
       <w:r>
         <w:rPr>
@@ -9052,7 +10888,31 @@
           <w:szCs w:val="24"/>
           <w:lang w:val="en-US"/>
         </w:rPr>
-        <w:t xml:space="preserve"> i </w:t>
+        <w:t xml:space="preserve"> </w:t>
+      </w:r>
+      <w:proofErr w:type="spellStart"/>
+      <w:r>
+        <w:rPr>
+          <w:rStyle w:val="pln"/>
+          <w:rFonts w:ascii="inherit" w:hAnsi="inherit"/>
+          <w:color w:val="000000"/>
+          <w:sz w:val="24"/>
+          <w:szCs w:val="24"/>
+          <w:lang w:val="en-US"/>
+        </w:rPr>
+        <w:t>i</w:t>
+      </w:r>
+      <w:proofErr w:type="spellEnd"/>
+      <w:r>
+        <w:rPr>
+          <w:rStyle w:val="pln"/>
+          <w:rFonts w:ascii="inherit" w:hAnsi="inherit"/>
+          <w:color w:val="000000"/>
+          <w:sz w:val="24"/>
+          <w:szCs w:val="24"/>
+          <w:lang w:val="en-US"/>
+        </w:rPr>
+        <w:t xml:space="preserve"> </w:t>
       </w:r>
       <w:r>
         <w:rPr>
@@ -9074,7 +10934,19 @@
           <w:szCs w:val="24"/>
           <w:lang w:val="en-US"/>
         </w:rPr>
-        <w:t xml:space="preserve"> countries</w:t>
+        <w:t xml:space="preserve"> </w:t>
+      </w:r>
+      <w:proofErr w:type="spellStart"/>
+      <w:r>
+        <w:rPr>
+          <w:rStyle w:val="pln"/>
+          <w:rFonts w:ascii="inherit" w:hAnsi="inherit"/>
+          <w:color w:val="000000"/>
+          <w:sz w:val="24"/>
+          <w:szCs w:val="24"/>
+          <w:lang w:val="en-US"/>
+        </w:rPr>
+        <w:t>countries</w:t>
       </w:r>
       <w:r>
         <w:rPr>
@@ -9098,6 +10970,7 @@
         </w:rPr>
         <w:t>length</w:t>
       </w:r>
+      <w:proofErr w:type="spellEnd"/>
       <w:r>
         <w:rPr>
           <w:rStyle w:val="pun"/>
@@ -9118,8 +10991,21 @@
           <w:szCs w:val="24"/>
           <w:lang w:val="en-US"/>
         </w:rPr>
-        <w:t xml:space="preserve"> i</w:t>
-      </w:r>
+        <w:t xml:space="preserve"> </w:t>
+      </w:r>
+      <w:proofErr w:type="spellStart"/>
+      <w:r>
+        <w:rPr>
+          <w:rStyle w:val="pln"/>
+          <w:rFonts w:ascii="inherit" w:hAnsi="inherit"/>
+          <w:color w:val="000000"/>
+          <w:sz w:val="24"/>
+          <w:szCs w:val="24"/>
+          <w:lang w:val="en-US"/>
+        </w:rPr>
+        <w:t>i</w:t>
+      </w:r>
+      <w:proofErr w:type="spellEnd"/>
       <w:r>
         <w:rPr>
           <w:rStyle w:val="pun"/>
@@ -9183,9 +11069,9 @@
           <w:szCs w:val="24"/>
           <w:lang w:val="en-US"/>
         </w:rPr>
-        <w:lastRenderedPageBreak/>
         <w:t xml:space="preserve">    </w:t>
       </w:r>
+      <w:proofErr w:type="gramStart"/>
       <w:r>
         <w:rPr>
           <w:rStyle w:val="pln"/>
@@ -9195,7 +11081,19 @@
           <w:szCs w:val="24"/>
           <w:lang w:val="en-US"/>
         </w:rPr>
-        <w:t xml:space="preserve">text </w:t>
+        <w:t>text</w:t>
+      </w:r>
+      <w:proofErr w:type="gramEnd"/>
+      <w:r>
+        <w:rPr>
+          <w:rStyle w:val="pln"/>
+          <w:rFonts w:ascii="inherit" w:hAnsi="inherit"/>
+          <w:color w:val="000000"/>
+          <w:sz w:val="24"/>
+          <w:szCs w:val="24"/>
+          <w:lang w:val="en-US"/>
+        </w:rPr>
+        <w:t xml:space="preserve"> </w:t>
       </w:r>
       <w:r>
         <w:rPr>
@@ -9250,7 +11148,31 @@
           <w:szCs w:val="24"/>
           <w:lang w:val="en-US"/>
         </w:rPr>
-        <w:t>"&lt;br /&gt;"</w:t>
+        <w:t>"&lt;</w:t>
+      </w:r>
+      <w:proofErr w:type="spellStart"/>
+      <w:r>
+        <w:rPr>
+          <w:rStyle w:val="str"/>
+          <w:rFonts w:ascii="inherit" w:hAnsi="inherit"/>
+          <w:color w:val="008800"/>
+          <w:sz w:val="24"/>
+          <w:szCs w:val="24"/>
+          <w:lang w:val="en-US"/>
+        </w:rPr>
+        <w:t>br</w:t>
+      </w:r>
+      <w:proofErr w:type="spellEnd"/>
+      <w:r>
+        <w:rPr>
+          <w:rStyle w:val="str"/>
+          <w:rFonts w:ascii="inherit" w:hAnsi="inherit"/>
+          <w:color w:val="008800"/>
+          <w:sz w:val="24"/>
+          <w:szCs w:val="24"/>
+          <w:lang w:val="en-US"/>
+        </w:rPr>
+        <w:t xml:space="preserve"> /&gt;"</w:t>
       </w:r>
       <w:r>
         <w:rPr>
@@ -9320,6 +11242,7 @@
           <w:lang w:val="en-US"/>
         </w:rPr>
       </w:pPr>
+      <w:proofErr w:type="gramStart"/>
       <w:r>
         <w:rPr>
           <w:rFonts w:ascii="Verdana" w:hAnsi="Verdana"/>
@@ -9333,6 +11256,7 @@
         </w:rPr>
         <w:t>jQuery</w:t>
       </w:r>
+      <w:proofErr w:type="gramEnd"/>
     </w:p>
     <w:p>
       <w:pPr>
@@ -9383,7 +11307,31 @@
           <w:szCs w:val="24"/>
           <w:lang w:val="en-US"/>
         </w:rPr>
-        <w:t>'a#example'</w:t>
+        <w:t>'</w:t>
+      </w:r>
+      <w:proofErr w:type="spellStart"/>
+      <w:r>
+        <w:rPr>
+          <w:rStyle w:val="str"/>
+          <w:rFonts w:ascii="inherit" w:hAnsi="inherit"/>
+          <w:color w:val="008800"/>
+          <w:sz w:val="24"/>
+          <w:szCs w:val="24"/>
+          <w:lang w:val="en-US"/>
+        </w:rPr>
+        <w:t>a#example</w:t>
+      </w:r>
+      <w:proofErr w:type="spellEnd"/>
+      <w:r>
+        <w:rPr>
+          <w:rStyle w:val="str"/>
+          <w:rFonts w:ascii="inherit" w:hAnsi="inherit"/>
+          <w:color w:val="008800"/>
+          <w:sz w:val="24"/>
+          <w:szCs w:val="24"/>
+          <w:lang w:val="en-US"/>
+        </w:rPr>
+        <w:t>'</w:t>
       </w:r>
       <w:r>
         <w:rPr>
@@ -9396,6 +11344,7 @@
         </w:rPr>
         <w:t>).</w:t>
       </w:r>
+      <w:proofErr w:type="gramStart"/>
       <w:r>
         <w:rPr>
           <w:rStyle w:val="pln"/>
@@ -9418,6 +11367,7 @@
         </w:rPr>
         <w:t>(</w:t>
       </w:r>
+      <w:proofErr w:type="gramEnd"/>
       <w:r>
         <w:rPr>
           <w:rStyle w:val="str"/>
@@ -9501,7 +11451,31 @@
           <w:szCs w:val="24"/>
           <w:lang w:val="en-US"/>
         </w:rPr>
-        <w:t>'button.blueButton'</w:t>
+        <w:t>'</w:t>
+      </w:r>
+      <w:proofErr w:type="spellStart"/>
+      <w:r>
+        <w:rPr>
+          <w:rStyle w:val="str"/>
+          <w:rFonts w:ascii="inherit" w:hAnsi="inherit"/>
+          <w:color w:val="008800"/>
+          <w:sz w:val="24"/>
+          <w:szCs w:val="24"/>
+          <w:lang w:val="en-US"/>
+        </w:rPr>
+        <w:t>button.blueButton</w:t>
+      </w:r>
+      <w:proofErr w:type="spellEnd"/>
+      <w:r>
+        <w:rPr>
+          <w:rStyle w:val="str"/>
+          <w:rFonts w:ascii="inherit" w:hAnsi="inherit"/>
+          <w:color w:val="008800"/>
+          <w:sz w:val="24"/>
+          <w:szCs w:val="24"/>
+          <w:lang w:val="en-US"/>
+        </w:rPr>
+        <w:t>'</w:t>
       </w:r>
       <w:r>
         <w:rPr>
@@ -9514,6 +11488,8 @@
         </w:rPr>
         <w:t>).</w:t>
       </w:r>
+      <w:proofErr w:type="spellStart"/>
+      <w:proofErr w:type="gramStart"/>
       <w:r>
         <w:rPr>
           <w:rStyle w:val="pln"/>
@@ -9525,6 +11501,7 @@
         </w:rPr>
         <w:t>css</w:t>
       </w:r>
+      <w:proofErr w:type="spellEnd"/>
       <w:r>
         <w:rPr>
           <w:rStyle w:val="pun"/>
@@ -9536,6 +11513,7 @@
         </w:rPr>
         <w:t>(</w:t>
       </w:r>
+      <w:proofErr w:type="gramEnd"/>
       <w:r>
         <w:rPr>
           <w:rStyle w:val="str"/>
@@ -9651,6 +11629,7 @@
         </w:rPr>
         <w:t xml:space="preserve">Чтобы определить константу используем ключевое слово </w:t>
       </w:r>
+      <w:proofErr w:type="spellStart"/>
       <w:r>
         <w:rPr>
           <w:rFonts w:ascii="Times New Roman" w:hAnsi="Times New Roman" w:cs="Times New Roman"/>
@@ -9660,6 +11639,7 @@
         </w:rPr>
         <w:t>const</w:t>
       </w:r>
+      <w:proofErr w:type="spellEnd"/>
       <w:r>
         <w:rPr>
           <w:rFonts w:ascii="Times New Roman" w:hAnsi="Times New Roman" w:cs="Times New Roman"/>
@@ -9721,13 +11701,23 @@
         </w:rPr>
         <w:t xml:space="preserve"> </w:t>
       </w:r>
+      <w:proofErr w:type="gramStart"/>
       <w:r>
         <w:rPr>
           <w:rFonts w:ascii="Times New Roman" w:hAnsi="Times New Roman" w:cs="Times New Roman"/>
           <w:sz w:val="24"/>
           <w:szCs w:val="24"/>
         </w:rPr>
-        <w:t>Увеличивает х и выводит тоже значение</w:t>
+        <w:t>Увеличивает</w:t>
+      </w:r>
+      <w:proofErr w:type="gramEnd"/>
+      <w:r>
+        <w:rPr>
+          <w:rFonts w:ascii="Times New Roman" w:hAnsi="Times New Roman" w:cs="Times New Roman"/>
+          <w:sz w:val="24"/>
+          <w:szCs w:val="24"/>
+        </w:rPr>
+        <w:t xml:space="preserve"> х и выводит тоже значение</w:t>
       </w:r>
     </w:p>
     <w:p>
@@ -9828,6 +11818,7 @@
         </w:rPr>
         <w:t>.</w:t>
       </w:r>
+      <w:proofErr w:type="spellStart"/>
       <w:r>
         <w:rPr>
           <w:rFonts w:ascii="Times New Roman" w:hAnsi="Times New Roman" w:cs="Times New Roman"/>
@@ -9837,6 +11828,7 @@
         </w:rPr>
         <w:t>edx</w:t>
       </w:r>
+      <w:proofErr w:type="spellEnd"/>
       <w:r>
         <w:rPr>
           <w:rFonts w:ascii="Times New Roman" w:hAnsi="Times New Roman" w:cs="Times New Roman"/>
@@ -9930,6 +11922,7 @@
         </w:rPr>
         <w:t>3</w:t>
       </w:r>
+      <w:proofErr w:type="spellStart"/>
       <w:r>
         <w:rPr>
           <w:rFonts w:ascii="Times New Roman" w:hAnsi="Times New Roman" w:cs="Times New Roman"/>
@@ -9939,6 +11932,7 @@
         </w:rPr>
         <w:t>Cx</w:t>
       </w:r>
+      <w:proofErr w:type="spellEnd"/>
       <w:r>
         <w:rPr>
           <w:rFonts w:ascii="Times New Roman" w:hAnsi="Times New Roman" w:cs="Times New Roman"/>
@@ -10117,6 +12111,7 @@
         </w:rPr>
         <w:t>808</w:t>
       </w:r>
+      <w:proofErr w:type="spellStart"/>
       <w:r>
         <w:rPr>
           <w:rFonts w:ascii="Times New Roman" w:hAnsi="Times New Roman" w:cs="Times New Roman"/>
@@ -10126,6 +12121,7 @@
         </w:rPr>
         <w:t>cf</w:t>
       </w:r>
+      <w:proofErr w:type="spellEnd"/>
       <w:r>
         <w:rPr>
           <w:rFonts w:ascii="Times New Roman" w:hAnsi="Times New Roman" w:cs="Times New Roman"/>
@@ -10236,6 +12232,7 @@
         </w:rPr>
         <w:t>5987</w:t>
       </w:r>
+      <w:proofErr w:type="spellStart"/>
       <w:r>
         <w:rPr>
           <w:rFonts w:ascii="Times New Roman" w:hAnsi="Times New Roman" w:cs="Times New Roman"/>
@@ -10245,6 +12242,7 @@
         </w:rPr>
         <w:t>afbe</w:t>
       </w:r>
+      <w:proofErr w:type="spellEnd"/>
       <w:r>
         <w:rPr>
           <w:rFonts w:ascii="Times New Roman" w:hAnsi="Times New Roman" w:cs="Times New Roman"/>
@@ -10345,6 +12343,7 @@
           </w:rPr>
           <w:t>.</w:t>
         </w:r>
+        <w:proofErr w:type="spellStart"/>
         <w:r>
           <w:rPr>
             <w:rStyle w:val="a7"/>
@@ -10355,6 +12354,7 @@
           </w:rPr>
           <w:t>javascript</w:t>
         </w:r>
+        <w:proofErr w:type="spellEnd"/>
         <w:r>
           <w:rPr>
             <w:rStyle w:val="a7"/>
@@ -10364,6 +12364,7 @@
           </w:rPr>
           <w:t>.</w:t>
         </w:r>
+        <w:proofErr w:type="spellStart"/>
         <w:r>
           <w:rPr>
             <w:rStyle w:val="a7"/>
@@ -10374,6 +12375,7 @@
           </w:rPr>
           <w:t>ru</w:t>
         </w:r>
+        <w:proofErr w:type="spellEnd"/>
         <w:r>
           <w:rPr>
             <w:rStyle w:val="a7"/>
@@ -10443,6 +12445,7 @@
           </w:rPr>
           <w:t>.</w:t>
         </w:r>
+        <w:proofErr w:type="spellStart"/>
         <w:r>
           <w:rPr>
             <w:rStyle w:val="a7"/>
@@ -10453,6 +12456,7 @@
           </w:rPr>
           <w:t>javascript</w:t>
         </w:r>
+        <w:proofErr w:type="spellEnd"/>
         <w:r>
           <w:rPr>
             <w:rStyle w:val="a7"/>
@@ -10462,6 +12466,7 @@
           </w:rPr>
           <w:t>.</w:t>
         </w:r>
+        <w:proofErr w:type="spellStart"/>
         <w:r>
           <w:rPr>
             <w:rStyle w:val="a7"/>
@@ -10472,6 +12477,7 @@
           </w:rPr>
           <w:t>ru</w:t>
         </w:r>
+        <w:proofErr w:type="spellEnd"/>
         <w:r>
           <w:rPr>
             <w:rStyle w:val="a7"/>
@@ -10512,6 +12518,7 @@
           <w:szCs w:val="24"/>
         </w:rPr>
       </w:pPr>
+      <w:proofErr w:type="spellStart"/>
       <w:r>
         <w:rPr>
           <w:rFonts w:ascii="Times New Roman" w:hAnsi="Times New Roman" w:cs="Times New Roman"/>
@@ -10521,6 +12528,7 @@
         </w:rPr>
         <w:t>Javascript</w:t>
       </w:r>
+      <w:proofErr w:type="spellEnd"/>
       <w:r>
         <w:rPr>
           <w:rFonts w:ascii="Times New Roman" w:hAnsi="Times New Roman" w:cs="Times New Roman"/>
@@ -10535,7 +12543,15 @@
           <w:sz w:val="24"/>
           <w:szCs w:val="24"/>
         </w:rPr>
-        <w:t>имеет не облачную, а область видимости внутри функций</w:t>
+        <w:t>имеет не блочную</w:t>
+      </w:r>
+      <w:r>
+        <w:rPr>
+          <w:rFonts w:ascii="Times New Roman" w:hAnsi="Times New Roman" w:cs="Times New Roman"/>
+          <w:sz w:val="24"/>
+          <w:szCs w:val="24"/>
+        </w:rPr>
+        <w:t>, а область видимости внутри функций</w:t>
       </w:r>
     </w:p>
     <w:p>
@@ -10591,8 +12607,18 @@
           <w:sz w:val="24"/>
           <w:szCs w:val="24"/>
         </w:rPr>
-        <w:t>Если свойство объекта начинается с числа, то к нему можно обращаться только через квадратные скобки, через точку нельзя !!!</w:t>
-      </w:r>
+        <w:t xml:space="preserve">Если свойство объекта начинается с числа, то к нему можно обращаться только через квадратные скобки, через точку </w:t>
+      </w:r>
+      <w:proofErr w:type="gramStart"/>
+      <w:r>
+        <w:rPr>
+          <w:rFonts w:ascii="Times New Roman" w:hAnsi="Times New Roman" w:cs="Times New Roman"/>
+          <w:sz w:val="24"/>
+          <w:szCs w:val="24"/>
+        </w:rPr>
+        <w:t>нельзя !!!</w:t>
+      </w:r>
+      <w:proofErr w:type="gramEnd"/>
     </w:p>
     <w:p>
       <w:pPr>
@@ -10677,7 +12703,29 @@
           <w:szCs w:val="24"/>
           <w:lang w:val="en-US" w:eastAsia="ru-RU"/>
         </w:rPr>
-        <w:t>No, it's not correct! While adding and removing properties after the object has been declared/created (line 1 of the source code), the syntax for declaring properties INSIDE an object (with ":") is no more valid. You must use the "=" operator for the assignment. The correct code is:</w:t>
+        <w:t xml:space="preserve">No, </w:t>
+      </w:r>
+      <w:proofErr w:type="gramStart"/>
+      <w:r>
+        <w:rPr>
+          <w:rFonts w:ascii="Verdana" w:eastAsia="Times New Roman" w:hAnsi="Verdana" w:cs="Times New Roman"/>
+          <w:color w:val="222222"/>
+          <w:sz w:val="24"/>
+          <w:szCs w:val="24"/>
+          <w:lang w:val="en-US" w:eastAsia="ru-RU"/>
+        </w:rPr>
+        <w:t>it's</w:t>
+      </w:r>
+      <w:proofErr w:type="gramEnd"/>
+      <w:r>
+        <w:rPr>
+          <w:rFonts w:ascii="Verdana" w:eastAsia="Times New Roman" w:hAnsi="Verdana" w:cs="Times New Roman"/>
+          <w:color w:val="222222"/>
+          <w:sz w:val="24"/>
+          <w:szCs w:val="24"/>
+          <w:lang w:val="en-US" w:eastAsia="ru-RU"/>
+        </w:rPr>
+        <w:t xml:space="preserve"> not correct! While adding and removing properties after the object has been declared/created (line 1 of the source code), the syntax for declaring properties INSIDE an object (with ":") is no more valid. You must use the "=" operator for the assignment. The correct code is:</w:t>
       </w:r>
     </w:p>
     <w:p>
@@ -10714,13 +12762,41 @@
           <w:lang w:val="en-US" w:eastAsia="ru-RU"/>
         </w:rPr>
       </w:pPr>
+      <w:proofErr w:type="gramStart"/>
       <w:r>
         <w:rPr>
           <w:rFonts w:ascii="Courier New" w:eastAsia="Times New Roman" w:hAnsi="Courier New" w:cs="Courier New"/>
           <w:color w:val="222222"/>
           <w:lang w:val="en-US" w:eastAsia="ru-RU"/>
         </w:rPr>
-        <w:t>let pacman = {};</w:t>
+        <w:t>let</w:t>
+      </w:r>
+      <w:proofErr w:type="gramEnd"/>
+      <w:r>
+        <w:rPr>
+          <w:rFonts w:ascii="Courier New" w:eastAsia="Times New Roman" w:hAnsi="Courier New" w:cs="Courier New"/>
+          <w:color w:val="222222"/>
+          <w:lang w:val="en-US" w:eastAsia="ru-RU"/>
+        </w:rPr>
+        <w:t xml:space="preserve"> </w:t>
+      </w:r>
+      <w:proofErr w:type="spellStart"/>
+      <w:r>
+        <w:rPr>
+          <w:rFonts w:ascii="Courier New" w:eastAsia="Times New Roman" w:hAnsi="Courier New" w:cs="Courier New"/>
+          <w:color w:val="222222"/>
+          <w:lang w:val="en-US" w:eastAsia="ru-RU"/>
+        </w:rPr>
+        <w:t>pacman</w:t>
+      </w:r>
+      <w:proofErr w:type="spellEnd"/>
+      <w:r>
+        <w:rPr>
+          <w:rFonts w:ascii="Courier New" w:eastAsia="Times New Roman" w:hAnsi="Courier New" w:cs="Courier New"/>
+          <w:color w:val="222222"/>
+          <w:lang w:val="en-US" w:eastAsia="ru-RU"/>
+        </w:rPr>
+        <w:t xml:space="preserve"> = {};</w:t>
       </w:r>
     </w:p>
     <w:p>
@@ -10757,13 +12833,23 @@
           <w:lang w:val="en-US" w:eastAsia="ru-RU"/>
         </w:rPr>
       </w:pPr>
+      <w:proofErr w:type="spellStart"/>
       <w:r>
         <w:rPr>
           <w:rFonts w:ascii="Courier New" w:eastAsia="Times New Roman" w:hAnsi="Courier New" w:cs="Courier New"/>
           <w:color w:val="222222"/>
           <w:lang w:val="en-US" w:eastAsia="ru-RU"/>
         </w:rPr>
-        <w:t xml:space="preserve">pacman.color </w:t>
+        <w:t>pacman.color</w:t>
+      </w:r>
+      <w:proofErr w:type="spellEnd"/>
+      <w:r>
+        <w:rPr>
+          <w:rFonts w:ascii="Courier New" w:eastAsia="Times New Roman" w:hAnsi="Courier New" w:cs="Courier New"/>
+          <w:color w:val="222222"/>
+          <w:lang w:val="en-US" w:eastAsia="ru-RU"/>
+        </w:rPr>
+        <w:t xml:space="preserve"> </w:t>
       </w:r>
       <w:r>
         <w:rPr>
@@ -10818,13 +12904,23 @@
           <w:lang w:val="en-US" w:eastAsia="ru-RU"/>
         </w:rPr>
       </w:pPr>
+      <w:proofErr w:type="spellStart"/>
       <w:r>
         <w:rPr>
           <w:rFonts w:ascii="Courier New" w:eastAsia="Times New Roman" w:hAnsi="Courier New" w:cs="Courier New"/>
           <w:color w:val="222222"/>
           <w:lang w:val="en-US" w:eastAsia="ru-RU"/>
         </w:rPr>
-        <w:t xml:space="preserve">pacman.shape </w:t>
+        <w:t>pacman.shape</w:t>
+      </w:r>
+      <w:proofErr w:type="spellEnd"/>
+      <w:r>
+        <w:rPr>
+          <w:rFonts w:ascii="Courier New" w:eastAsia="Times New Roman" w:hAnsi="Courier New" w:cs="Courier New"/>
+          <w:color w:val="222222"/>
+          <w:lang w:val="en-US" w:eastAsia="ru-RU"/>
+        </w:rPr>
+        <w:t xml:space="preserve"> </w:t>
       </w:r>
       <w:r>
         <w:rPr>
@@ -10887,7 +12983,29 @@
           <w:szCs w:val="24"/>
           <w:lang w:val="en-US" w:eastAsia="ru-RU"/>
         </w:rPr>
-        <w:t>With JavaScript version 5 (and previous versions), you can define a pseudo-class template called "a constructor function". The syntax is the same as for creating a function, except that, by convention, its name is Capitalized. The first letter of the function name is in uppercase. It is a good way to know, when you read someone else's code, that this is not a regular function, but a constructor function. Its name is a noun, the name of the class of objects you are going to build. Example: Person, Vehicle, Enemy, Product, Circle, Ball, Player, Hero, etc.</w:t>
+        <w:t xml:space="preserve">With JavaScript version 5 (and previous versions), you can define a pseudo-class template called "a constructor function". The syntax is the same as for creating a function, except that, by convention, its name is </w:t>
+      </w:r>
+      <w:proofErr w:type="gramStart"/>
+      <w:r>
+        <w:rPr>
+          <w:rFonts w:ascii="Verdana" w:eastAsia="Times New Roman" w:hAnsi="Verdana" w:cs="Times New Roman"/>
+          <w:color w:val="222222"/>
+          <w:sz w:val="24"/>
+          <w:szCs w:val="24"/>
+          <w:lang w:val="en-US" w:eastAsia="ru-RU"/>
+        </w:rPr>
+        <w:t>Capitalized</w:t>
+      </w:r>
+      <w:proofErr w:type="gramEnd"/>
+      <w:r>
+        <w:rPr>
+          <w:rFonts w:ascii="Verdana" w:eastAsia="Times New Roman" w:hAnsi="Verdana" w:cs="Times New Roman"/>
+          <w:color w:val="222222"/>
+          <w:sz w:val="24"/>
+          <w:szCs w:val="24"/>
+          <w:lang w:val="en-US" w:eastAsia="ru-RU"/>
+        </w:rPr>
+        <w:t>. The first letter of the function name is in uppercase. It is a good way to know, when you read someone else's code, that this is not a regular function, but a constructor function. Its name is a noun, the name of the class of objects you are going to build. Example: Person, Vehicle, Enemy, Product, Circle, Ball, Player, Hero, etc.</w:t>
       </w:r>
     </w:p>
     <w:p>
@@ -10992,13 +13110,23 @@
         </w:rPr>
         <w:t>  </w:t>
       </w:r>
+      <w:proofErr w:type="spellStart"/>
       <w:r>
         <w:rPr>
           <w:rStyle w:val="nav-item"/>
           <w:rFonts w:ascii="inherit" w:hAnsi="inherit"/>
           <w:lang w:val="en-US"/>
         </w:rPr>
-        <w:t>Exercices (13-17)</w:t>
+        <w:t>Exercices</w:t>
+      </w:r>
+      <w:proofErr w:type="spellEnd"/>
+      <w:r>
+        <w:rPr>
+          <w:rStyle w:val="nav-item"/>
+          <w:rFonts w:ascii="inherit" w:hAnsi="inherit"/>
+          <w:lang w:val="en-US"/>
+        </w:rPr>
+        <w:t xml:space="preserve"> (13-17)</w:t>
       </w:r>
     </w:p>
     <w:p>
@@ -11008,12 +13136,14 @@
         </w:rPr>
         <w:t> </w:t>
       </w:r>
+      <w:proofErr w:type="spellStart"/>
       <w:r>
         <w:rPr>
           <w:rFonts w:ascii="inherit" w:hAnsi="inherit"/>
         </w:rPr>
         <w:t>Previous</w:t>
       </w:r>
+      <w:proofErr w:type="spellEnd"/>
     </w:p>
     <w:p>
       <w:pPr>
@@ -11033,6 +13163,7 @@
           <w:color w:val="FFFFFF"/>
         </w:rPr>
       </w:pPr>
+      <w:proofErr w:type="spellStart"/>
       <w:r>
         <w:rPr>
           <w:rStyle w:val="sr"/>
@@ -11041,15 +13172,66 @@
           <w:bdr w:val="none" w:sz="0" w:space="0" w:color="auto" w:frame="1"/>
           <w:shd w:val="clear" w:color="auto" w:fill="FFFFFF"/>
         </w:rPr>
-        <w:lastRenderedPageBreak/>
-        <w:t>other </w:t>
-      </w:r>
+        <w:t>other</w:t>
+      </w:r>
+      <w:proofErr w:type="spellEnd"/>
+      <w:r>
+        <w:rPr>
+          <w:rStyle w:val="sr"/>
+          <w:rFonts w:ascii="inherit" w:hAnsi="inherit"/>
+          <w:color w:val="000000"/>
+          <w:bdr w:val="none" w:sz="0" w:space="0" w:color="auto" w:frame="1"/>
+          <w:shd w:val="clear" w:color="auto" w:fill="FFFFFF"/>
+        </w:rPr>
+        <w:t> </w:t>
+      </w:r>
+      <w:proofErr w:type="spellStart"/>
       <w:r>
         <w:rPr>
           <w:rFonts w:ascii="Verdana" w:hAnsi="Verdana"/>
           <w:color w:val="FFFFFF"/>
         </w:rPr>
-        <w:t>Intro. exercises - Module 4</w:t>
+        <w:t>Intro</w:t>
+      </w:r>
+      <w:proofErr w:type="spellEnd"/>
+      <w:r>
+        <w:rPr>
+          <w:rFonts w:ascii="Verdana" w:hAnsi="Verdana"/>
+          <w:color w:val="FFFFFF"/>
+        </w:rPr>
+        <w:t xml:space="preserve">. </w:t>
+      </w:r>
+      <w:proofErr w:type="spellStart"/>
+      <w:r>
+        <w:rPr>
+          <w:rFonts w:ascii="Verdana" w:hAnsi="Verdana"/>
+          <w:color w:val="FFFFFF"/>
+        </w:rPr>
+        <w:t>exercises</w:t>
+      </w:r>
+      <w:proofErr w:type="spellEnd"/>
+      <w:r>
+        <w:rPr>
+          <w:rFonts w:ascii="Verdana" w:hAnsi="Verdana"/>
+          <w:color w:val="FFFFFF"/>
+        </w:rPr>
+        <w:t xml:space="preserve"> - </w:t>
+      </w:r>
+      <w:proofErr w:type="spellStart"/>
+      <w:r>
+        <w:rPr>
+          <w:rFonts w:ascii="Verdana" w:hAnsi="Verdana"/>
+          <w:color w:val="FFFFFF"/>
+        </w:rPr>
+        <w:t>Module</w:t>
+      </w:r>
+      <w:proofErr w:type="spellEnd"/>
+      <w:r>
+        <w:rPr>
+          <w:rFonts w:ascii="Verdana" w:hAnsi="Verdana"/>
+          <w:color w:val="FFFFFF"/>
+        </w:rPr>
+        <w:t xml:space="preserve"> 4</w:t>
       </w:r>
       <w:r>
         <w:rPr>
@@ -11080,6 +13262,7 @@
           <w:color w:val="FFFFFF"/>
         </w:rPr>
       </w:pPr>
+      <w:proofErr w:type="spellStart"/>
       <w:r>
         <w:rPr>
           <w:rStyle w:val="sr"/>
@@ -11088,14 +13271,34 @@
           <w:bdr w:val="none" w:sz="0" w:space="0" w:color="auto" w:frame="1"/>
           <w:shd w:val="clear" w:color="auto" w:fill="FFFFFF"/>
         </w:rPr>
-        <w:t>problem </w:t>
-      </w:r>
+        <w:t>problem</w:t>
+      </w:r>
+      <w:proofErr w:type="spellEnd"/>
+      <w:r>
+        <w:rPr>
+          <w:rStyle w:val="sr"/>
+          <w:rFonts w:ascii="inherit" w:hAnsi="inherit"/>
+          <w:color w:val="000000"/>
+          <w:bdr w:val="none" w:sz="0" w:space="0" w:color="auto" w:frame="1"/>
+          <w:shd w:val="clear" w:color="auto" w:fill="FFFFFF"/>
+        </w:rPr>
+        <w:t> </w:t>
+      </w:r>
+      <w:proofErr w:type="spellStart"/>
       <w:r>
         <w:rPr>
           <w:rFonts w:ascii="Verdana" w:hAnsi="Verdana"/>
           <w:color w:val="FFFFFF"/>
         </w:rPr>
-        <w:t>Exercises (1-6)</w:t>
+        <w:t>Exercises</w:t>
+      </w:r>
+      <w:proofErr w:type="spellEnd"/>
+      <w:r>
+        <w:rPr>
+          <w:rFonts w:ascii="Verdana" w:hAnsi="Verdana"/>
+          <w:color w:val="FFFFFF"/>
+        </w:rPr>
+        <w:t xml:space="preserve"> (1-6)</w:t>
       </w:r>
       <w:r>
         <w:rPr>
@@ -11126,6 +13329,7 @@
           <w:color w:val="FFFFFF"/>
         </w:rPr>
       </w:pPr>
+      <w:proofErr w:type="spellStart"/>
       <w:r>
         <w:rPr>
           <w:rStyle w:val="sr"/>
@@ -11134,14 +13338,34 @@
           <w:bdr w:val="none" w:sz="0" w:space="0" w:color="auto" w:frame="1"/>
           <w:shd w:val="clear" w:color="auto" w:fill="FFFFFF"/>
         </w:rPr>
-        <w:t>problem </w:t>
-      </w:r>
+        <w:t>problem</w:t>
+      </w:r>
+      <w:proofErr w:type="spellEnd"/>
+      <w:r>
+        <w:rPr>
+          <w:rStyle w:val="sr"/>
+          <w:rFonts w:ascii="inherit" w:hAnsi="inherit"/>
+          <w:color w:val="000000"/>
+          <w:bdr w:val="none" w:sz="0" w:space="0" w:color="auto" w:frame="1"/>
+          <w:shd w:val="clear" w:color="auto" w:fill="FFFFFF"/>
+        </w:rPr>
+        <w:t> </w:t>
+      </w:r>
+      <w:proofErr w:type="spellStart"/>
       <w:r>
         <w:rPr>
           <w:rFonts w:ascii="Verdana" w:hAnsi="Verdana"/>
           <w:color w:val="FFFFFF"/>
         </w:rPr>
-        <w:t>Exercises (7-12)</w:t>
+        <w:t>Exercises</w:t>
+      </w:r>
+      <w:proofErr w:type="spellEnd"/>
+      <w:r>
+        <w:rPr>
+          <w:rFonts w:ascii="Verdana" w:hAnsi="Verdana"/>
+          <w:color w:val="FFFFFF"/>
+        </w:rPr>
+        <w:t xml:space="preserve"> (7-12)</w:t>
       </w:r>
       <w:r>
         <w:rPr>
@@ -11171,6 +13395,7 @@
           <w:color w:val="FFFFFF"/>
         </w:rPr>
       </w:pPr>
+      <w:proofErr w:type="spellStart"/>
       <w:r>
         <w:rPr>
           <w:rStyle w:val="sr"/>
@@ -11179,14 +13404,34 @@
           <w:bdr w:val="none" w:sz="0" w:space="0" w:color="auto" w:frame="1"/>
           <w:shd w:val="clear" w:color="auto" w:fill="FFFFFF"/>
         </w:rPr>
-        <w:t>problem </w:t>
-      </w:r>
+        <w:t>problem</w:t>
+      </w:r>
+      <w:proofErr w:type="spellEnd"/>
+      <w:r>
+        <w:rPr>
+          <w:rStyle w:val="sr"/>
+          <w:rFonts w:ascii="inherit" w:hAnsi="inherit"/>
+          <w:color w:val="000000"/>
+          <w:bdr w:val="none" w:sz="0" w:space="0" w:color="auto" w:frame="1"/>
+          <w:shd w:val="clear" w:color="auto" w:fill="FFFFFF"/>
+        </w:rPr>
+        <w:t> </w:t>
+      </w:r>
+      <w:proofErr w:type="spellStart"/>
       <w:r>
         <w:rPr>
           <w:rFonts w:ascii="Verdana" w:hAnsi="Verdana"/>
           <w:color w:val="FFFFFF"/>
         </w:rPr>
-        <w:t>Exercices (13-17)</w:t>
+        <w:t>Exercices</w:t>
+      </w:r>
+      <w:proofErr w:type="spellEnd"/>
+      <w:r>
+        <w:rPr>
+          <w:rFonts w:ascii="Verdana" w:hAnsi="Verdana"/>
+          <w:color w:val="FFFFFF"/>
+        </w:rPr>
+        <w:t xml:space="preserve"> (13-17)</w:t>
       </w:r>
       <w:r>
         <w:rPr>
@@ -11206,12 +13451,14 @@
           <w:rFonts w:ascii="Times New Roman" w:hAnsi="Times New Roman"/>
         </w:rPr>
       </w:pPr>
+      <w:proofErr w:type="spellStart"/>
       <w:r>
         <w:rPr>
           <w:rFonts w:ascii="inherit" w:hAnsi="inherit"/>
         </w:rPr>
         <w:t>Next</w:t>
       </w:r>
+      <w:proofErr w:type="spellEnd"/>
       <w:r>
         <w:t> </w:t>
       </w:r>
@@ -11225,12 +13472,21 @@
           <w:color w:val="474747"/>
         </w:rPr>
       </w:pPr>
+      <w:proofErr w:type="spellStart"/>
       <w:r>
         <w:rPr>
           <w:rFonts w:ascii="Verdana" w:hAnsi="Verdana"/>
           <w:color w:val="474747"/>
         </w:rPr>
-        <w:t>Exercices (13-17)</w:t>
+        <w:t>Exercices</w:t>
+      </w:r>
+      <w:proofErr w:type="spellEnd"/>
+      <w:r>
+        <w:rPr>
+          <w:rFonts w:ascii="Verdana" w:hAnsi="Verdana"/>
+          <w:color w:val="474747"/>
+        </w:rPr>
+        <w:t xml:space="preserve"> (13-17)</w:t>
       </w:r>
     </w:p>
     <w:p>
@@ -11242,13 +13498,47 @@
       <w:r>
         <w:t> </w:t>
       </w:r>
+      <w:proofErr w:type="spellStart"/>
       <w:r>
         <w:rPr>
           <w:rStyle w:val="bookmark-text"/>
           <w:rFonts w:ascii="inherit" w:hAnsi="inherit"/>
         </w:rPr>
-        <w:t>Bookmark this page</w:t>
-      </w:r>
+        <w:t>Bookmark</w:t>
+      </w:r>
+      <w:proofErr w:type="spellEnd"/>
+      <w:r>
+        <w:rPr>
+          <w:rStyle w:val="bookmark-text"/>
+          <w:rFonts w:ascii="inherit" w:hAnsi="inherit"/>
+        </w:rPr>
+        <w:t xml:space="preserve"> </w:t>
+      </w:r>
+      <w:proofErr w:type="spellStart"/>
+      <w:r>
+        <w:rPr>
+          <w:rStyle w:val="bookmark-text"/>
+          <w:rFonts w:ascii="inherit" w:hAnsi="inherit"/>
+        </w:rPr>
+        <w:t>this</w:t>
+      </w:r>
+      <w:proofErr w:type="spellEnd"/>
+      <w:r>
+        <w:rPr>
+          <w:rStyle w:val="bookmark-text"/>
+          <w:rFonts w:ascii="inherit" w:hAnsi="inherit"/>
+        </w:rPr>
+        <w:t xml:space="preserve"> </w:t>
+      </w:r>
+      <w:proofErr w:type="spellStart"/>
+      <w:r>
+        <w:rPr>
+          <w:rStyle w:val="bookmark-text"/>
+          <w:rFonts w:ascii="inherit" w:hAnsi="inherit"/>
+        </w:rPr>
+        <w:t>page</w:t>
+      </w:r>
+      <w:proofErr w:type="spellEnd"/>
     </w:p>
     <w:p>
       <w:pPr>
@@ -11272,7 +13562,103 @@
           <w:sz w:val="32"/>
           <w:szCs w:val="32"/>
         </w:rPr>
-        <w:t>13. Order is important (part 1)</w:t>
+        <w:t xml:space="preserve">13. </w:t>
+      </w:r>
+      <w:proofErr w:type="spellStart"/>
+      <w:r>
+        <w:rPr>
+          <w:rFonts w:ascii="Verdana" w:hAnsi="Verdana"/>
+          <w:b w:val="0"/>
+          <w:bCs w:val="0"/>
+          <w:color w:val="474747"/>
+          <w:sz w:val="32"/>
+          <w:szCs w:val="32"/>
+        </w:rPr>
+        <w:t>Order</w:t>
+      </w:r>
+      <w:proofErr w:type="spellEnd"/>
+      <w:r>
+        <w:rPr>
+          <w:rFonts w:ascii="Verdana" w:hAnsi="Verdana"/>
+          <w:b w:val="0"/>
+          <w:bCs w:val="0"/>
+          <w:color w:val="474747"/>
+          <w:sz w:val="32"/>
+          <w:szCs w:val="32"/>
+        </w:rPr>
+        <w:t xml:space="preserve"> </w:t>
+      </w:r>
+      <w:proofErr w:type="spellStart"/>
+      <w:r>
+        <w:rPr>
+          <w:rFonts w:ascii="Verdana" w:hAnsi="Verdana"/>
+          <w:b w:val="0"/>
+          <w:bCs w:val="0"/>
+          <w:color w:val="474747"/>
+          <w:sz w:val="32"/>
+          <w:szCs w:val="32"/>
+        </w:rPr>
+        <w:t>is</w:t>
+      </w:r>
+      <w:proofErr w:type="spellEnd"/>
+      <w:r>
+        <w:rPr>
+          <w:rFonts w:ascii="Verdana" w:hAnsi="Verdana"/>
+          <w:b w:val="0"/>
+          <w:bCs w:val="0"/>
+          <w:color w:val="474747"/>
+          <w:sz w:val="32"/>
+          <w:szCs w:val="32"/>
+        </w:rPr>
+        <w:t xml:space="preserve"> </w:t>
+      </w:r>
+      <w:proofErr w:type="spellStart"/>
+      <w:r>
+        <w:rPr>
+          <w:rFonts w:ascii="Verdana" w:hAnsi="Verdana"/>
+          <w:b w:val="0"/>
+          <w:bCs w:val="0"/>
+          <w:color w:val="474747"/>
+          <w:sz w:val="32"/>
+          <w:szCs w:val="32"/>
+        </w:rPr>
+        <w:t>important</w:t>
+      </w:r>
+      <w:proofErr w:type="spellEnd"/>
+      <w:r>
+        <w:rPr>
+          <w:rFonts w:ascii="Verdana" w:hAnsi="Verdana"/>
+          <w:b w:val="0"/>
+          <w:bCs w:val="0"/>
+          <w:color w:val="474747"/>
+          <w:sz w:val="32"/>
+          <w:szCs w:val="32"/>
+        </w:rPr>
+        <w:t xml:space="preserve"> (</w:t>
+      </w:r>
+      <w:proofErr w:type="spellStart"/>
+      <w:r>
+        <w:rPr>
+          <w:rFonts w:ascii="Verdana" w:hAnsi="Verdana"/>
+          <w:b w:val="0"/>
+          <w:bCs w:val="0"/>
+          <w:color w:val="474747"/>
+          <w:sz w:val="32"/>
+          <w:szCs w:val="32"/>
+        </w:rPr>
+        <w:t>part</w:t>
+      </w:r>
+      <w:proofErr w:type="spellEnd"/>
+      <w:r>
+        <w:rPr>
+          <w:rFonts w:ascii="Verdana" w:hAnsi="Verdana"/>
+          <w:b w:val="0"/>
+          <w:bCs w:val="0"/>
+          <w:color w:val="474747"/>
+          <w:sz w:val="32"/>
+          <w:szCs w:val="32"/>
+        </w:rPr>
+        <w:t xml:space="preserve"> 1)</w:t>
       </w:r>
     </w:p>
     <w:p>
@@ -11290,7 +13676,43 @@
           <w:sz w:val="21"/>
           <w:szCs w:val="21"/>
         </w:rPr>
-        <w:t>1/1 point (graded)</w:t>
+        <w:t xml:space="preserve">1/1 </w:t>
+      </w:r>
+      <w:proofErr w:type="spellStart"/>
+      <w:r>
+        <w:rPr>
+          <w:color w:val="5E5E5E"/>
+          <w:sz w:val="21"/>
+          <w:szCs w:val="21"/>
+        </w:rPr>
+        <w:t>point</w:t>
+      </w:r>
+      <w:proofErr w:type="spellEnd"/>
+      <w:r>
+        <w:rPr>
+          <w:color w:val="5E5E5E"/>
+          <w:sz w:val="21"/>
+          <w:szCs w:val="21"/>
+        </w:rPr>
+        <w:t xml:space="preserve"> (</w:t>
+      </w:r>
+      <w:proofErr w:type="spellStart"/>
+      <w:r>
+        <w:rPr>
+          <w:color w:val="5E5E5E"/>
+          <w:sz w:val="21"/>
+          <w:szCs w:val="21"/>
+        </w:rPr>
+        <w:t>graded</w:t>
+      </w:r>
+      <w:proofErr w:type="spellEnd"/>
+      <w:r>
+        <w:rPr>
+          <w:color w:val="5E5E5E"/>
+          <w:sz w:val="21"/>
+          <w:szCs w:val="21"/>
+        </w:rPr>
+        <w:t>)</w:t>
       </w:r>
     </w:p>
     <w:p>
@@ -11308,12 +13730,46 @@
           <w:szCs w:val="22"/>
         </w:rPr>
       </w:pPr>
+      <w:proofErr w:type="spellStart"/>
       <w:r>
         <w:rPr>
           <w:sz w:val="22"/>
           <w:szCs w:val="22"/>
         </w:rPr>
-        <w:t>let x = sum(3, 5);</w:t>
+        <w:t>let</w:t>
+      </w:r>
+      <w:proofErr w:type="spellEnd"/>
+      <w:r>
+        <w:rPr>
+          <w:sz w:val="22"/>
+          <w:szCs w:val="22"/>
+        </w:rPr>
+        <w:t xml:space="preserve"> x = </w:t>
+      </w:r>
+      <w:proofErr w:type="spellStart"/>
+      <w:proofErr w:type="gramStart"/>
+      <w:r>
+        <w:rPr>
+          <w:sz w:val="22"/>
+          <w:szCs w:val="22"/>
+        </w:rPr>
+        <w:t>sum</w:t>
+      </w:r>
+      <w:proofErr w:type="spellEnd"/>
+      <w:r>
+        <w:rPr>
+          <w:sz w:val="22"/>
+          <w:szCs w:val="22"/>
+        </w:rPr>
+        <w:t>(</w:t>
+      </w:r>
+      <w:proofErr w:type="gramEnd"/>
+      <w:r>
+        <w:rPr>
+          <w:sz w:val="22"/>
+          <w:szCs w:val="22"/>
+        </w:rPr>
+        <w:t>3, 5);</w:t>
       </w:r>
     </w:p>
     <w:p>
@@ -11347,12 +13803,46 @@
           <w:szCs w:val="22"/>
         </w:rPr>
       </w:pPr>
+      <w:proofErr w:type="spellStart"/>
       <w:r>
         <w:rPr>
           <w:sz w:val="22"/>
           <w:szCs w:val="22"/>
         </w:rPr>
-        <w:t>function sum(x, y) {</w:t>
+        <w:t>function</w:t>
+      </w:r>
+      <w:proofErr w:type="spellEnd"/>
+      <w:r>
+        <w:rPr>
+          <w:sz w:val="22"/>
+          <w:szCs w:val="22"/>
+        </w:rPr>
+        <w:t xml:space="preserve"> </w:t>
+      </w:r>
+      <w:proofErr w:type="spellStart"/>
+      <w:proofErr w:type="gramStart"/>
+      <w:r>
+        <w:rPr>
+          <w:sz w:val="22"/>
+          <w:szCs w:val="22"/>
+        </w:rPr>
+        <w:t>sum</w:t>
+      </w:r>
+      <w:proofErr w:type="spellEnd"/>
+      <w:r>
+        <w:rPr>
+          <w:sz w:val="22"/>
+          <w:szCs w:val="22"/>
+        </w:rPr>
+        <w:t>(</w:t>
+      </w:r>
+      <w:proofErr w:type="gramEnd"/>
+      <w:r>
+        <w:rPr>
+          <w:sz w:val="22"/>
+          <w:szCs w:val="22"/>
+        </w:rPr>
+        <w:t>x, y) {</w:t>
       </w:r>
     </w:p>
     <w:p>
@@ -11375,7 +13865,23 @@
           <w:sz w:val="22"/>
           <w:szCs w:val="22"/>
         </w:rPr>
-        <w:t xml:space="preserve">    return (x + y);</w:t>
+        <w:t xml:space="preserve">    </w:t>
+      </w:r>
+      <w:proofErr w:type="spellStart"/>
+      <w:r>
+        <w:rPr>
+          <w:sz w:val="22"/>
+          <w:szCs w:val="22"/>
+        </w:rPr>
+        <w:t>return</w:t>
+      </w:r>
+      <w:proofErr w:type="spellEnd"/>
+      <w:r>
+        <w:rPr>
+          <w:sz w:val="22"/>
+          <w:szCs w:val="22"/>
+        </w:rPr>
+        <w:t xml:space="preserve"> (x + y);</w:t>
       </w:r>
     </w:p>
     <w:p>
@@ -11429,7 +13935,35 @@
         <w:rPr>
           <w:lang w:val="en-US"/>
         </w:rPr>
-        <w:t> is declared after we called it at the first line of the above code. Is this correct? Will it work?</w:t>
+        <w:t> </w:t>
+      </w:r>
+      <w:proofErr w:type="gramStart"/>
+      <w:r>
+        <w:rPr>
+          <w:lang w:val="en-US"/>
+        </w:rPr>
+        <w:t>is declared</w:t>
+      </w:r>
+      <w:proofErr w:type="gramEnd"/>
+      <w:r>
+        <w:rPr>
+          <w:lang w:val="en-US"/>
+        </w:rPr>
+        <w:t xml:space="preserve"> after we called it at the first line of the above code. </w:t>
+      </w:r>
+      <w:proofErr w:type="gramStart"/>
+      <w:r>
+        <w:rPr>
+          <w:lang w:val="en-US"/>
+        </w:rPr>
+        <w:t>Is this correct?</w:t>
+      </w:r>
+      <w:proofErr w:type="gramEnd"/>
+      <w:r>
+        <w:rPr>
+          <w:lang w:val="en-US"/>
+        </w:rPr>
+        <w:t xml:space="preserve"> Will it work?</w:t>
       </w:r>
     </w:p>
     <w:p>
@@ -11465,11 +13999,19 @@
           <w:control r:id="rId11" w:name="DefaultOcxName" w:shapeid="_x0000_i1034"/>
         </w:object>
       </w:r>
-      <w:r>
-        <w:rPr>
-          <w:lang w:val="en-US"/>
-        </w:rPr>
-        <w:t>Yes </w:t>
+      <w:proofErr w:type="gramStart"/>
+      <w:r>
+        <w:rPr>
+          <w:lang w:val="en-US"/>
+        </w:rPr>
+        <w:t>Yes</w:t>
+      </w:r>
+      <w:proofErr w:type="gramEnd"/>
+      <w:r>
+        <w:rPr>
+          <w:lang w:val="en-US"/>
+        </w:rPr>
+        <w:t> </w:t>
       </w:r>
       <w:r>
         <w:rPr>
@@ -11539,14 +14081,62 @@
           <w:rFonts w:ascii="Verdana" w:hAnsi="Verdana"/>
           <w:lang w:val="en-US"/>
         </w:rPr>
-        <w:t xml:space="preserve">In JavaScript, you can call a function BEFORE it has been declared in your source code. This is called "hoisting": it's like if all function declarations were moved to the top before being executed. </w:t>
-      </w:r>
+        <w:t xml:space="preserve">In JavaScript, you can call a function BEFORE it </w:t>
+      </w:r>
+      <w:proofErr w:type="gramStart"/>
       <w:r>
         <w:rPr>
           <w:rFonts w:ascii="Verdana" w:hAnsi="Verdana"/>
           <w:lang w:val="en-US"/>
         </w:rPr>
-        <w:t>It works and it's correct.</w:t>
+        <w:t>has been declared</w:t>
+      </w:r>
+      <w:proofErr w:type="gramEnd"/>
+      <w:r>
+        <w:rPr>
+          <w:rFonts w:ascii="Verdana" w:hAnsi="Verdana"/>
+          <w:lang w:val="en-US"/>
+        </w:rPr>
+        <w:t xml:space="preserve"> in your source code. This is called "hoisting": </w:t>
+      </w:r>
+      <w:proofErr w:type="gramStart"/>
+      <w:r>
+        <w:rPr>
+          <w:rFonts w:ascii="Verdana" w:hAnsi="Verdana"/>
+          <w:lang w:val="en-US"/>
+        </w:rPr>
+        <w:t>it's</w:t>
+      </w:r>
+      <w:proofErr w:type="gramEnd"/>
+      <w:r>
+        <w:rPr>
+          <w:rFonts w:ascii="Verdana" w:hAnsi="Verdana"/>
+          <w:lang w:val="en-US"/>
+        </w:rPr>
+        <w:t xml:space="preserve"> like if all function declarations were moved to the top before being executed. </w:t>
+      </w:r>
+      <w:r>
+        <w:rPr>
+          <w:rFonts w:ascii="Verdana" w:hAnsi="Verdana"/>
+          <w:lang w:val="en-US"/>
+        </w:rPr>
+        <w:t xml:space="preserve">It works and </w:t>
+      </w:r>
+      <w:proofErr w:type="gramStart"/>
+      <w:r>
+        <w:rPr>
+          <w:rFonts w:ascii="Verdana" w:hAnsi="Verdana"/>
+          <w:lang w:val="en-US"/>
+        </w:rPr>
+        <w:t>it's</w:t>
+      </w:r>
+      <w:proofErr w:type="gramEnd"/>
+      <w:r>
+        <w:rPr>
+          <w:rFonts w:ascii="Verdana" w:hAnsi="Verdana"/>
+          <w:lang w:val="en-US"/>
+        </w:rPr>
+        <w:t xml:space="preserve"> correct.</w:t>
       </w:r>
     </w:p>
     <w:p>
@@ -11605,13 +14195,25 @@
           <w:lang w:val="en-US" w:eastAsia="ru-RU"/>
         </w:rPr>
       </w:pPr>
+      <w:proofErr w:type="spellStart"/>
+      <w:proofErr w:type="gramStart"/>
       <w:r>
         <w:rPr>
           <w:rFonts w:ascii="Courier New" w:eastAsia="Times New Roman" w:hAnsi="Courier New" w:cs="Courier New"/>
           <w:color w:val="222222"/>
           <w:lang w:val="en-US" w:eastAsia="ru-RU"/>
         </w:rPr>
-        <w:t xml:space="preserve">var p = new Person(); </w:t>
+        <w:t>var</w:t>
+      </w:r>
+      <w:proofErr w:type="spellEnd"/>
+      <w:proofErr w:type="gramEnd"/>
+      <w:r>
+        <w:rPr>
+          <w:rFonts w:ascii="Courier New" w:eastAsia="Times New Roman" w:hAnsi="Courier New" w:cs="Courier New"/>
+          <w:color w:val="222222"/>
+          <w:lang w:val="en-US" w:eastAsia="ru-RU"/>
+        </w:rPr>
+        <w:t xml:space="preserve"> p = new Person(); </w:t>
       </w:r>
     </w:p>
     <w:p>
@@ -11691,14 +14293,23 @@
           <w:lang w:val="en-US" w:eastAsia="ru-RU"/>
         </w:rPr>
       </w:pPr>
+      <w:proofErr w:type="gramStart"/>
       <w:r>
         <w:rPr>
           <w:rFonts w:ascii="Courier New" w:eastAsia="Times New Roman" w:hAnsi="Courier New" w:cs="Courier New"/>
           <w:color w:val="222222"/>
           <w:lang w:val="en-US" w:eastAsia="ru-RU"/>
         </w:rPr>
-        <w:lastRenderedPageBreak/>
-        <w:t>class Person {...}</w:t>
+        <w:t>class</w:t>
+      </w:r>
+      <w:proofErr w:type="gramEnd"/>
+      <w:r>
+        <w:rPr>
+          <w:rFonts w:ascii="Courier New" w:eastAsia="Times New Roman" w:hAnsi="Courier New" w:cs="Courier New"/>
+          <w:color w:val="222222"/>
+          <w:lang w:val="en-US" w:eastAsia="ru-RU"/>
+        </w:rPr>
+        <w:t xml:space="preserve"> Person {...}</w:t>
       </w:r>
     </w:p>
     <w:p>
@@ -11741,7 +14352,51 @@
           <w:szCs w:val="24"/>
           <w:lang w:val="en-US" w:eastAsia="ru-RU"/>
         </w:rPr>
-        <w:t> is declared after being used at the first line of the above code. Is this correct? Will it work?</w:t>
+        <w:t> </w:t>
+      </w:r>
+      <w:proofErr w:type="gramStart"/>
+      <w:r>
+        <w:rPr>
+          <w:rFonts w:ascii="Verdana" w:eastAsia="Times New Roman" w:hAnsi="Verdana" w:cs="Times New Roman"/>
+          <w:color w:val="222222"/>
+          <w:sz w:val="24"/>
+          <w:szCs w:val="24"/>
+          <w:lang w:val="en-US" w:eastAsia="ru-RU"/>
+        </w:rPr>
+        <w:t>is declared</w:t>
+      </w:r>
+      <w:proofErr w:type="gramEnd"/>
+      <w:r>
+        <w:rPr>
+          <w:rFonts w:ascii="Verdana" w:eastAsia="Times New Roman" w:hAnsi="Verdana" w:cs="Times New Roman"/>
+          <w:color w:val="222222"/>
+          <w:sz w:val="24"/>
+          <w:szCs w:val="24"/>
+          <w:lang w:val="en-US" w:eastAsia="ru-RU"/>
+        </w:rPr>
+        <w:t xml:space="preserve"> after being used at the first line of the above code. </w:t>
+      </w:r>
+      <w:proofErr w:type="gramStart"/>
+      <w:r>
+        <w:rPr>
+          <w:rFonts w:ascii="Verdana" w:eastAsia="Times New Roman" w:hAnsi="Verdana" w:cs="Times New Roman"/>
+          <w:color w:val="222222"/>
+          <w:sz w:val="24"/>
+          <w:szCs w:val="24"/>
+          <w:lang w:val="en-US" w:eastAsia="ru-RU"/>
+        </w:rPr>
+        <w:t>Is this correct?</w:t>
+      </w:r>
+      <w:proofErr w:type="gramEnd"/>
+      <w:r>
+        <w:rPr>
+          <w:rFonts w:ascii="Verdana" w:eastAsia="Times New Roman" w:hAnsi="Verdana" w:cs="Times New Roman"/>
+          <w:color w:val="222222"/>
+          <w:sz w:val="24"/>
+          <w:szCs w:val="24"/>
+          <w:lang w:val="en-US" w:eastAsia="ru-RU"/>
+        </w:rPr>
+        <w:t xml:space="preserve"> Will it work?</w:t>
       </w:r>
     </w:p>
     <w:p>
@@ -11770,6 +14425,7 @@
           <w:control r:id="rId14" w:name="DefaultOcxName2" w:shapeid="_x0000_i1040"/>
         </w:object>
       </w:r>
+      <w:proofErr w:type="gramStart"/>
       <w:r>
         <w:rPr>
           <w:rFonts w:ascii="Verdana" w:eastAsia="Times New Roman" w:hAnsi="Verdana" w:cs="Times New Roman"/>
@@ -11778,7 +14434,18 @@
           <w:szCs w:val="24"/>
           <w:lang w:val="en-US" w:eastAsia="ru-RU"/>
         </w:rPr>
-        <w:t>No </w:t>
+        <w:t>No</w:t>
+      </w:r>
+      <w:proofErr w:type="gramEnd"/>
+      <w:r>
+        <w:rPr>
+          <w:rFonts w:ascii="Verdana" w:eastAsia="Times New Roman" w:hAnsi="Verdana" w:cs="Times New Roman"/>
+          <w:color w:val="222222"/>
+          <w:sz w:val="24"/>
+          <w:szCs w:val="24"/>
+          <w:lang w:val="en-US" w:eastAsia="ru-RU"/>
+        </w:rPr>
+        <w:t> </w:t>
       </w:r>
       <w:r>
         <w:rPr>
@@ -11877,7 +14544,29 @@
           <w:szCs w:val="24"/>
           <w:lang w:val="en-US" w:eastAsia="ru-RU"/>
         </w:rPr>
-        <w:t>Unlike functions, classes must be declared BEFORE using them.</w:t>
+        <w:t xml:space="preserve">Unlike functions, classes </w:t>
+      </w:r>
+      <w:proofErr w:type="gramStart"/>
+      <w:r>
+        <w:rPr>
+          <w:rFonts w:ascii="Verdana" w:eastAsia="Times New Roman" w:hAnsi="Verdana" w:cs="Times New Roman"/>
+          <w:color w:val="222222"/>
+          <w:sz w:val="24"/>
+          <w:szCs w:val="24"/>
+          <w:lang w:val="en-US" w:eastAsia="ru-RU"/>
+        </w:rPr>
+        <w:t>must be declared</w:t>
+      </w:r>
+      <w:proofErr w:type="gramEnd"/>
+      <w:r>
+        <w:rPr>
+          <w:rFonts w:ascii="Verdana" w:eastAsia="Times New Roman" w:hAnsi="Verdana" w:cs="Times New Roman"/>
+          <w:color w:val="222222"/>
+          <w:sz w:val="24"/>
+          <w:szCs w:val="24"/>
+          <w:lang w:val="en-US" w:eastAsia="ru-RU"/>
+        </w:rPr>
+        <w:t xml:space="preserve"> BEFORE using them.</w:t>
       </w:r>
     </w:p>
     <w:p>
@@ -11900,7 +14589,29 @@
           <w:szCs w:val="24"/>
           <w:lang w:val="en-US" w:eastAsia="ru-RU"/>
         </w:rPr>
-        <w:t>An important difference between function declarations and class declarations is that function declarations are "hoisted" and class declarations are not. It means that you can call a function BEFORE it has been declared in your source code. This is not the case with ES6 classes!</w:t>
+        <w:t xml:space="preserve">An important difference between function declarations and class declarations is that function declarations are "hoisted" and class declarations are not. It means that you can call a function BEFORE it </w:t>
+      </w:r>
+      <w:proofErr w:type="gramStart"/>
+      <w:r>
+        <w:rPr>
+          <w:rFonts w:ascii="Verdana" w:eastAsia="Times New Roman" w:hAnsi="Verdana" w:cs="Times New Roman"/>
+          <w:color w:val="222222"/>
+          <w:sz w:val="24"/>
+          <w:szCs w:val="24"/>
+          <w:lang w:val="en-US" w:eastAsia="ru-RU"/>
+        </w:rPr>
+        <w:t>has been declared</w:t>
+      </w:r>
+      <w:proofErr w:type="gramEnd"/>
+      <w:r>
+        <w:rPr>
+          <w:rFonts w:ascii="Verdana" w:eastAsia="Times New Roman" w:hAnsi="Verdana" w:cs="Times New Roman"/>
+          <w:color w:val="222222"/>
+          <w:sz w:val="24"/>
+          <w:szCs w:val="24"/>
+          <w:lang w:val="en-US" w:eastAsia="ru-RU"/>
+        </w:rPr>
+        <w:t xml:space="preserve"> in your source code. This is not the case with ES6 classes!</w:t>
       </w:r>
     </w:p>
     <w:p>
@@ -11923,8 +14634,42 @@
           <w:szCs w:val="24"/>
           <w:lang w:val="en-US" w:eastAsia="ru-RU"/>
         </w:rPr>
-        <w:t>You first need to declare your class and then access it, otherwise a line of code, such as the one shown in the example, will give a ReferenceError</w:t>
-      </w:r>
+        <w:t xml:space="preserve">You first need to declare your class and then access </w:t>
+      </w:r>
+      <w:proofErr w:type="gramStart"/>
+      <w:r>
+        <w:rPr>
+          <w:rFonts w:ascii="Verdana" w:eastAsia="Times New Roman" w:hAnsi="Verdana" w:cs="Times New Roman"/>
+          <w:color w:val="222222"/>
+          <w:sz w:val="24"/>
+          <w:szCs w:val="24"/>
+          <w:lang w:val="en-US" w:eastAsia="ru-RU"/>
+        </w:rPr>
+        <w:t>it,</w:t>
+      </w:r>
+      <w:proofErr w:type="gramEnd"/>
+      <w:r>
+        <w:rPr>
+          <w:rFonts w:ascii="Verdana" w:eastAsia="Times New Roman" w:hAnsi="Verdana" w:cs="Times New Roman"/>
+          <w:color w:val="222222"/>
+          <w:sz w:val="24"/>
+          <w:szCs w:val="24"/>
+          <w:lang w:val="en-US" w:eastAsia="ru-RU"/>
+        </w:rPr>
+        <w:t xml:space="preserve"> otherwise a line of code, such as the one shown in the example, will give a </w:t>
+      </w:r>
+      <w:proofErr w:type="spellStart"/>
+      <w:r>
+        <w:rPr>
+          <w:rFonts w:ascii="Verdana" w:eastAsia="Times New Roman" w:hAnsi="Verdana" w:cs="Times New Roman"/>
+          <w:color w:val="222222"/>
+          <w:sz w:val="24"/>
+          <w:szCs w:val="24"/>
+          <w:lang w:val="en-US" w:eastAsia="ru-RU"/>
+        </w:rPr>
+        <w:t>ReferenceError</w:t>
+      </w:r>
+      <w:proofErr w:type="spellEnd"/>
     </w:p>
     <w:p>
       <w:pPr>
@@ -11959,13 +14704,33 @@
           <w:lang w:val="en-US"/>
         </w:rPr>
       </w:pPr>
+      <w:proofErr w:type="gramStart"/>
       <w:r>
         <w:rPr>
           <w:rFonts w:ascii="Verdana" w:hAnsi="Verdana"/>
           <w:color w:val="3C3C3C"/>
           <w:lang w:val="en-US"/>
         </w:rPr>
-        <w:t>ere is a new one: objects can also be created </w:t>
+        <w:t>h</w:t>
+      </w:r>
+      <w:bookmarkStart w:id="2" w:name="_GoBack"/>
+      <w:bookmarkEnd w:id="2"/>
+      <w:r>
+        <w:rPr>
+          <w:rFonts w:ascii="Verdana" w:hAnsi="Verdana"/>
+          <w:color w:val="3C3C3C"/>
+          <w:lang w:val="en-US"/>
+        </w:rPr>
+        <w:t>ere</w:t>
+      </w:r>
+      <w:proofErr w:type="gramEnd"/>
+      <w:r>
+        <w:rPr>
+          <w:rFonts w:ascii="Verdana" w:hAnsi="Verdana"/>
+          <w:color w:val="3C3C3C"/>
+          <w:lang w:val="en-US"/>
+        </w:rPr>
+        <w:t xml:space="preserve"> is a new one: objects can also be created </w:t>
       </w:r>
       <w:r>
         <w:rPr>
@@ -11990,6 +14755,7 @@
           <w:color w:val="3C3C3C"/>
         </w:rPr>
       </w:pPr>
+      <w:proofErr w:type="spellStart"/>
       <w:r>
         <w:rPr>
           <w:rStyle w:val="kwd"/>
@@ -11998,14 +14764,26 @@
         </w:rPr>
         <w:t>function</w:t>
       </w:r>
+      <w:proofErr w:type="spellEnd"/>
       <w:r>
         <w:rPr>
           <w:rStyle w:val="pln"/>
           <w:rFonts w:ascii="inherit" w:hAnsi="inherit" w:cs="Courier New"/>
           <w:color w:val="000000"/>
         </w:rPr>
-        <w:t> getMousePos</w:t>
-      </w:r>
+        <w:t> </w:t>
+      </w:r>
+      <w:proofErr w:type="spellStart"/>
+      <w:proofErr w:type="gramStart"/>
+      <w:r>
+        <w:rPr>
+          <w:rStyle w:val="pln"/>
+          <w:rFonts w:ascii="inherit" w:hAnsi="inherit" w:cs="Courier New"/>
+          <w:color w:val="000000"/>
+        </w:rPr>
+        <w:t>getMousePos</w:t>
+      </w:r>
+      <w:proofErr w:type="spellEnd"/>
       <w:r>
         <w:rPr>
           <w:rStyle w:val="pun"/>
@@ -12014,6 +14792,8 @@
         </w:rPr>
         <w:t>(</w:t>
       </w:r>
+      <w:proofErr w:type="spellStart"/>
+      <w:proofErr w:type="gramEnd"/>
       <w:r>
         <w:rPr>
           <w:rStyle w:val="kwd"/>
@@ -12022,6 +14802,7 @@
         </w:rPr>
         <w:t>event</w:t>
       </w:r>
+      <w:proofErr w:type="spellEnd"/>
       <w:r>
         <w:rPr>
           <w:rStyle w:val="pun"/>
@@ -12036,8 +14817,18 @@
           <w:rFonts w:ascii="inherit" w:hAnsi="inherit" w:cs="Courier New"/>
           <w:color w:val="000000"/>
         </w:rPr>
-        <w:t> canvas</w:t>
-      </w:r>
+        <w:t> </w:t>
+      </w:r>
+      <w:proofErr w:type="spellStart"/>
+      <w:r>
+        <w:rPr>
+          <w:rStyle w:val="pln"/>
+          <w:rFonts w:ascii="inherit" w:hAnsi="inherit" w:cs="Courier New"/>
+          <w:color w:val="000000"/>
+        </w:rPr>
+        <w:t>canvas</w:t>
+      </w:r>
+      <w:proofErr w:type="spellEnd"/>
       <w:r>
         <w:rPr>
           <w:rStyle w:val="pun"/>
@@ -12083,15 +14874,43 @@
           <w:rFonts w:ascii="inherit" w:hAnsi="inherit" w:cs="Courier New"/>
           <w:color w:val="000088"/>
         </w:rPr>
-        <w:t>    var</w:t>
-      </w:r>
+        <w:t xml:space="preserve">    </w:t>
+      </w:r>
+      <w:proofErr w:type="spellStart"/>
+      <w:r>
+        <w:rPr>
+          <w:rStyle w:val="kwd"/>
+          <w:rFonts w:ascii="inherit" w:hAnsi="inherit" w:cs="Courier New"/>
+          <w:color w:val="000088"/>
+        </w:rPr>
+        <w:t>var</w:t>
+      </w:r>
+      <w:proofErr w:type="spellEnd"/>
       <w:r>
         <w:rPr>
           <w:rStyle w:val="pln"/>
           <w:rFonts w:ascii="inherit" w:hAnsi="inherit" w:cs="Courier New"/>
           <w:color w:val="000000"/>
         </w:rPr>
-        <w:t> rect </w:t>
+        <w:t> </w:t>
+      </w:r>
+      <w:proofErr w:type="spellStart"/>
+      <w:r>
+        <w:rPr>
+          <w:rStyle w:val="pln"/>
+          <w:rFonts w:ascii="inherit" w:hAnsi="inherit" w:cs="Courier New"/>
+          <w:color w:val="000000"/>
+        </w:rPr>
+        <w:t>rect</w:t>
+      </w:r>
+      <w:proofErr w:type="spellEnd"/>
+      <w:r>
+        <w:rPr>
+          <w:rStyle w:val="pln"/>
+          <w:rFonts w:ascii="inherit" w:hAnsi="inherit" w:cs="Courier New"/>
+          <w:color w:val="000000"/>
+        </w:rPr>
+        <w:t> </w:t>
       </w:r>
       <w:r>
         <w:rPr>
@@ -12107,8 +14926,20 @@
           <w:rFonts w:ascii="inherit" w:hAnsi="inherit" w:cs="Courier New"/>
           <w:color w:val="000000"/>
         </w:rPr>
-        <w:t> canvas.getBoundingClientRect</w:t>
-      </w:r>
+        <w:t> </w:t>
+      </w:r>
+      <w:proofErr w:type="spellStart"/>
+      <w:proofErr w:type="gramStart"/>
+      <w:r>
+        <w:rPr>
+          <w:rStyle w:val="pln"/>
+          <w:rFonts w:ascii="inherit" w:hAnsi="inherit" w:cs="Courier New"/>
+          <w:color w:val="000000"/>
+        </w:rPr>
+        <w:t>canvas.getBoundingClientRect</w:t>
+      </w:r>
+      <w:proofErr w:type="spellEnd"/>
+      <w:proofErr w:type="gramEnd"/>
       <w:r>
         <w:rPr>
           <w:rStyle w:val="pun"/>
@@ -12140,8 +14971,19 @@
           <w:color w:val="000088"/>
           <w:lang w:val="en-US"/>
         </w:rPr>
-        <w:t>    var</w:t>
-      </w:r>
+        <w:t xml:space="preserve">    </w:t>
+      </w:r>
+      <w:proofErr w:type="spellStart"/>
+      <w:r>
+        <w:rPr>
+          <w:rStyle w:val="kwd"/>
+          <w:rFonts w:ascii="inherit" w:hAnsi="inherit" w:cs="Courier New"/>
+          <w:color w:val="000088"/>
+          <w:lang w:val="en-US"/>
+        </w:rPr>
+        <w:t>var</w:t>
+      </w:r>
+      <w:proofErr w:type="spellEnd"/>
       <w:r>
         <w:rPr>
           <w:rStyle w:val="pln"/>
@@ -12169,6 +15011,7 @@
         </w:rPr>
         <w:t> </w:t>
       </w:r>
+      <w:proofErr w:type="spellStart"/>
       <w:r>
         <w:rPr>
           <w:rStyle w:val="kwd"/>
@@ -12194,7 +15037,17 @@
           <w:color w:val="000000"/>
           <w:lang w:val="en-US"/>
         </w:rPr>
-        <w:t>clientX </w:t>
+        <w:t>clientX</w:t>
+      </w:r>
+      <w:proofErr w:type="spellEnd"/>
+      <w:r>
+        <w:rPr>
+          <w:rStyle w:val="pln"/>
+          <w:rFonts w:ascii="inherit" w:hAnsi="inherit" w:cs="Courier New"/>
+          <w:color w:val="000000"/>
+          <w:lang w:val="en-US"/>
+        </w:rPr>
+        <w:t> </w:t>
       </w:r>
       <w:r>
         <w:rPr>
@@ -12212,7 +15065,17 @@
           <w:color w:val="000000"/>
           <w:lang w:val="en-US"/>
         </w:rPr>
-        <w:t> rect</w:t>
+        <w:t> </w:t>
+      </w:r>
+      <w:proofErr w:type="spellStart"/>
+      <w:r>
+        <w:rPr>
+          <w:rStyle w:val="pln"/>
+          <w:rFonts w:ascii="inherit" w:hAnsi="inherit" w:cs="Courier New"/>
+          <w:color w:val="000000"/>
+          <w:lang w:val="en-US"/>
+        </w:rPr>
+        <w:t>rect</w:t>
       </w:r>
       <w:r>
         <w:rPr>
@@ -12232,6 +15095,7 @@
         </w:rPr>
         <w:t>left</w:t>
       </w:r>
+      <w:proofErr w:type="spellEnd"/>
       <w:r>
         <w:rPr>
           <w:rStyle w:val="pun"/>
@@ -12264,8 +15128,19 @@
           <w:color w:val="000088"/>
           <w:lang w:val="en-US"/>
         </w:rPr>
-        <w:t>    var</w:t>
-      </w:r>
+        <w:t xml:space="preserve">    </w:t>
+      </w:r>
+      <w:proofErr w:type="spellStart"/>
+      <w:r>
+        <w:rPr>
+          <w:rStyle w:val="kwd"/>
+          <w:rFonts w:ascii="inherit" w:hAnsi="inherit" w:cs="Courier New"/>
+          <w:color w:val="000088"/>
+          <w:lang w:val="en-US"/>
+        </w:rPr>
+        <w:t>var</w:t>
+      </w:r>
+      <w:proofErr w:type="spellEnd"/>
       <w:r>
         <w:rPr>
           <w:rStyle w:val="pln"/>
@@ -12293,6 +15168,7 @@
         </w:rPr>
         <w:t> </w:t>
       </w:r>
+      <w:proofErr w:type="spellStart"/>
       <w:r>
         <w:rPr>
           <w:rStyle w:val="kwd"/>
@@ -12318,7 +15194,17 @@
           <w:color w:val="000000"/>
           <w:lang w:val="en-US"/>
         </w:rPr>
-        <w:t>clientY </w:t>
+        <w:t>clientY</w:t>
+      </w:r>
+      <w:proofErr w:type="spellEnd"/>
+      <w:r>
+        <w:rPr>
+          <w:rStyle w:val="pln"/>
+          <w:rFonts w:ascii="inherit" w:hAnsi="inherit" w:cs="Courier New"/>
+          <w:color w:val="000000"/>
+          <w:lang w:val="en-US"/>
+        </w:rPr>
+        <w:t> </w:t>
       </w:r>
       <w:r>
         <w:rPr>
@@ -12336,7 +15222,17 @@
           <w:color w:val="000000"/>
           <w:lang w:val="en-US"/>
         </w:rPr>
-        <w:t> rect</w:t>
+        <w:t> </w:t>
+      </w:r>
+      <w:proofErr w:type="spellStart"/>
+      <w:r>
+        <w:rPr>
+          <w:rStyle w:val="pln"/>
+          <w:rFonts w:ascii="inherit" w:hAnsi="inherit" w:cs="Courier New"/>
+          <w:color w:val="000000"/>
+          <w:lang w:val="en-US"/>
+        </w:rPr>
+        <w:t>rect</w:t>
       </w:r>
       <w:r>
         <w:rPr>
@@ -12356,6 +15252,7 @@
         </w:rPr>
         <w:t>top</w:t>
       </w:r>
+      <w:proofErr w:type="spellEnd"/>
       <w:r>
         <w:rPr>
           <w:rStyle w:val="pun"/>
@@ -12414,6 +15311,7 @@
         </w:rPr>
         <w:t>    </w:t>
       </w:r>
+      <w:proofErr w:type="gramStart"/>
       <w:r>
         <w:rPr>
           <w:rStyle w:val="a3"/>
@@ -12423,6 +15321,7 @@
         </w:rPr>
         <w:t>return</w:t>
       </w:r>
+      <w:proofErr w:type="gramEnd"/>
       <w:r>
         <w:rPr>
           <w:rStyle w:val="pln"/>
@@ -12465,8 +15364,9 @@
           <w:color w:val="880000"/>
           <w:lang w:val="en-US"/>
         </w:rPr>
-        <w:t xml:space="preserve">// the getMousePos function returns an object. </w:t>
-      </w:r>
+        <w:t xml:space="preserve">// the </w:t>
+      </w:r>
+      <w:proofErr w:type="spellStart"/>
       <w:r>
         <w:rPr>
           <w:rStyle w:val="com"/>
@@ -12474,9 +15374,56 @@
           <w:b/>
           <w:bCs/>
           <w:color w:val="880000"/>
-        </w:rPr>
-        <w:t>It’s a factory</w:t>
-      </w:r>
+          <w:lang w:val="en-US"/>
+        </w:rPr>
+        <w:t>getMousePos</w:t>
+      </w:r>
+      <w:proofErr w:type="spellEnd"/>
+      <w:r>
+        <w:rPr>
+          <w:rStyle w:val="com"/>
+          <w:rFonts w:ascii="inherit" w:hAnsi="inherit" w:cs="Courier New"/>
+          <w:b/>
+          <w:bCs/>
+          <w:color w:val="880000"/>
+          <w:lang w:val="en-US"/>
+        </w:rPr>
+        <w:t xml:space="preserve"> function returns an object. </w:t>
+      </w:r>
+      <w:proofErr w:type="spellStart"/>
+      <w:r>
+        <w:rPr>
+          <w:rStyle w:val="com"/>
+          <w:rFonts w:ascii="inherit" w:hAnsi="inherit" w:cs="Courier New"/>
+          <w:b/>
+          <w:bCs/>
+          <w:color w:val="880000"/>
+        </w:rPr>
+        <w:t>It’s</w:t>
+      </w:r>
+      <w:proofErr w:type="spellEnd"/>
+      <w:r>
+        <w:rPr>
+          <w:rStyle w:val="com"/>
+          <w:rFonts w:ascii="inherit" w:hAnsi="inherit" w:cs="Courier New"/>
+          <w:b/>
+          <w:bCs/>
+          <w:color w:val="880000"/>
+        </w:rPr>
+        <w:t xml:space="preserve"> a </w:t>
+      </w:r>
+      <w:proofErr w:type="spellStart"/>
+      <w:r>
+        <w:rPr>
+          <w:rStyle w:val="com"/>
+          <w:rFonts w:ascii="inherit" w:hAnsi="inherit" w:cs="Courier New"/>
+          <w:b/>
+          <w:bCs/>
+          <w:color w:val="880000"/>
+        </w:rPr>
+        <w:t>factory</w:t>
+      </w:r>
+      <w:proofErr w:type="spellEnd"/>
     </w:p>
     <w:p>
       <w:pPr>
@@ -12520,8 +15467,20 @@
           <w:bCs/>
           <w:color w:val="000000"/>
         </w:rPr>
-        <w:t> mx</w:t>
-      </w:r>
+        <w:t> </w:t>
+      </w:r>
+      <w:proofErr w:type="spellStart"/>
+      <w:r>
+        <w:rPr>
+          <w:rStyle w:val="pln"/>
+          <w:rFonts w:ascii="inherit" w:hAnsi="inherit" w:cs="Courier New"/>
+          <w:b/>
+          <w:bCs/>
+          <w:color w:val="000000"/>
+        </w:rPr>
+        <w:t>mx</w:t>
+      </w:r>
+      <w:proofErr w:type="spellEnd"/>
       <w:r>
         <w:rPr>
           <w:rStyle w:val="pun"/>
@@ -12575,8 +15534,20 @@
           <w:bCs/>
           <w:color w:val="000000"/>
         </w:rPr>
-        <w:t> my</w:t>
-      </w:r>
+        <w:t> </w:t>
+      </w:r>
+      <w:proofErr w:type="spellStart"/>
+      <w:r>
+        <w:rPr>
+          <w:rStyle w:val="pln"/>
+          <w:rFonts w:ascii="inherit" w:hAnsi="inherit" w:cs="Courier New"/>
+          <w:b/>
+          <w:bCs/>
+          <w:color w:val="000000"/>
+        </w:rPr>
+        <w:t>my</w:t>
+      </w:r>
+      <w:proofErr w:type="spellEnd"/>
     </w:p>
     <w:p>
       <w:pPr>
@@ -12637,13 +15608,24 @@
           <w:lang w:val="en-US"/>
         </w:rPr>
       </w:pPr>
+      <w:proofErr w:type="gramStart"/>
       <w:r>
         <w:rPr>
           <w:rFonts w:ascii="Verdana" w:hAnsi="Verdana"/>
           <w:color w:val="3C3C3C"/>
           <w:lang w:val="en-US"/>
         </w:rPr>
-        <w:t>And here is how you can use this:</w:t>
+        <w:lastRenderedPageBreak/>
+        <w:t>And</w:t>
+      </w:r>
+      <w:proofErr w:type="gramEnd"/>
+      <w:r>
+        <w:rPr>
+          <w:rFonts w:ascii="Verdana" w:hAnsi="Verdana"/>
+          <w:color w:val="3C3C3C"/>
+          <w:lang w:val="en-US"/>
+        </w:rPr>
+        <w:t xml:space="preserve"> here is how you can use this:</w:t>
       </w:r>
     </w:p>
     <w:p>
@@ -12661,6 +15643,7 @@
           <w:lang w:val="en-US"/>
         </w:rPr>
       </w:pPr>
+      <w:proofErr w:type="spellStart"/>
       <w:r>
         <w:rPr>
           <w:rStyle w:val="kwd"/>
@@ -12668,9 +15651,9 @@
           <w:color w:val="000088"/>
           <w:lang w:val="en-US"/>
         </w:rPr>
-        <w:lastRenderedPageBreak/>
         <w:t>var</w:t>
       </w:r>
+      <w:proofErr w:type="spellEnd"/>
       <w:r>
         <w:rPr>
           <w:rStyle w:val="pln"/>
@@ -12678,7 +15661,27 @@
           <w:color w:val="000000"/>
           <w:lang w:val="en-US"/>
         </w:rPr>
-        <w:t> mousePos </w:t>
+        <w:t> </w:t>
+      </w:r>
+      <w:proofErr w:type="spellStart"/>
+      <w:r>
+        <w:rPr>
+          <w:rStyle w:val="pln"/>
+          <w:rFonts w:ascii="inherit" w:hAnsi="inherit" w:cs="Courier New"/>
+          <w:color w:val="000000"/>
+          <w:lang w:val="en-US"/>
+        </w:rPr>
+        <w:t>mousePos</w:t>
+      </w:r>
+      <w:proofErr w:type="spellEnd"/>
+      <w:r>
+        <w:rPr>
+          <w:rStyle w:val="pln"/>
+          <w:rFonts w:ascii="inherit" w:hAnsi="inherit" w:cs="Courier New"/>
+          <w:color w:val="000000"/>
+          <w:lang w:val="en-US"/>
+        </w:rPr>
+        <w:t> </w:t>
       </w:r>
       <w:r>
         <w:rPr>
@@ -12696,8 +15699,19 @@
           <w:color w:val="000000"/>
           <w:lang w:val="en-US"/>
         </w:rPr>
-        <w:t> getMousePos</w:t>
-      </w:r>
+        <w:t> </w:t>
+      </w:r>
+      <w:proofErr w:type="spellStart"/>
+      <w:r>
+        <w:rPr>
+          <w:rStyle w:val="pln"/>
+          <w:rFonts w:ascii="inherit" w:hAnsi="inherit" w:cs="Courier New"/>
+          <w:color w:val="000000"/>
+          <w:lang w:val="en-US"/>
+        </w:rPr>
+        <w:t>getMousePos</w:t>
+      </w:r>
+      <w:proofErr w:type="spellEnd"/>
       <w:r>
         <w:rPr>
           <w:rStyle w:val="pun"/>
@@ -12707,6 +15721,7 @@
         </w:rPr>
         <w:t>(</w:t>
       </w:r>
+      <w:proofErr w:type="spellStart"/>
       <w:r>
         <w:rPr>
           <w:rStyle w:val="pln"/>
@@ -12716,6 +15731,7 @@
         </w:rPr>
         <w:t>evt</w:t>
       </w:r>
+      <w:proofErr w:type="spellEnd"/>
       <w:r>
         <w:rPr>
           <w:rStyle w:val="pun"/>
@@ -12854,7 +15870,17 @@
           <w:color w:val="000000"/>
           <w:lang w:val="en-US"/>
         </w:rPr>
-        <w:t> mousePos</w:t>
+        <w:t> </w:t>
+      </w:r>
+      <w:proofErr w:type="spellStart"/>
+      <w:r>
+        <w:rPr>
+          <w:rStyle w:val="pln"/>
+          <w:rFonts w:ascii="inherit" w:hAnsi="inherit" w:cs="Courier New"/>
+          <w:color w:val="000000"/>
+          <w:lang w:val="en-US"/>
+        </w:rPr>
+        <w:t>mousePos</w:t>
       </w:r>
       <w:r>
         <w:rPr>
@@ -12872,7 +15898,17 @@
           <w:color w:val="000000"/>
           <w:lang w:val="en-US"/>
         </w:rPr>
-        <w:t>x </w:t>
+        <w:t>x</w:t>
+      </w:r>
+      <w:proofErr w:type="spellEnd"/>
+      <w:r>
+        <w:rPr>
+          <w:rStyle w:val="pln"/>
+          <w:rFonts w:ascii="inherit" w:hAnsi="inherit" w:cs="Courier New"/>
+          <w:color w:val="000000"/>
+          <w:lang w:val="en-US"/>
+        </w:rPr>
+        <w:t> </w:t>
       </w:r>
       <w:r>
         <w:rPr>
@@ -12926,7 +15962,17 @@
           <w:color w:val="000000"/>
           <w:lang w:val="en-US"/>
         </w:rPr>
-        <w:t> mousePos</w:t>
+        <w:t> </w:t>
+      </w:r>
+      <w:proofErr w:type="spellStart"/>
+      <w:r>
+        <w:rPr>
+          <w:rStyle w:val="pln"/>
+          <w:rFonts w:ascii="inherit" w:hAnsi="inherit" w:cs="Courier New"/>
+          <w:color w:val="000000"/>
+          <w:lang w:val="en-US"/>
+        </w:rPr>
+        <w:t>mousePos</w:t>
       </w:r>
       <w:r>
         <w:rPr>
@@ -12946,6 +15992,7 @@
         </w:rPr>
         <w:t>y</w:t>
       </w:r>
+      <w:proofErr w:type="spellEnd"/>
       <w:r>
         <w:rPr>
           <w:rStyle w:val="pun"/>
@@ -12987,7 +16034,29 @@
           <w:szCs w:val="24"/>
           <w:lang w:val="en-US" w:eastAsia="ru-RU"/>
         </w:rPr>
-        <w:t>JavaScript is a "pass by value" language, unlike some other languages, which are "pass by reference" languages. This means that when you pass a variable to a function as argument, the value of the variable is copied into the argument.</w:t>
+        <w:t xml:space="preserve">JavaScript is a "pass by value" language, unlike some other languages, which are "pass by reference" languages. This means that when you pass a variable to a function as argument, the value of the variable </w:t>
+      </w:r>
+      <w:proofErr w:type="gramStart"/>
+      <w:r>
+        <w:rPr>
+          <w:rFonts w:ascii="Verdana" w:eastAsia="Times New Roman" w:hAnsi="Verdana" w:cs="Times New Roman"/>
+          <w:color w:val="3C3C3C"/>
+          <w:sz w:val="24"/>
+          <w:szCs w:val="24"/>
+          <w:lang w:val="en-US" w:eastAsia="ru-RU"/>
+        </w:rPr>
+        <w:t>is copied</w:t>
+      </w:r>
+      <w:proofErr w:type="gramEnd"/>
+      <w:r>
+        <w:rPr>
+          <w:rFonts w:ascii="Verdana" w:eastAsia="Times New Roman" w:hAnsi="Verdana" w:cs="Times New Roman"/>
+          <w:color w:val="3C3C3C"/>
+          <w:sz w:val="24"/>
+          <w:szCs w:val="24"/>
+          <w:lang w:val="en-US" w:eastAsia="ru-RU"/>
+        </w:rPr>
+        <w:t xml:space="preserve"> into the argument.</w:t>
       </w:r>
     </w:p>
     <w:p>
@@ -13002,6 +16071,7 @@
           <w:lang w:eastAsia="ru-RU"/>
         </w:rPr>
       </w:pPr>
+      <w:proofErr w:type="spellStart"/>
       <w:r>
         <w:rPr>
           <w:rFonts w:ascii="Verdana" w:eastAsia="Times New Roman" w:hAnsi="Verdana" w:cs="Times New Roman"/>
@@ -13010,7 +16080,18 @@
           <w:szCs w:val="24"/>
           <w:lang w:eastAsia="ru-RU"/>
         </w:rPr>
-        <w:t>Example:</w:t>
+        <w:t>Example</w:t>
+      </w:r>
+      <w:proofErr w:type="spellEnd"/>
+      <w:r>
+        <w:rPr>
+          <w:rFonts w:ascii="Verdana" w:eastAsia="Times New Roman" w:hAnsi="Verdana" w:cs="Times New Roman"/>
+          <w:color w:val="3C3C3C"/>
+          <w:sz w:val="24"/>
+          <w:szCs w:val="24"/>
+          <w:lang w:eastAsia="ru-RU"/>
+        </w:rPr>
+        <w:t>:</w:t>
       </w:r>
     </w:p>
     <w:p>
@@ -13030,6 +16111,7 @@
           <w:lang w:eastAsia="ru-RU"/>
         </w:rPr>
       </w:pPr>
+      <w:proofErr w:type="spellStart"/>
       <w:r>
         <w:rPr>
           <w:rFonts w:ascii="inherit" w:eastAsia="Times New Roman" w:hAnsi="inherit" w:cs="Courier New"/>
@@ -13040,6 +16122,7 @@
         </w:rPr>
         <w:t>var</w:t>
       </w:r>
+      <w:proofErr w:type="spellEnd"/>
       <w:r>
         <w:rPr>
           <w:rFonts w:ascii="inherit" w:eastAsia="Times New Roman" w:hAnsi="inherit" w:cs="Courier New"/>
@@ -13126,6 +16209,7 @@
           <w:lang w:eastAsia="ru-RU"/>
         </w:rPr>
       </w:pPr>
+      <w:proofErr w:type="spellStart"/>
       <w:r>
         <w:rPr>
           <w:rFonts w:ascii="inherit" w:eastAsia="Times New Roman" w:hAnsi="inherit" w:cs="Courier New"/>
@@ -13136,6 +16220,7 @@
         </w:rPr>
         <w:t>function</w:t>
       </w:r>
+      <w:proofErr w:type="spellEnd"/>
       <w:r>
         <w:rPr>
           <w:rFonts w:ascii="inherit" w:eastAsia="Times New Roman" w:hAnsi="inherit" w:cs="Courier New"/>
@@ -13144,8 +16229,21 @@
           <w:szCs w:val="24"/>
           <w:lang w:eastAsia="ru-RU"/>
         </w:rPr>
-        <w:t> sum</w:t>
-      </w:r>
+        <w:t> </w:t>
+      </w:r>
+      <w:proofErr w:type="spellStart"/>
+      <w:proofErr w:type="gramStart"/>
+      <w:r>
+        <w:rPr>
+          <w:rFonts w:ascii="inherit" w:eastAsia="Times New Roman" w:hAnsi="inherit" w:cs="Courier New"/>
+          <w:color w:val="000000"/>
+          <w:sz w:val="24"/>
+          <w:szCs w:val="24"/>
+          <w:lang w:eastAsia="ru-RU"/>
+        </w:rPr>
+        <w:t>sum</w:t>
+      </w:r>
+      <w:proofErr w:type="spellEnd"/>
       <w:r>
         <w:rPr>
           <w:rFonts w:ascii="inherit" w:eastAsia="Times New Roman" w:hAnsi="inherit" w:cs="Courier New"/>
@@ -13156,6 +16254,7 @@
         </w:rPr>
         <w:t>(</w:t>
       </w:r>
+      <w:proofErr w:type="gramEnd"/>
       <w:r>
         <w:rPr>
           <w:rFonts w:ascii="inherit" w:eastAsia="Times New Roman" w:hAnsi="inherit" w:cs="Courier New"/>
@@ -13320,8 +16419,20 @@
           <w:szCs w:val="24"/>
           <w:lang w:eastAsia="ru-RU"/>
         </w:rPr>
-        <w:t>    return</w:t>
-      </w:r>
+        <w:t xml:space="preserve">    </w:t>
+      </w:r>
+      <w:proofErr w:type="spellStart"/>
+      <w:r>
+        <w:rPr>
+          <w:rFonts w:ascii="inherit" w:eastAsia="Times New Roman" w:hAnsi="inherit" w:cs="Courier New"/>
+          <w:color w:val="000088"/>
+          <w:sz w:val="24"/>
+          <w:szCs w:val="24"/>
+          <w:lang w:eastAsia="ru-RU"/>
+        </w:rPr>
+        <w:t>return</w:t>
+      </w:r>
+      <w:proofErr w:type="spellEnd"/>
       <w:r>
         <w:rPr>
           <w:rFonts w:ascii="inherit" w:eastAsia="Times New Roman" w:hAnsi="inherit" w:cs="Courier New"/>
@@ -13406,6 +16517,8 @@
           <w:lang w:eastAsia="ru-RU"/>
         </w:rPr>
       </w:pPr>
+      <w:proofErr w:type="spellStart"/>
+      <w:proofErr w:type="gramStart"/>
       <w:r>
         <w:rPr>
           <w:rFonts w:ascii="inherit" w:eastAsia="Times New Roman" w:hAnsi="inherit" w:cs="Courier New"/>
@@ -13416,6 +16529,7 @@
         </w:rPr>
         <w:t>sum</w:t>
       </w:r>
+      <w:proofErr w:type="spellEnd"/>
       <w:r>
         <w:rPr>
           <w:rFonts w:ascii="inherit" w:eastAsia="Times New Roman" w:hAnsi="inherit" w:cs="Courier New"/>
@@ -13426,6 +16540,7 @@
         </w:rPr>
         <w:t>(</w:t>
       </w:r>
+      <w:proofErr w:type="gramEnd"/>
       <w:r>
         <w:rPr>
           <w:rFonts w:ascii="inherit" w:eastAsia="Times New Roman" w:hAnsi="inherit" w:cs="Courier New"/>
@@ -13494,7 +16609,29 @@
           <w:szCs w:val="24"/>
           <w:lang w:eastAsia="ru-RU"/>
         </w:rPr>
-        <w:t>// returns 5</w:t>
+        <w:t xml:space="preserve">// </w:t>
+      </w:r>
+      <w:proofErr w:type="spellStart"/>
+      <w:r>
+        <w:rPr>
+          <w:rFonts w:ascii="inherit" w:eastAsia="Times New Roman" w:hAnsi="inherit" w:cs="Courier New"/>
+          <w:color w:val="880000"/>
+          <w:sz w:val="24"/>
+          <w:szCs w:val="24"/>
+          <w:lang w:eastAsia="ru-RU"/>
+        </w:rPr>
+        <w:t>returns</w:t>
+      </w:r>
+      <w:proofErr w:type="spellEnd"/>
+      <w:r>
+        <w:rPr>
+          <w:rFonts w:ascii="inherit" w:eastAsia="Times New Roman" w:hAnsi="inherit" w:cs="Courier New"/>
+          <w:color w:val="880000"/>
+          <w:sz w:val="24"/>
+          <w:szCs w:val="24"/>
+          <w:lang w:eastAsia="ru-RU"/>
+        </w:rPr>
+        <w:t xml:space="preserve"> 5</w:t>
       </w:r>
     </w:p>
     <w:p>
@@ -13552,7 +16689,51 @@
           <w:szCs w:val="24"/>
           <w:lang w:eastAsia="ru-RU"/>
         </w:rPr>
-        <w:t>// 2 &lt;- but x equals 2</w:t>
+        <w:t xml:space="preserve">// 2 &lt;- </w:t>
+      </w:r>
+      <w:proofErr w:type="spellStart"/>
+      <w:r>
+        <w:rPr>
+          <w:rFonts w:ascii="inherit" w:eastAsia="Times New Roman" w:hAnsi="inherit" w:cs="Courier New"/>
+          <w:color w:val="880000"/>
+          <w:sz w:val="24"/>
+          <w:szCs w:val="24"/>
+          <w:lang w:eastAsia="ru-RU"/>
+        </w:rPr>
+        <w:t>but</w:t>
+      </w:r>
+      <w:proofErr w:type="spellEnd"/>
+      <w:r>
+        <w:rPr>
+          <w:rFonts w:ascii="inherit" w:eastAsia="Times New Roman" w:hAnsi="inherit" w:cs="Courier New"/>
+          <w:color w:val="880000"/>
+          <w:sz w:val="24"/>
+          <w:szCs w:val="24"/>
+          <w:lang w:eastAsia="ru-RU"/>
+        </w:rPr>
+        <w:t xml:space="preserve"> x </w:t>
+      </w:r>
+      <w:proofErr w:type="spellStart"/>
+      <w:r>
+        <w:rPr>
+          <w:rFonts w:ascii="inherit" w:eastAsia="Times New Roman" w:hAnsi="inherit" w:cs="Courier New"/>
+          <w:color w:val="880000"/>
+          <w:sz w:val="24"/>
+          <w:szCs w:val="24"/>
+          <w:lang w:eastAsia="ru-RU"/>
+        </w:rPr>
+        <w:t>equals</w:t>
+      </w:r>
+      <w:proofErr w:type="spellEnd"/>
+      <w:r>
+        <w:rPr>
+          <w:rFonts w:ascii="inherit" w:eastAsia="Times New Roman" w:hAnsi="inherit" w:cs="Courier New"/>
+          <w:color w:val="880000"/>
+          <w:sz w:val="24"/>
+          <w:szCs w:val="24"/>
+          <w:lang w:eastAsia="ru-RU"/>
+        </w:rPr>
+        <w:t xml:space="preserve"> 2</w:t>
       </w:r>
     </w:p>
     <w:p>
@@ -13586,7 +16767,51 @@
           <w:szCs w:val="24"/>
           <w:lang w:val="en-US" w:eastAsia="ru-RU"/>
         </w:rPr>
-        <w:t>When working with objects, the reference of the object is copied into the argument. That means you can modify the referenced object. But if you change the reference (for example by assigning a new object), the original variable (which now points to another object) will not be modified.</w:t>
+        <w:t xml:space="preserve">When working with objects, the reference of the object </w:t>
+      </w:r>
+      <w:proofErr w:type="gramStart"/>
+      <w:r>
+        <w:rPr>
+          <w:rFonts w:ascii="Verdana" w:eastAsia="Times New Roman" w:hAnsi="Verdana" w:cs="Times New Roman"/>
+          <w:color w:val="3C3C3C"/>
+          <w:sz w:val="24"/>
+          <w:szCs w:val="24"/>
+          <w:lang w:val="en-US" w:eastAsia="ru-RU"/>
+        </w:rPr>
+        <w:t>is copied</w:t>
+      </w:r>
+      <w:proofErr w:type="gramEnd"/>
+      <w:r>
+        <w:rPr>
+          <w:rFonts w:ascii="Verdana" w:eastAsia="Times New Roman" w:hAnsi="Verdana" w:cs="Times New Roman"/>
+          <w:color w:val="3C3C3C"/>
+          <w:sz w:val="24"/>
+          <w:szCs w:val="24"/>
+          <w:lang w:val="en-US" w:eastAsia="ru-RU"/>
+        </w:rPr>
+        <w:t xml:space="preserve"> into the argument. That means you can modify the referenced object. </w:t>
+      </w:r>
+      <w:proofErr w:type="gramStart"/>
+      <w:r>
+        <w:rPr>
+          <w:rFonts w:ascii="Verdana" w:eastAsia="Times New Roman" w:hAnsi="Verdana" w:cs="Times New Roman"/>
+          <w:color w:val="3C3C3C"/>
+          <w:sz w:val="24"/>
+          <w:szCs w:val="24"/>
+          <w:lang w:val="en-US" w:eastAsia="ru-RU"/>
+        </w:rPr>
+        <w:t>But</w:t>
+      </w:r>
+      <w:proofErr w:type="gramEnd"/>
+      <w:r>
+        <w:rPr>
+          <w:rFonts w:ascii="Verdana" w:eastAsia="Times New Roman" w:hAnsi="Verdana" w:cs="Times New Roman"/>
+          <w:color w:val="3C3C3C"/>
+          <w:sz w:val="24"/>
+          <w:szCs w:val="24"/>
+          <w:lang w:val="en-US" w:eastAsia="ru-RU"/>
+        </w:rPr>
+        <w:t xml:space="preserve"> if you change the reference (for example by assigning a new object), the original variable (which now points to another object) will not be modified.</w:t>
       </w:r>
     </w:p>
     <w:p>
@@ -13601,6 +16826,7 @@
           <w:lang w:eastAsia="ru-RU"/>
         </w:rPr>
       </w:pPr>
+      <w:proofErr w:type="spellStart"/>
       <w:r>
         <w:rPr>
           <w:rFonts w:ascii="Verdana" w:eastAsia="Times New Roman" w:hAnsi="Verdana" w:cs="Times New Roman"/>
@@ -13609,7 +16835,18 @@
           <w:szCs w:val="24"/>
           <w:lang w:eastAsia="ru-RU"/>
         </w:rPr>
-        <w:t>Example 1:</w:t>
+        <w:t>Example</w:t>
+      </w:r>
+      <w:proofErr w:type="spellEnd"/>
+      <w:r>
+        <w:rPr>
+          <w:rFonts w:ascii="Verdana" w:eastAsia="Times New Roman" w:hAnsi="Verdana" w:cs="Times New Roman"/>
+          <w:color w:val="3C3C3C"/>
+          <w:sz w:val="24"/>
+          <w:szCs w:val="24"/>
+          <w:lang w:eastAsia="ru-RU"/>
+        </w:rPr>
+        <w:t xml:space="preserve"> 1:</w:t>
       </w:r>
     </w:p>
     <w:p>
@@ -13629,6 +16866,7 @@
           <w:lang w:eastAsia="ru-RU"/>
         </w:rPr>
       </w:pPr>
+      <w:proofErr w:type="spellStart"/>
       <w:r>
         <w:rPr>
           <w:rFonts w:ascii="inherit" w:eastAsia="Times New Roman" w:hAnsi="inherit" w:cs="Courier New"/>
@@ -13637,8 +16875,10 @@
           <w:szCs w:val="24"/>
           <w:lang w:eastAsia="ru-RU"/>
         </w:rPr>
+        <w:lastRenderedPageBreak/>
         <w:t>var</w:t>
       </w:r>
+      <w:proofErr w:type="spellEnd"/>
       <w:r>
         <w:rPr>
           <w:rFonts w:ascii="inherit" w:eastAsia="Times New Roman" w:hAnsi="inherit" w:cs="Courier New"/>
@@ -13647,7 +16887,29 @@
           <w:szCs w:val="24"/>
           <w:lang w:eastAsia="ru-RU"/>
         </w:rPr>
-        <w:t> obj </w:t>
+        <w:t> </w:t>
+      </w:r>
+      <w:proofErr w:type="spellStart"/>
+      <w:r>
+        <w:rPr>
+          <w:rFonts w:ascii="inherit" w:eastAsia="Times New Roman" w:hAnsi="inherit" w:cs="Courier New"/>
+          <w:color w:val="000000"/>
+          <w:sz w:val="24"/>
+          <w:szCs w:val="24"/>
+          <w:lang w:eastAsia="ru-RU"/>
+        </w:rPr>
+        <w:t>obj</w:t>
+      </w:r>
+      <w:proofErr w:type="spellEnd"/>
+      <w:r>
+        <w:rPr>
+          <w:rFonts w:ascii="inherit" w:eastAsia="Times New Roman" w:hAnsi="inherit" w:cs="Courier New"/>
+          <w:color w:val="000000"/>
+          <w:sz w:val="24"/>
+          <w:szCs w:val="24"/>
+          <w:lang w:eastAsia="ru-RU"/>
+        </w:rPr>
+        <w:t> </w:t>
       </w:r>
       <w:r>
         <w:rPr>
@@ -13669,6 +16931,7 @@
         </w:rPr>
         <w:t> </w:t>
       </w:r>
+      <w:proofErr w:type="gramStart"/>
       <w:r>
         <w:rPr>
           <w:rFonts w:ascii="inherit" w:eastAsia="Times New Roman" w:hAnsi="inherit" w:cs="Courier New"/>
@@ -13689,6 +16952,7 @@
         </w:rPr>
         <w:t> x</w:t>
       </w:r>
+      <w:proofErr w:type="gramEnd"/>
       <w:r>
         <w:rPr>
           <w:rFonts w:ascii="inherit" w:eastAsia="Times New Roman" w:hAnsi="inherit" w:cs="Courier New"/>
@@ -13775,6 +17039,7 @@
           <w:lang w:eastAsia="ru-RU"/>
         </w:rPr>
       </w:pPr>
+      <w:proofErr w:type="spellStart"/>
       <w:r>
         <w:rPr>
           <w:rFonts w:ascii="inherit" w:eastAsia="Times New Roman" w:hAnsi="inherit" w:cs="Courier New"/>
@@ -13785,6 +17050,7 @@
         </w:rPr>
         <w:t>function</w:t>
       </w:r>
+      <w:proofErr w:type="spellEnd"/>
       <w:r>
         <w:rPr>
           <w:rFonts w:ascii="inherit" w:eastAsia="Times New Roman" w:hAnsi="inherit" w:cs="Courier New"/>
@@ -13793,8 +17059,21 @@
           <w:szCs w:val="24"/>
           <w:lang w:eastAsia="ru-RU"/>
         </w:rPr>
-        <w:t> add</w:t>
-      </w:r>
+        <w:t> </w:t>
+      </w:r>
+      <w:proofErr w:type="spellStart"/>
+      <w:proofErr w:type="gramStart"/>
+      <w:r>
+        <w:rPr>
+          <w:rFonts w:ascii="inherit" w:eastAsia="Times New Roman" w:hAnsi="inherit" w:cs="Courier New"/>
+          <w:color w:val="000000"/>
+          <w:sz w:val="24"/>
+          <w:szCs w:val="24"/>
+          <w:lang w:eastAsia="ru-RU"/>
+        </w:rPr>
+        <w:t>add</w:t>
+      </w:r>
+      <w:proofErr w:type="spellEnd"/>
       <w:r>
         <w:rPr>
           <w:rFonts w:ascii="inherit" w:eastAsia="Times New Roman" w:hAnsi="inherit" w:cs="Courier New"/>
@@ -13805,6 +17084,7 @@
         </w:rPr>
         <w:t>(</w:t>
       </w:r>
+      <w:proofErr w:type="gramEnd"/>
       <w:r>
         <w:rPr>
           <w:rFonts w:ascii="inherit" w:eastAsia="Times New Roman" w:hAnsi="inherit" w:cs="Courier New"/>
@@ -13883,6 +17163,7 @@
           <w:lang w:eastAsia="ru-RU"/>
         </w:rPr>
       </w:pPr>
+      <w:proofErr w:type="spellStart"/>
       <w:r>
         <w:rPr>
           <w:rFonts w:ascii="inherit" w:eastAsia="Times New Roman" w:hAnsi="inherit" w:cs="Courier New"/>
@@ -13911,7 +17192,18 @@
           <w:szCs w:val="24"/>
           <w:lang w:eastAsia="ru-RU"/>
         </w:rPr>
-        <w:t>x </w:t>
+        <w:t>x</w:t>
+      </w:r>
+      <w:proofErr w:type="spellEnd"/>
+      <w:r>
+        <w:rPr>
+          <w:rFonts w:ascii="inherit" w:eastAsia="Times New Roman" w:hAnsi="inherit" w:cs="Courier New"/>
+          <w:color w:val="000000"/>
+          <w:sz w:val="24"/>
+          <w:szCs w:val="24"/>
+          <w:lang w:eastAsia="ru-RU"/>
+        </w:rPr>
+        <w:t> </w:t>
       </w:r>
       <w:r>
         <w:rPr>
@@ -14007,6 +17299,8 @@
           <w:lang w:eastAsia="ru-RU"/>
         </w:rPr>
       </w:pPr>
+      <w:proofErr w:type="spellStart"/>
+      <w:proofErr w:type="gramStart"/>
       <w:r>
         <w:rPr>
           <w:rFonts w:ascii="inherit" w:eastAsia="Times New Roman" w:hAnsi="inherit" w:cs="Courier New"/>
@@ -14017,6 +17311,7 @@
         </w:rPr>
         <w:t>add</w:t>
       </w:r>
+      <w:proofErr w:type="spellEnd"/>
       <w:r>
         <w:rPr>
           <w:rFonts w:ascii="inherit" w:eastAsia="Times New Roman" w:hAnsi="inherit" w:cs="Courier New"/>
@@ -14027,6 +17322,8 @@
         </w:rPr>
         <w:t>(</w:t>
       </w:r>
+      <w:proofErr w:type="spellStart"/>
+      <w:proofErr w:type="gramEnd"/>
       <w:r>
         <w:rPr>
           <w:rFonts w:ascii="inherit" w:eastAsia="Times New Roman" w:hAnsi="inherit" w:cs="Courier New"/>
@@ -14037,6 +17334,7 @@
         </w:rPr>
         <w:t>obj</w:t>
       </w:r>
+      <w:proofErr w:type="spellEnd"/>
       <w:r>
         <w:rPr>
           <w:rFonts w:ascii="inherit" w:eastAsia="Times New Roman" w:hAnsi="inherit" w:cs="Courier New"/>
@@ -14095,6 +17393,7 @@
           <w:lang w:val="en-US" w:eastAsia="ru-RU"/>
         </w:rPr>
       </w:pPr>
+      <w:proofErr w:type="spellStart"/>
       <w:r>
         <w:rPr>
           <w:rFonts w:ascii="inherit" w:eastAsia="Times New Roman" w:hAnsi="inherit" w:cs="Courier New"/>
@@ -14125,6 +17424,7 @@
         </w:rPr>
         <w:t>x</w:t>
       </w:r>
+      <w:proofErr w:type="spellEnd"/>
       <w:r>
         <w:rPr>
           <w:rFonts w:ascii="inherit" w:eastAsia="Times New Roman" w:hAnsi="inherit" w:cs="Courier New"/>
@@ -14268,8 +17568,22 @@
           <w:szCs w:val="24"/>
           <w:lang w:val="en-US" w:eastAsia="ru-RU"/>
         </w:rPr>
-        <w:t>(and this is the case for all examples we have seen in this course),</w:t>
-      </w:r>
+        <w:t>(and this is the case for all examples we have seen in this course)</w:t>
+      </w:r>
+      <w:proofErr w:type="gramStart"/>
+      <w:r>
+        <w:rPr>
+          <w:rFonts w:ascii="Verdana" w:eastAsia="Times New Roman" w:hAnsi="Verdana" w:cs="Times New Roman"/>
+          <w:b/>
+          <w:bCs/>
+          <w:color w:val="3C3C3C"/>
+          <w:sz w:val="24"/>
+          <w:szCs w:val="24"/>
+          <w:lang w:val="en-US" w:eastAsia="ru-RU"/>
+        </w:rPr>
+        <w:t>,</w:t>
+      </w:r>
+      <w:proofErr w:type="gramEnd"/>
       <w:r>
         <w:rPr>
           <w:rFonts w:ascii="Verdana" w:eastAsia="Times New Roman" w:hAnsi="Verdana" w:cs="Times New Roman"/>
@@ -14341,6 +17655,7 @@
         </w:rPr>
         <w:t>The “global variables” defined with the keyword </w:t>
       </w:r>
+      <w:proofErr w:type="spellStart"/>
       <w:r>
         <w:rPr>
           <w:rFonts w:ascii="Courier New" w:eastAsia="Times New Roman" w:hAnsi="Courier New" w:cs="Courier New"/>
@@ -14353,6 +17668,7 @@
         </w:rPr>
         <w:t>var</w:t>
       </w:r>
+      <w:proofErr w:type="spellEnd"/>
       <w:r>
         <w:rPr>
           <w:rFonts w:ascii="Verdana" w:eastAsia="Times New Roman" w:hAnsi="Verdana" w:cs="Times New Roman"/>
@@ -14474,6 +17790,7 @@
         </w:rPr>
         <w:t>, unlike </w:t>
       </w:r>
+      <w:proofErr w:type="spellStart"/>
       <w:r>
         <w:rPr>
           <w:rFonts w:ascii="Courier New" w:eastAsia="Times New Roman" w:hAnsi="Courier New" w:cs="Courier New"/>
@@ -14486,6 +17803,7 @@
         </w:rPr>
         <w:t>var</w:t>
       </w:r>
+      <w:proofErr w:type="spellEnd"/>
       <w:r>
         <w:rPr>
           <w:rFonts w:ascii="Verdana" w:eastAsia="Times New Roman" w:hAnsi="Verdana" w:cs="Times New Roman"/>
@@ -14520,8 +17838,22 @@
           <w:szCs w:val="24"/>
           <w:lang w:val="en-US" w:eastAsia="ru-RU"/>
         </w:rPr>
-        <w:t> objec</w:t>
-      </w:r>
+        <w:t> </w:t>
+      </w:r>
+      <w:proofErr w:type="spellStart"/>
+      <w:r>
+        <w:rPr>
+          <w:rFonts w:ascii="Verdana" w:eastAsia="Times New Roman" w:hAnsi="Verdana" w:cs="Times New Roman"/>
+          <w:b/>
+          <w:bCs/>
+          <w:color w:val="3C3C3C"/>
+          <w:sz w:val="24"/>
+          <w:szCs w:val="24"/>
+          <w:lang w:val="en-US" w:eastAsia="ru-RU"/>
+        </w:rPr>
+        <w:t>objec</w:t>
+      </w:r>
+      <w:proofErr w:type="spellEnd"/>
     </w:p>
     <w:p>
       <w:pPr>
@@ -14579,13 +17911,23 @@
         <w:lastRenderedPageBreak/>
         <w:t>Most useful methods you can use on arrays: </w:t>
       </w:r>
+      <w:proofErr w:type="gramStart"/>
       <w:r>
         <w:rPr>
           <w:rFonts w:ascii="Courier New" w:hAnsi="Courier New" w:cs="Courier New"/>
           <w:color w:val="3C3C3C"/>
           <w:lang w:val="en-US"/>
         </w:rPr>
-        <w:t>sort(), join(), slice(), splice(), push()</w:t>
+        <w:t>sort(</w:t>
+      </w:r>
+      <w:proofErr w:type="gramEnd"/>
+      <w:r>
+        <w:rPr>
+          <w:rFonts w:ascii="Courier New" w:hAnsi="Courier New" w:cs="Courier New"/>
+          <w:color w:val="3C3C3C"/>
+          <w:lang w:val="en-US"/>
+        </w:rPr>
+        <w:t>), join(), slice(), splice(), push()</w:t>
       </w:r>
       <w:r>
         <w:rPr>
@@ -14626,6 +17968,7 @@
           <w:color w:val="3C3C3C"/>
         </w:rPr>
       </w:pPr>
+      <w:proofErr w:type="gramStart"/>
       <w:r>
         <w:rPr>
           <w:rFonts w:ascii="Courier New" w:hAnsi="Courier New" w:cs="Courier New"/>
@@ -14634,21 +17977,78 @@
         </w:rPr>
         <w:t>sort</w:t>
       </w:r>
+      <w:proofErr w:type="gramEnd"/>
       <w:r>
         <w:rPr>
           <w:rFonts w:ascii="Verdana" w:hAnsi="Verdana"/>
           <w:color w:val="3C3C3C"/>
           <w:lang w:val="en-US"/>
         </w:rPr>
-        <w:t>: sort the elements in the array. Either alphabetically if they are strings, or in ascending order if they are numbers. There is also a way to sort the elements using other criteria, which is explained a bit further on in the course. With a call to </w:t>
-      </w:r>
+        <w:t xml:space="preserve">: sort the elements in the array. Either alphabetically if they are strings, or in ascending order if they are numbers. There is also a way to sort the elements using other criteria, which </w:t>
+      </w:r>
+      <w:proofErr w:type="gramStart"/>
+      <w:r>
+        <w:rPr>
+          <w:rFonts w:ascii="Verdana" w:hAnsi="Verdana"/>
+          <w:color w:val="3C3C3C"/>
+          <w:lang w:val="en-US"/>
+        </w:rPr>
+        <w:t>is explained</w:t>
+      </w:r>
+      <w:proofErr w:type="gramEnd"/>
+      <w:r>
+        <w:rPr>
+          <w:rFonts w:ascii="Verdana" w:hAnsi="Verdana"/>
+          <w:color w:val="3C3C3C"/>
+          <w:lang w:val="en-US"/>
+        </w:rPr>
+        <w:t xml:space="preserve"> a bit further on in the course. With a call to </w:t>
+      </w:r>
+      <w:proofErr w:type="spellStart"/>
       <w:r>
         <w:rPr>
           <w:rFonts w:ascii="Courier New" w:hAnsi="Courier New" w:cs="Courier New"/>
           <w:color w:val="3C3C3C"/>
           <w:lang w:val="en-US"/>
         </w:rPr>
-        <w:t>var b = a.sort()</w:t>
+        <w:t>var</w:t>
+      </w:r>
+      <w:proofErr w:type="spellEnd"/>
+      <w:r>
+        <w:rPr>
+          <w:rFonts w:ascii="Courier New" w:hAnsi="Courier New" w:cs="Courier New"/>
+          <w:color w:val="3C3C3C"/>
+          <w:lang w:val="en-US"/>
+        </w:rPr>
+        <w:t xml:space="preserve"> b = </w:t>
+      </w:r>
+      <w:proofErr w:type="spellStart"/>
+      <w:proofErr w:type="gramStart"/>
+      <w:r>
+        <w:rPr>
+          <w:rFonts w:ascii="Courier New" w:hAnsi="Courier New" w:cs="Courier New"/>
+          <w:color w:val="3C3C3C"/>
+          <w:lang w:val="en-US"/>
+        </w:rPr>
+        <w:t>a.sort</w:t>
+      </w:r>
+      <w:proofErr w:type="spellEnd"/>
+      <w:r>
+        <w:rPr>
+          <w:rFonts w:ascii="Courier New" w:hAnsi="Courier New" w:cs="Courier New"/>
+          <w:color w:val="3C3C3C"/>
+          <w:lang w:val="en-US"/>
+        </w:rPr>
+        <w:t>(</w:t>
+      </w:r>
+      <w:proofErr w:type="gramEnd"/>
+      <w:r>
+        <w:rPr>
+          <w:rFonts w:ascii="Courier New" w:hAnsi="Courier New" w:cs="Courier New"/>
+          <w:color w:val="3C3C3C"/>
+          <w:lang w:val="en-US"/>
+        </w:rPr>
+        <w:t>)</w:t>
       </w:r>
       <w:r>
         <w:rPr>
@@ -14658,12 +18058,133 @@
         </w:rPr>
         <w:t xml:space="preserve">, a is also sorted. </w:t>
       </w:r>
+      <w:proofErr w:type="spellStart"/>
       <w:r>
         <w:rPr>
           <w:rFonts w:ascii="Verdana" w:hAnsi="Verdana"/>
           <w:color w:val="3C3C3C"/>
         </w:rPr>
-        <w:t>The sort method sorts the array + returns it.</w:t>
+        <w:t>The</w:t>
+      </w:r>
+      <w:proofErr w:type="spellEnd"/>
+      <w:r>
+        <w:rPr>
+          <w:rFonts w:ascii="Verdana" w:hAnsi="Verdana"/>
+          <w:color w:val="3C3C3C"/>
+        </w:rPr>
+        <w:t xml:space="preserve"> </w:t>
+      </w:r>
+      <w:proofErr w:type="spellStart"/>
+      <w:r>
+        <w:rPr>
+          <w:rFonts w:ascii="Verdana" w:hAnsi="Verdana"/>
+          <w:color w:val="3C3C3C"/>
+        </w:rPr>
+        <w:t>sort</w:t>
+      </w:r>
+      <w:proofErr w:type="spellEnd"/>
+      <w:r>
+        <w:rPr>
+          <w:rFonts w:ascii="Verdana" w:hAnsi="Verdana"/>
+          <w:color w:val="3C3C3C"/>
+        </w:rPr>
+        <w:t xml:space="preserve"> </w:t>
+      </w:r>
+      <w:proofErr w:type="spellStart"/>
+      <w:r>
+        <w:rPr>
+          <w:rFonts w:ascii="Verdana" w:hAnsi="Verdana"/>
+          <w:color w:val="3C3C3C"/>
+        </w:rPr>
+        <w:t>method</w:t>
+      </w:r>
+      <w:proofErr w:type="spellEnd"/>
+      <w:r>
+        <w:rPr>
+          <w:rFonts w:ascii="Verdana" w:hAnsi="Verdana"/>
+          <w:color w:val="3C3C3C"/>
+        </w:rPr>
+        <w:t xml:space="preserve"> </w:t>
+      </w:r>
+      <w:proofErr w:type="spellStart"/>
+      <w:r>
+        <w:rPr>
+          <w:rFonts w:ascii="Verdana" w:hAnsi="Verdana"/>
+          <w:color w:val="3C3C3C"/>
+        </w:rPr>
+        <w:t>sorts</w:t>
+      </w:r>
+      <w:proofErr w:type="spellEnd"/>
+      <w:r>
+        <w:rPr>
+          <w:rFonts w:ascii="Verdana" w:hAnsi="Verdana"/>
+          <w:color w:val="3C3C3C"/>
+        </w:rPr>
+        <w:t xml:space="preserve"> </w:t>
+      </w:r>
+      <w:proofErr w:type="spellStart"/>
+      <w:r>
+        <w:rPr>
+          <w:rFonts w:ascii="Verdana" w:hAnsi="Verdana"/>
+          <w:color w:val="3C3C3C"/>
+        </w:rPr>
+        <w:t>the</w:t>
+      </w:r>
+      <w:proofErr w:type="spellEnd"/>
+      <w:r>
+        <w:rPr>
+          <w:rFonts w:ascii="Verdana" w:hAnsi="Verdana"/>
+          <w:color w:val="3C3C3C"/>
+        </w:rPr>
+        <w:t xml:space="preserve"> </w:t>
+      </w:r>
+      <w:proofErr w:type="spellStart"/>
+      <w:r>
+        <w:rPr>
+          <w:rFonts w:ascii="Verdana" w:hAnsi="Verdana"/>
+          <w:color w:val="3C3C3C"/>
+        </w:rPr>
+        <w:t>array</w:t>
+      </w:r>
+      <w:proofErr w:type="spellEnd"/>
+      <w:r>
+        <w:rPr>
+          <w:rFonts w:ascii="Verdana" w:hAnsi="Verdana"/>
+          <w:color w:val="3C3C3C"/>
+        </w:rPr>
+        <w:t xml:space="preserve"> + </w:t>
+      </w:r>
+      <w:proofErr w:type="spellStart"/>
+      <w:r>
+        <w:rPr>
+          <w:rFonts w:ascii="Verdana" w:hAnsi="Verdana"/>
+          <w:color w:val="3C3C3C"/>
+        </w:rPr>
+        <w:t>returns</w:t>
+      </w:r>
+      <w:proofErr w:type="spellEnd"/>
+      <w:r>
+        <w:rPr>
+          <w:rFonts w:ascii="Verdana" w:hAnsi="Verdana"/>
+          <w:color w:val="3C3C3C"/>
+        </w:rPr>
+        <w:t xml:space="preserve"> </w:t>
+      </w:r>
+      <w:proofErr w:type="spellStart"/>
+      <w:r>
+        <w:rPr>
+          <w:rFonts w:ascii="Verdana" w:hAnsi="Verdana"/>
+          <w:color w:val="3C3C3C"/>
+        </w:rPr>
+        <w:t>it</w:t>
+      </w:r>
+      <w:proofErr w:type="spellEnd"/>
+      <w:r>
+        <w:rPr>
+          <w:rFonts w:ascii="Verdana" w:hAnsi="Verdana"/>
+          <w:color w:val="3C3C3C"/>
+        </w:rPr>
+        <w:t>.</w:t>
       </w:r>
     </w:p>
     <w:p>
@@ -15095,6 +18616,7 @@
               </w:rPr>
               <w:br/>
             </w:r>
+            <w:proofErr w:type="spellStart"/>
             <w:r>
               <w:rPr>
                 <w:rFonts w:ascii="Courier New" w:eastAsia="Times New Roman" w:hAnsi="Courier New" w:cs="Courier New"/>
@@ -15107,6 +18629,7 @@
               </w:rPr>
               <w:t>var</w:t>
             </w:r>
+            <w:proofErr w:type="spellEnd"/>
             <w:r>
               <w:rPr>
                 <w:rFonts w:ascii="Courier New" w:eastAsia="Times New Roman" w:hAnsi="Courier New" w:cs="Courier New"/>
@@ -15114,7 +18637,27 @@
                 <w:szCs w:val="20"/>
                 <w:lang w:eastAsia="ru-RU"/>
               </w:rPr>
-              <w:t> arr = [</w:t>
+              <w:t> </w:t>
+            </w:r>
+            <w:proofErr w:type="spellStart"/>
+            <w:r>
+              <w:rPr>
+                <w:rFonts w:ascii="Courier New" w:eastAsia="Times New Roman" w:hAnsi="Courier New" w:cs="Courier New"/>
+                <w:sz w:val="20"/>
+                <w:szCs w:val="20"/>
+                <w:lang w:eastAsia="ru-RU"/>
+              </w:rPr>
+              <w:t>arr</w:t>
+            </w:r>
+            <w:proofErr w:type="spellEnd"/>
+            <w:r>
+              <w:rPr>
+                <w:rFonts w:ascii="Courier New" w:eastAsia="Times New Roman" w:hAnsi="Courier New" w:cs="Courier New"/>
+                <w:sz w:val="20"/>
+                <w:szCs w:val="20"/>
+                <w:lang w:eastAsia="ru-RU"/>
+              </w:rPr>
+              <w:t> = [</w:t>
             </w:r>
             <w:r>
               <w:rPr>
@@ -15173,6 +18716,7 @@
               </w:rPr>
               <w:br/>
             </w:r>
+            <w:proofErr w:type="spellStart"/>
             <w:r>
               <w:rPr>
                 <w:rFonts w:ascii="Courier New" w:eastAsia="Times New Roman" w:hAnsi="Courier New" w:cs="Courier New"/>
@@ -15185,6 +18729,7 @@
               </w:rPr>
               <w:t>var</w:t>
             </w:r>
+            <w:proofErr w:type="spellEnd"/>
             <w:r>
               <w:rPr>
                 <w:rFonts w:ascii="Courier New" w:eastAsia="Times New Roman" w:hAnsi="Courier New" w:cs="Courier New"/>
@@ -15192,7 +18737,37 @@
                 <w:szCs w:val="20"/>
                 <w:lang w:eastAsia="ru-RU"/>
               </w:rPr>
-              <w:t> str = arr.</w:t>
+              <w:t> </w:t>
+            </w:r>
+            <w:proofErr w:type="spellStart"/>
+            <w:r>
+              <w:rPr>
+                <w:rFonts w:ascii="Courier New" w:eastAsia="Times New Roman" w:hAnsi="Courier New" w:cs="Courier New"/>
+                <w:sz w:val="20"/>
+                <w:szCs w:val="20"/>
+                <w:lang w:eastAsia="ru-RU"/>
+              </w:rPr>
+              <w:t>str</w:t>
+            </w:r>
+            <w:proofErr w:type="spellEnd"/>
+            <w:r>
+              <w:rPr>
+                <w:rFonts w:ascii="Courier New" w:eastAsia="Times New Roman" w:hAnsi="Courier New" w:cs="Courier New"/>
+                <w:sz w:val="20"/>
+                <w:szCs w:val="20"/>
+                <w:lang w:eastAsia="ru-RU"/>
+              </w:rPr>
+              <w:t> = </w:t>
+            </w:r>
+            <w:proofErr w:type="spellStart"/>
+            <w:r>
+              <w:rPr>
+                <w:rFonts w:ascii="Courier New" w:eastAsia="Times New Roman" w:hAnsi="Courier New" w:cs="Courier New"/>
+                <w:sz w:val="20"/>
+                <w:szCs w:val="20"/>
+                <w:lang w:eastAsia="ru-RU"/>
+              </w:rPr>
+              <w:t>arr.</w:t>
             </w:r>
             <w:r>
               <w:rPr>
@@ -15204,6 +18779,7 @@
               </w:rPr>
               <w:t>join</w:t>
             </w:r>
+            <w:proofErr w:type="spellEnd"/>
             <w:r>
               <w:rPr>
                 <w:rFonts w:ascii="Courier New" w:eastAsia="Times New Roman" w:hAnsi="Courier New" w:cs="Courier New"/>
@@ -15262,6 +18838,7 @@
               </w:rPr>
               <w:br/>
             </w:r>
+            <w:proofErr w:type="spellStart"/>
             <w:r>
               <w:rPr>
                 <w:rFonts w:ascii="Courier New" w:eastAsia="Times New Roman" w:hAnsi="Courier New" w:cs="Courier New"/>
@@ -15274,6 +18851,7 @@
               </w:rPr>
               <w:t>var</w:t>
             </w:r>
+            <w:proofErr w:type="spellEnd"/>
             <w:r>
               <w:rPr>
                 <w:rFonts w:ascii="Courier New" w:eastAsia="Times New Roman" w:hAnsi="Courier New" w:cs="Courier New"/>
@@ -15281,7 +18859,17 @@
                 <w:szCs w:val="20"/>
                 <w:lang w:eastAsia="ru-RU"/>
               </w:rPr>
-              <w:t> str2 = arr.</w:t>
+              <w:t> str2 = </w:t>
+            </w:r>
+            <w:proofErr w:type="spellStart"/>
+            <w:r>
+              <w:rPr>
+                <w:rFonts w:ascii="Courier New" w:eastAsia="Times New Roman" w:hAnsi="Courier New" w:cs="Courier New"/>
+                <w:sz w:val="20"/>
+                <w:szCs w:val="20"/>
+                <w:lang w:eastAsia="ru-RU"/>
+              </w:rPr>
+              <w:t>arr.</w:t>
             </w:r>
             <w:r>
               <w:rPr>
@@ -15293,6 +18881,7 @@
               </w:rPr>
               <w:t>join</w:t>
             </w:r>
+            <w:proofErr w:type="spellEnd"/>
             <w:r>
               <w:rPr>
                 <w:rFonts w:ascii="Courier New" w:eastAsia="Times New Roman" w:hAnsi="Courier New" w:cs="Courier New"/>
@@ -15370,6 +18959,7 @@
               </w:rPr>
               <w:br/>
             </w:r>
+            <w:proofErr w:type="spellStart"/>
             <w:r>
               <w:rPr>
                 <w:rFonts w:ascii="Courier New" w:eastAsia="Times New Roman" w:hAnsi="Courier New" w:cs="Courier New"/>
@@ -15382,6 +18972,7 @@
               </w:rPr>
               <w:t>var</w:t>
             </w:r>
+            <w:proofErr w:type="spellEnd"/>
             <w:r>
               <w:rPr>
                 <w:rFonts w:ascii="Courier New" w:eastAsia="Times New Roman" w:hAnsi="Courier New" w:cs="Courier New"/>
@@ -15389,7 +18980,17 @@
                 <w:szCs w:val="20"/>
                 <w:lang w:eastAsia="ru-RU"/>
               </w:rPr>
-              <w:t> str3 = arr.</w:t>
+              <w:t> str3 = </w:t>
+            </w:r>
+            <w:proofErr w:type="spellStart"/>
+            <w:r>
+              <w:rPr>
+                <w:rFonts w:ascii="Courier New" w:eastAsia="Times New Roman" w:hAnsi="Courier New" w:cs="Courier New"/>
+                <w:sz w:val="20"/>
+                <w:szCs w:val="20"/>
+                <w:lang w:eastAsia="ru-RU"/>
+              </w:rPr>
+              <w:t>arr.</w:t>
             </w:r>
             <w:r>
               <w:rPr>
@@ -15401,6 +19002,7 @@
               </w:rPr>
               <w:t>join</w:t>
             </w:r>
+            <w:proofErr w:type="spellEnd"/>
             <w:r>
               <w:rPr>
                 <w:rFonts w:ascii="Courier New" w:eastAsia="Times New Roman" w:hAnsi="Courier New" w:cs="Courier New"/>
@@ -15437,8 +19039,9 @@
                 <w:szCs w:val="20"/>
                 <w:lang w:eastAsia="ru-RU"/>
               </w:rPr>
-              <w:t>// 1 . 2 . 3 . 4 . 5</w:t>
+              <w:t>// </w:t>
             </w:r>
+            <w:proofErr w:type="gramStart"/>
             <w:r>
               <w:rPr>
                 <w:rFonts w:ascii="Courier New" w:eastAsia="Times New Roman" w:hAnsi="Courier New" w:cs="Courier New"/>
@@ -15447,17 +19050,9 @@
                 <w:szCs w:val="20"/>
                 <w:lang w:eastAsia="ru-RU"/>
               </w:rPr>
-              <w:br/>
+              <w:t>1 .</w:t>
             </w:r>
-            <w:r>
-              <w:rPr>
-                <w:rFonts w:ascii="Courier New" w:eastAsia="Times New Roman" w:hAnsi="Courier New" w:cs="Courier New"/>
-                <w:sz w:val="20"/>
-                <w:szCs w:val="20"/>
-                <w:lang w:eastAsia="ru-RU"/>
-              </w:rPr>
-              <w:br/>
-            </w:r>
+            <w:proofErr w:type="gramEnd"/>
             <w:r>
               <w:rPr>
                 <w:rFonts w:ascii="Courier New" w:eastAsia="Times New Roman" w:hAnsi="Courier New" w:cs="Courier New"/>
@@ -15466,8 +19061,9 @@
                 <w:szCs w:val="20"/>
                 <w:lang w:eastAsia="ru-RU"/>
               </w:rPr>
-              <w:t>// склеивание через " - "</w:t>
+              <w:t> </w:t>
             </w:r>
+            <w:proofErr w:type="gramStart"/>
             <w:r>
               <w:rPr>
                 <w:rFonts w:ascii="Courier New" w:eastAsia="Times New Roman" w:hAnsi="Courier New" w:cs="Courier New"/>
@@ -15476,8 +19072,103 @@
                 <w:szCs w:val="20"/>
                 <w:lang w:eastAsia="ru-RU"/>
               </w:rPr>
+              <w:t>2 .</w:t>
+            </w:r>
+            <w:proofErr w:type="gramEnd"/>
+            <w:r>
+              <w:rPr>
+                <w:rFonts w:ascii="Courier New" w:eastAsia="Times New Roman" w:hAnsi="Courier New" w:cs="Courier New"/>
+                <w:color w:val="999999"/>
+                <w:sz w:val="20"/>
+                <w:szCs w:val="20"/>
+                <w:lang w:eastAsia="ru-RU"/>
+              </w:rPr>
+              <w:t> </w:t>
+            </w:r>
+            <w:proofErr w:type="gramStart"/>
+            <w:r>
+              <w:rPr>
+                <w:rFonts w:ascii="Courier New" w:eastAsia="Times New Roman" w:hAnsi="Courier New" w:cs="Courier New"/>
+                <w:color w:val="999999"/>
+                <w:sz w:val="20"/>
+                <w:szCs w:val="20"/>
+                <w:lang w:eastAsia="ru-RU"/>
+              </w:rPr>
+              <w:t>3 .</w:t>
+            </w:r>
+            <w:proofErr w:type="gramEnd"/>
+            <w:r>
+              <w:rPr>
+                <w:rFonts w:ascii="Courier New" w:eastAsia="Times New Roman" w:hAnsi="Courier New" w:cs="Courier New"/>
+                <w:color w:val="999999"/>
+                <w:sz w:val="20"/>
+                <w:szCs w:val="20"/>
+                <w:lang w:eastAsia="ru-RU"/>
+              </w:rPr>
+              <w:t> </w:t>
+            </w:r>
+            <w:proofErr w:type="gramStart"/>
+            <w:r>
+              <w:rPr>
+                <w:rFonts w:ascii="Courier New" w:eastAsia="Times New Roman" w:hAnsi="Courier New" w:cs="Courier New"/>
+                <w:color w:val="999999"/>
+                <w:sz w:val="20"/>
+                <w:szCs w:val="20"/>
+                <w:lang w:eastAsia="ru-RU"/>
+              </w:rPr>
+              <w:t>4 .</w:t>
+            </w:r>
+            <w:proofErr w:type="gramEnd"/>
+            <w:r>
+              <w:rPr>
+                <w:rFonts w:ascii="Courier New" w:eastAsia="Times New Roman" w:hAnsi="Courier New" w:cs="Courier New"/>
+                <w:color w:val="999999"/>
+                <w:sz w:val="20"/>
+                <w:szCs w:val="20"/>
+                <w:lang w:eastAsia="ru-RU"/>
+              </w:rPr>
+              <w:t> 5</w:t>
+            </w:r>
+            <w:r>
+              <w:rPr>
+                <w:rFonts w:ascii="Courier New" w:eastAsia="Times New Roman" w:hAnsi="Courier New" w:cs="Courier New"/>
+                <w:color w:val="999999"/>
+                <w:sz w:val="20"/>
+                <w:szCs w:val="20"/>
+                <w:lang w:eastAsia="ru-RU"/>
+              </w:rPr>
               <w:br/>
             </w:r>
+            <w:r>
+              <w:rPr>
+                <w:rFonts w:ascii="Courier New" w:eastAsia="Times New Roman" w:hAnsi="Courier New" w:cs="Courier New"/>
+                <w:sz w:val="20"/>
+                <w:szCs w:val="20"/>
+                <w:lang w:eastAsia="ru-RU"/>
+              </w:rPr>
+              <w:br/>
+            </w:r>
+            <w:r>
+              <w:rPr>
+                <w:rFonts w:ascii="Courier New" w:eastAsia="Times New Roman" w:hAnsi="Courier New" w:cs="Courier New"/>
+                <w:color w:val="999999"/>
+                <w:sz w:val="20"/>
+                <w:szCs w:val="20"/>
+                <w:lang w:eastAsia="ru-RU"/>
+              </w:rPr>
+              <w:t>// склеивание через " - "</w:t>
+            </w:r>
+            <w:r>
+              <w:rPr>
+                <w:rFonts w:ascii="Courier New" w:eastAsia="Times New Roman" w:hAnsi="Courier New" w:cs="Courier New"/>
+                <w:color w:val="999999"/>
+                <w:sz w:val="20"/>
+                <w:szCs w:val="20"/>
+                <w:lang w:eastAsia="ru-RU"/>
+              </w:rPr>
+              <w:br/>
+            </w:r>
+            <w:proofErr w:type="spellStart"/>
             <w:r>
               <w:rPr>
                 <w:rFonts w:ascii="Courier New" w:eastAsia="Times New Roman" w:hAnsi="Courier New" w:cs="Courier New"/>
@@ -15490,6 +19181,7 @@
               </w:rPr>
               <w:t>var</w:t>
             </w:r>
+            <w:proofErr w:type="spellEnd"/>
             <w:r>
               <w:rPr>
                 <w:rFonts w:ascii="Courier New" w:eastAsia="Times New Roman" w:hAnsi="Courier New" w:cs="Courier New"/>
@@ -15497,7 +19189,17 @@
                 <w:szCs w:val="20"/>
                 <w:lang w:eastAsia="ru-RU"/>
               </w:rPr>
-              <w:t> str4 = arr.</w:t>
+              <w:t> str4 = </w:t>
+            </w:r>
+            <w:proofErr w:type="spellStart"/>
+            <w:r>
+              <w:rPr>
+                <w:rFonts w:ascii="Courier New" w:eastAsia="Times New Roman" w:hAnsi="Courier New" w:cs="Courier New"/>
+                <w:sz w:val="20"/>
+                <w:szCs w:val="20"/>
+                <w:lang w:eastAsia="ru-RU"/>
+              </w:rPr>
+              <w:t>arr.</w:t>
             </w:r>
             <w:r>
               <w:rPr>
@@ -15509,6 +19211,7 @@
               </w:rPr>
               <w:t>join</w:t>
             </w:r>
+            <w:proofErr w:type="spellEnd"/>
             <w:r>
               <w:rPr>
                 <w:rFonts w:ascii="Courier New" w:eastAsia="Times New Roman" w:hAnsi="Courier New" w:cs="Courier New"/>
@@ -15572,6 +19275,8 @@
           <w:lang w:val="en-US"/>
         </w:rPr>
       </w:pPr>
+      <w:proofErr w:type="spellStart"/>
+      <w:proofErr w:type="gramStart"/>
       <w:r>
         <w:rPr>
           <w:rFonts w:ascii="Times New Roman" w:hAnsi="Times New Roman" w:cs="Times New Roman"/>
@@ -15581,7 +19286,19 @@
           <w:lang w:val="en-US"/>
         </w:rPr>
         <w:lastRenderedPageBreak/>
-        <w:t>var a = [1,2,3,4,5];</w:t>
+        <w:t>var</w:t>
+      </w:r>
+      <w:proofErr w:type="spellEnd"/>
+      <w:proofErr w:type="gramEnd"/>
+      <w:r>
+        <w:rPr>
+          <w:rFonts w:ascii="Times New Roman" w:hAnsi="Times New Roman" w:cs="Times New Roman"/>
+          <w:sz w:val="24"/>
+          <w:szCs w:val="24"/>
+          <w:highlight w:val="yellow"/>
+          <w:lang w:val="en-US"/>
+        </w:rPr>
+        <w:t xml:space="preserve"> a = [1,2,3,4,5];</w:t>
       </w:r>
     </w:p>
     <w:p>
@@ -15595,6 +19312,8 @@
           <w:lang w:val="en-US"/>
         </w:rPr>
       </w:pPr>
+      <w:proofErr w:type="spellStart"/>
+      <w:proofErr w:type="gramStart"/>
       <w:r>
         <w:rPr>
           <w:rFonts w:ascii="Times New Roman" w:hAnsi="Times New Roman" w:cs="Times New Roman"/>
@@ -15603,7 +19322,41 @@
           <w:highlight w:val="yellow"/>
           <w:lang w:val="en-US"/>
         </w:rPr>
-        <w:t>var str1 = a.join('');</w:t>
+        <w:t>var</w:t>
+      </w:r>
+      <w:proofErr w:type="spellEnd"/>
+      <w:proofErr w:type="gramEnd"/>
+      <w:r>
+        <w:rPr>
+          <w:rFonts w:ascii="Times New Roman" w:hAnsi="Times New Roman" w:cs="Times New Roman"/>
+          <w:sz w:val="24"/>
+          <w:szCs w:val="24"/>
+          <w:highlight w:val="yellow"/>
+          <w:lang w:val="en-US"/>
+        </w:rPr>
+        <w:t xml:space="preserve"> str1 = </w:t>
+      </w:r>
+      <w:proofErr w:type="spellStart"/>
+      <w:r>
+        <w:rPr>
+          <w:rFonts w:ascii="Times New Roman" w:hAnsi="Times New Roman" w:cs="Times New Roman"/>
+          <w:sz w:val="24"/>
+          <w:szCs w:val="24"/>
+          <w:highlight w:val="yellow"/>
+          <w:lang w:val="en-US"/>
+        </w:rPr>
+        <w:t>a.join</w:t>
+      </w:r>
+      <w:proofErr w:type="spellEnd"/>
+      <w:r>
+        <w:rPr>
+          <w:rFonts w:ascii="Times New Roman" w:hAnsi="Times New Roman" w:cs="Times New Roman"/>
+          <w:sz w:val="24"/>
+          <w:szCs w:val="24"/>
+          <w:highlight w:val="yellow"/>
+          <w:lang w:val="en-US"/>
+        </w:rPr>
+        <w:t>('');</w:t>
       </w:r>
     </w:p>
     <w:p>
@@ -15613,7 +19366,6 @@
           <w:rFonts w:ascii="Times New Roman" w:hAnsi="Times New Roman" w:cs="Times New Roman"/>
           <w:sz w:val="24"/>
           <w:szCs w:val="24"/>
-          <w:lang w:val="en-US"/>
         </w:rPr>
       </w:pPr>
       <w:r>
@@ -15624,7 +19376,69 @@
           <w:highlight w:val="yellow"/>
           <w:lang w:val="en-US"/>
         </w:rPr>
-        <w:t>b=str1.indexOf('5');</w:t>
+        <w:t>b</w:t>
+      </w:r>
+      <w:r>
+        <w:rPr>
+          <w:rFonts w:ascii="Times New Roman" w:hAnsi="Times New Roman" w:cs="Times New Roman"/>
+          <w:sz w:val="24"/>
+          <w:szCs w:val="24"/>
+          <w:highlight w:val="yellow"/>
+        </w:rPr>
+        <w:t>=</w:t>
+      </w:r>
+      <w:proofErr w:type="spellStart"/>
+      <w:proofErr w:type="gramStart"/>
+      <w:r>
+        <w:rPr>
+          <w:rFonts w:ascii="Times New Roman" w:hAnsi="Times New Roman" w:cs="Times New Roman"/>
+          <w:sz w:val="24"/>
+          <w:szCs w:val="24"/>
+          <w:highlight w:val="yellow"/>
+          <w:lang w:val="en-US"/>
+        </w:rPr>
+        <w:t>str</w:t>
+      </w:r>
+      <w:proofErr w:type="spellEnd"/>
+      <w:r>
+        <w:rPr>
+          <w:rFonts w:ascii="Times New Roman" w:hAnsi="Times New Roman" w:cs="Times New Roman"/>
+          <w:sz w:val="24"/>
+          <w:szCs w:val="24"/>
+          <w:highlight w:val="yellow"/>
+        </w:rPr>
+        <w:t>1.</w:t>
+      </w:r>
+      <w:proofErr w:type="spellStart"/>
+      <w:r>
+        <w:rPr>
+          <w:rFonts w:ascii="Times New Roman" w:hAnsi="Times New Roman" w:cs="Times New Roman"/>
+          <w:sz w:val="24"/>
+          <w:szCs w:val="24"/>
+          <w:highlight w:val="yellow"/>
+          <w:lang w:val="en-US"/>
+        </w:rPr>
+        <w:t>indexOf</w:t>
+      </w:r>
+      <w:proofErr w:type="spellEnd"/>
+      <w:r>
+        <w:rPr>
+          <w:rFonts w:ascii="Times New Roman" w:hAnsi="Times New Roman" w:cs="Times New Roman"/>
+          <w:sz w:val="24"/>
+          <w:szCs w:val="24"/>
+          <w:highlight w:val="yellow"/>
+        </w:rPr>
+        <w:t>(</w:t>
+      </w:r>
+      <w:proofErr w:type="gramEnd"/>
+      <w:r>
+        <w:rPr>
+          <w:rFonts w:ascii="Times New Roman" w:hAnsi="Times New Roman" w:cs="Times New Roman"/>
+          <w:sz w:val="24"/>
+          <w:szCs w:val="24"/>
+          <w:highlight w:val="yellow"/>
+        </w:rPr>
+        <w:t>'5');</w:t>
       </w:r>
     </w:p>
     <w:p>
@@ -15634,7 +19448,6 @@
           <w:rFonts w:ascii="Times New Roman" w:hAnsi="Times New Roman" w:cs="Times New Roman"/>
           <w:sz w:val="24"/>
           <w:szCs w:val="24"/>
-          <w:lang w:val="en-US"/>
         </w:rPr>
       </w:pPr>
     </w:p>
@@ -15647,6 +19460,7 @@
           <w:szCs w:val="24"/>
         </w:rPr>
       </w:pPr>
+      <w:proofErr w:type="gramStart"/>
       <w:r>
         <w:rPr>
           <w:rFonts w:ascii="Times New Roman" w:hAnsi="Times New Roman" w:cs="Times New Roman"/>
@@ -15664,6 +19478,7 @@
         </w:rPr>
         <w:t>=</w:t>
       </w:r>
+      <w:proofErr w:type="gramEnd"/>
       <w:r>
         <w:rPr>
           <w:rFonts w:ascii="Times New Roman" w:hAnsi="Times New Roman" w:cs="Times New Roman"/>
@@ -15702,6 +19517,7 @@
         </w:rPr>
         <w:t>('').</w:t>
       </w:r>
+      <w:proofErr w:type="spellStart"/>
       <w:r>
         <w:rPr>
           <w:rFonts w:ascii="Times New Roman" w:hAnsi="Times New Roman" w:cs="Times New Roman"/>
@@ -15712,6 +19528,7 @@
         </w:rPr>
         <w:t>indexOf</w:t>
       </w:r>
+      <w:proofErr w:type="spellEnd"/>
       <w:r>
         <w:rPr>
           <w:rFonts w:ascii="Times New Roman" w:hAnsi="Times New Roman" w:cs="Times New Roman"/>
@@ -15721,6 +19538,7 @@
         </w:rPr>
         <w:t>('</w:t>
       </w:r>
+      <w:proofErr w:type="spellStart"/>
       <w:r>
         <w:rPr>
           <w:rFonts w:ascii="Times New Roman" w:hAnsi="Times New Roman" w:cs="Times New Roman"/>
@@ -15731,6 +19549,7 @@
         </w:rPr>
         <w:t>elem</w:t>
       </w:r>
+      <w:proofErr w:type="spellEnd"/>
       <w:r>
         <w:rPr>
           <w:rFonts w:ascii="Times New Roman" w:hAnsi="Times New Roman" w:cs="Times New Roman"/>
@@ -15793,6 +19612,8 @@
           <w:lang w:val="en-US"/>
         </w:rPr>
       </w:pPr>
+      <w:proofErr w:type="spellStart"/>
+      <w:proofErr w:type="gramStart"/>
       <w:r>
         <w:rPr>
           <w:rFonts w:ascii="Courier New" w:hAnsi="Courier New" w:cs="Courier New"/>
@@ -15800,7 +19621,27 @@
           <w:shd w:val="clear" w:color="auto" w:fill="FFFFFF"/>
           <w:lang w:val="en-US"/>
         </w:rPr>
-        <w:t>Math.random()</w:t>
+        <w:t>Math.random</w:t>
+      </w:r>
+      <w:proofErr w:type="spellEnd"/>
+      <w:r>
+        <w:rPr>
+          <w:rFonts w:ascii="Courier New" w:hAnsi="Courier New" w:cs="Courier New"/>
+          <w:color w:val="3C3C3C"/>
+          <w:shd w:val="clear" w:color="auto" w:fill="FFFFFF"/>
+          <w:lang w:val="en-US"/>
+        </w:rPr>
+        <w:t>(</w:t>
+      </w:r>
+      <w:proofErr w:type="gramEnd"/>
+      <w:r>
+        <w:rPr>
+          <w:rFonts w:ascii="Courier New" w:hAnsi="Courier New" w:cs="Courier New"/>
+          <w:color w:val="3C3C3C"/>
+          <w:shd w:val="clear" w:color="auto" w:fill="FFFFFF"/>
+          <w:lang w:val="en-US"/>
+        </w:rPr>
+        <w:t>)</w:t>
       </w:r>
       <w:r>
         <w:rPr>
@@ -15866,6 +19707,8 @@
         </w:rPr>
         <w:t> </w:t>
       </w:r>
+      <w:proofErr w:type="spellStart"/>
+      <w:proofErr w:type="gramStart"/>
       <w:r>
         <w:rPr>
           <w:rStyle w:val="typ"/>
@@ -15899,6 +19742,7 @@
         </w:rPr>
         <w:t>random</w:t>
       </w:r>
+      <w:proofErr w:type="spellEnd"/>
       <w:r>
         <w:rPr>
           <w:rStyle w:val="pun"/>
@@ -15908,7 +19752,19 @@
           <w:color w:val="666600"/>
           <w:lang w:val="en-US"/>
         </w:rPr>
-        <w:t>();</w:t>
+        <w:t>(</w:t>
+      </w:r>
+      <w:proofErr w:type="gramEnd"/>
+      <w:r>
+        <w:rPr>
+          <w:rStyle w:val="pun"/>
+          <w:rFonts w:ascii="inherit" w:hAnsi="inherit" w:cs="Courier New"/>
+          <w:b/>
+          <w:bCs/>
+          <w:color w:val="666600"/>
+          <w:lang w:val="en-US"/>
+        </w:rPr>
+        <w:t>);</w:t>
       </w:r>
       <w:r>
         <w:rPr>
@@ -15950,15 +19806,71 @@
           <w:color w:val="3C3C3C"/>
           <w:lang w:val="en-US"/>
         </w:rPr>
-        <w:t>To get a number between a min and a max value, use this formula: </w:t>
-      </w:r>
+        <w:t xml:space="preserve">To get a number between a </w:t>
+      </w:r>
+      <w:proofErr w:type="spellStart"/>
+      <w:r>
+        <w:rPr>
+          <w:rFonts w:ascii="Verdana" w:hAnsi="Verdana"/>
+          <w:color w:val="3C3C3C"/>
+          <w:lang w:val="en-US"/>
+        </w:rPr>
+        <w:t>min</w:t>
+      </w:r>
+      <w:proofErr w:type="spellEnd"/>
+      <w:r>
+        <w:rPr>
+          <w:rFonts w:ascii="Verdana" w:hAnsi="Verdana"/>
+          <w:color w:val="3C3C3C"/>
+          <w:lang w:val="en-US"/>
+        </w:rPr>
+        <w:t xml:space="preserve"> and a max value, use this formula: </w:t>
+      </w:r>
+      <w:proofErr w:type="spellStart"/>
       <w:r>
         <w:rPr>
           <w:rFonts w:ascii="Courier New" w:hAnsi="Courier New" w:cs="Courier New"/>
           <w:color w:val="3C3C3C"/>
           <w:lang w:val="en-US"/>
         </w:rPr>
-        <w:t>val = ((max - min) * Math.random()) + min</w:t>
+        <w:t>val</w:t>
+      </w:r>
+      <w:proofErr w:type="spellEnd"/>
+      <w:r>
+        <w:rPr>
+          <w:rFonts w:ascii="Courier New" w:hAnsi="Courier New" w:cs="Courier New"/>
+          <w:color w:val="3C3C3C"/>
+          <w:lang w:val="en-US"/>
+        </w:rPr>
+        <w:t xml:space="preserve"> = ((max - min) * </w:t>
+      </w:r>
+      <w:proofErr w:type="spellStart"/>
+      <w:proofErr w:type="gramStart"/>
+      <w:r>
+        <w:rPr>
+          <w:rFonts w:ascii="Courier New" w:hAnsi="Courier New" w:cs="Courier New"/>
+          <w:color w:val="3C3C3C"/>
+          <w:lang w:val="en-US"/>
+        </w:rPr>
+        <w:t>Math.random</w:t>
+      </w:r>
+      <w:proofErr w:type="spellEnd"/>
+      <w:r>
+        <w:rPr>
+          <w:rFonts w:ascii="Courier New" w:hAnsi="Courier New" w:cs="Courier New"/>
+          <w:color w:val="3C3C3C"/>
+          <w:lang w:val="en-US"/>
+        </w:rPr>
+        <w:t>(</w:t>
+      </w:r>
+      <w:proofErr w:type="gramEnd"/>
+      <w:r>
+        <w:rPr>
+          <w:rFonts w:ascii="Courier New" w:hAnsi="Courier New" w:cs="Courier New"/>
+          <w:color w:val="3C3C3C"/>
+          <w:lang w:val="en-US"/>
+        </w:rPr>
+        <w:t>)) + min</w:t>
       </w:r>
     </w:p>
     <w:p>
@@ -15981,6 +19893,7 @@
           <w:szCs w:val="24"/>
         </w:rPr>
       </w:pPr>
+      <w:proofErr w:type="gramStart"/>
       <w:r>
         <w:rPr>
           <w:rFonts w:ascii="Times New Roman" w:hAnsi="Times New Roman" w:cs="Times New Roman"/>
@@ -16013,13 +19926,22 @@
           <w:sz w:val="24"/>
           <w:szCs w:val="24"/>
         </w:rPr>
-        <w:t>(6*</w:t>
-      </w:r>
+        <w:t>(</w:t>
+      </w:r>
+      <w:proofErr w:type="gramEnd"/>
       <w:r>
         <w:rPr>
           <w:rFonts w:ascii="Times New Roman" w:hAnsi="Times New Roman" w:cs="Times New Roman"/>
           <w:sz w:val="24"/>
           <w:szCs w:val="24"/>
+        </w:rPr>
+        <w:t>6*</w:t>
+      </w:r>
+      <w:r>
+        <w:rPr>
+          <w:rFonts w:ascii="Times New Roman" w:hAnsi="Times New Roman" w:cs="Times New Roman"/>
+          <w:sz w:val="24"/>
+          <w:szCs w:val="24"/>
           <w:lang w:val="en-US"/>
         </w:rPr>
         <w:t>Math</w:t>
@@ -16125,14 +20047,24 @@
           <w:sz w:val="24"/>
           <w:szCs w:val="24"/>
         </w:rPr>
-        <w:t>(12-7)*</w:t>
-      </w:r>
+        <w:t>(12-</w:t>
+      </w:r>
+      <w:proofErr w:type="gramStart"/>
       <w:r>
         <w:rPr>
           <w:rFonts w:ascii="Times New Roman" w:hAnsi="Times New Roman" w:cs="Times New Roman"/>
           <w:sz w:val="24"/>
           <w:szCs w:val="24"/>
         </w:rPr>
+        <w:t>7)*</w:t>
+      </w:r>
+      <w:proofErr w:type="gramEnd"/>
+      <w:r>
+        <w:rPr>
+          <w:rFonts w:ascii="Times New Roman" w:hAnsi="Times New Roman" w:cs="Times New Roman"/>
+          <w:sz w:val="24"/>
+          <w:szCs w:val="24"/>
+        </w:rPr>
         <w:t xml:space="preserve"> </w:t>
       </w:r>
       <w:r>
@@ -16188,7 +20120,7 @@
         </w:rPr>
       </w:pPr>
     </w:p>
-    <w:bookmarkStart w:id="2" w:name="доступ-к-объекту-через-this"/>
+    <w:bookmarkStart w:id="3" w:name="доступ-к-объекту-через-this"/>
     <w:p>
       <w:pPr>
         <w:pStyle w:val="2"/>
@@ -16226,8 +20158,18 @@
           <w:rFonts w:ascii="inherit" w:hAnsi="inherit" w:cs="Segoe UI"/>
           <w:color w:val="666666"/>
         </w:rPr>
-        <w:t>Доступ к объекту через this</w:t>
-      </w:r>
+        <w:t xml:space="preserve">Доступ к объекту через </w:t>
+      </w:r>
+      <w:proofErr w:type="spellStart"/>
+      <w:r>
+        <w:rPr>
+          <w:rStyle w:val="a7"/>
+          <w:rFonts w:ascii="inherit" w:hAnsi="inherit" w:cs="Segoe UI"/>
+          <w:color w:val="666666"/>
+        </w:rPr>
+        <w:t>this</w:t>
+      </w:r>
+      <w:proofErr w:type="spellEnd"/>
       <w:r>
         <w:rPr>
           <w:rFonts w:ascii="Segoe UI" w:hAnsi="Segoe UI" w:cs="Segoe UI"/>
@@ -16235,7 +20177,7 @@
         </w:rPr>
         <w:fldChar w:fldCharType="end"/>
       </w:r>
-      <w:bookmarkEnd w:id="2"/>
+      <w:bookmarkEnd w:id="3"/>
     </w:p>
     <w:p>
       <w:pPr>
@@ -16254,6 +20196,8 @@
         </w:rPr>
         <w:t>Для полноценной работы метод должен иметь доступ к данным объекта. В частности, вызов </w:t>
       </w:r>
+      <w:proofErr w:type="spellStart"/>
+      <w:proofErr w:type="gramStart"/>
       <w:r>
         <w:rPr>
           <w:rStyle w:val="HTML1"/>
@@ -16261,7 +20205,18 @@
           <w:color w:val="333333"/>
           <w:shd w:val="clear" w:color="auto" w:fill="F5F2F0"/>
         </w:rPr>
-        <w:t>user.sayHi()</w:t>
+        <w:t>user.sayHi</w:t>
+      </w:r>
+      <w:proofErr w:type="spellEnd"/>
+      <w:proofErr w:type="gramEnd"/>
+      <w:r>
+        <w:rPr>
+          <w:rStyle w:val="HTML1"/>
+          <w:rFonts w:ascii="Consolas" w:hAnsi="Consolas"/>
+          <w:color w:val="333333"/>
+          <w:shd w:val="clear" w:color="auto" w:fill="F5F2F0"/>
+        </w:rPr>
+        <w:t>()</w:t>
       </w:r>
       <w:r>
         <w:rPr>
@@ -16289,6 +20244,7 @@
         </w:rPr>
         <w:t>Для доступа к текущему объекту из метода используется ключевое слово </w:t>
       </w:r>
+      <w:proofErr w:type="spellStart"/>
       <w:r>
         <w:rPr>
           <w:rStyle w:val="HTML1"/>
@@ -16300,6 +20256,7 @@
         </w:rPr>
         <w:t>this</w:t>
       </w:r>
+      <w:proofErr w:type="spellEnd"/>
       <w:r>
         <w:rPr>
           <w:rFonts w:ascii="Segoe UI" w:hAnsi="Segoe UI" w:cs="Segoe UI"/>
@@ -16325,6 +20282,7 @@
         </w:rPr>
         <w:t>Значением </w:t>
       </w:r>
+      <w:proofErr w:type="spellStart"/>
       <w:r>
         <w:rPr>
           <w:rStyle w:val="HTML1"/>
@@ -16334,6 +20292,7 @@
         </w:rPr>
         <w:t>this</w:t>
       </w:r>
+      <w:proofErr w:type="spellEnd"/>
       <w:r>
         <w:rPr>
           <w:rFonts w:ascii="Segoe UI" w:hAnsi="Segoe UI" w:cs="Segoe UI"/>
@@ -16384,7 +20343,95 @@
           <w:szCs w:val="24"/>
           <w:lang w:eastAsia="ru-RU"/>
         </w:rPr>
-        <w:t>Такой синтаксис, при котором функция объявляется в контексте выражения (в данном случае, выражения присваивания), называется Function Expression, а обычный синтаксис, при котором функция объявляется в основном потоке кода – Function Declaration.</w:t>
+        <w:t xml:space="preserve">Такой синтаксис, при котором функция объявляется в контексте выражения (в данном случае, выражения присваивания), называется </w:t>
+      </w:r>
+      <w:proofErr w:type="spellStart"/>
+      <w:r>
+        <w:rPr>
+          <w:rFonts w:ascii="Segoe UI" w:eastAsia="Times New Roman" w:hAnsi="Segoe UI" w:cs="Segoe UI"/>
+          <w:color w:val="333333"/>
+          <w:sz w:val="24"/>
+          <w:szCs w:val="24"/>
+          <w:lang w:eastAsia="ru-RU"/>
+        </w:rPr>
+        <w:t>Function</w:t>
+      </w:r>
+      <w:proofErr w:type="spellEnd"/>
+      <w:r>
+        <w:rPr>
+          <w:rFonts w:ascii="Segoe UI" w:eastAsia="Times New Roman" w:hAnsi="Segoe UI" w:cs="Segoe UI"/>
+          <w:color w:val="333333"/>
+          <w:sz w:val="24"/>
+          <w:szCs w:val="24"/>
+          <w:lang w:eastAsia="ru-RU"/>
+        </w:rPr>
+        <w:t xml:space="preserve"> </w:t>
+      </w:r>
+      <w:proofErr w:type="spellStart"/>
+      <w:r>
+        <w:rPr>
+          <w:rFonts w:ascii="Segoe UI" w:eastAsia="Times New Roman" w:hAnsi="Segoe UI" w:cs="Segoe UI"/>
+          <w:color w:val="333333"/>
+          <w:sz w:val="24"/>
+          <w:szCs w:val="24"/>
+          <w:lang w:eastAsia="ru-RU"/>
+        </w:rPr>
+        <w:t>Expression</w:t>
+      </w:r>
+      <w:proofErr w:type="spellEnd"/>
+      <w:r>
+        <w:rPr>
+          <w:rFonts w:ascii="Segoe UI" w:eastAsia="Times New Roman" w:hAnsi="Segoe UI" w:cs="Segoe UI"/>
+          <w:color w:val="333333"/>
+          <w:sz w:val="24"/>
+          <w:szCs w:val="24"/>
+          <w:lang w:eastAsia="ru-RU"/>
+        </w:rPr>
+        <w:t xml:space="preserve">, а обычный синтаксис, при котором функция объявляется в основном потоке кода – </w:t>
+      </w:r>
+      <w:proofErr w:type="spellStart"/>
+      <w:r>
+        <w:rPr>
+          <w:rFonts w:ascii="Segoe UI" w:eastAsia="Times New Roman" w:hAnsi="Segoe UI" w:cs="Segoe UI"/>
+          <w:color w:val="333333"/>
+          <w:sz w:val="24"/>
+          <w:szCs w:val="24"/>
+          <w:lang w:eastAsia="ru-RU"/>
+        </w:rPr>
+        <w:t>Function</w:t>
+      </w:r>
+      <w:proofErr w:type="spellEnd"/>
+      <w:r>
+        <w:rPr>
+          <w:rFonts w:ascii="Segoe UI" w:eastAsia="Times New Roman" w:hAnsi="Segoe UI" w:cs="Segoe UI"/>
+          <w:color w:val="333333"/>
+          <w:sz w:val="24"/>
+          <w:szCs w:val="24"/>
+          <w:lang w:eastAsia="ru-RU"/>
+        </w:rPr>
+        <w:t xml:space="preserve"> </w:t>
+      </w:r>
+      <w:proofErr w:type="spellStart"/>
+      <w:r>
+        <w:rPr>
+          <w:rFonts w:ascii="Segoe UI" w:eastAsia="Times New Roman" w:hAnsi="Segoe UI" w:cs="Segoe UI"/>
+          <w:color w:val="333333"/>
+          <w:sz w:val="24"/>
+          <w:szCs w:val="24"/>
+          <w:lang w:eastAsia="ru-RU"/>
+        </w:rPr>
+        <w:t>Declaration</w:t>
+      </w:r>
+      <w:proofErr w:type="spellEnd"/>
+      <w:r>
+        <w:rPr>
+          <w:rFonts w:ascii="Segoe UI" w:eastAsia="Times New Roman" w:hAnsi="Segoe UI" w:cs="Segoe UI"/>
+          <w:color w:val="333333"/>
+          <w:sz w:val="24"/>
+          <w:szCs w:val="24"/>
+          <w:lang w:eastAsia="ru-RU"/>
+        </w:rPr>
+        <w:t>.</w:t>
       </w:r>
     </w:p>
     <w:p>
@@ -16407,7 +20454,95 @@
           <w:szCs w:val="24"/>
           <w:lang w:eastAsia="ru-RU"/>
         </w:rPr>
-        <w:t>Функции, объявленные через Function Declaration, отличаются от Function Expression тем, что интерпретатор создаёт их при входе в область видимости (в начале выполнения скрипта), так что они работают до объявления.</w:t>
+        <w:t xml:space="preserve">Функции, объявленные через </w:t>
+      </w:r>
+      <w:proofErr w:type="spellStart"/>
+      <w:r>
+        <w:rPr>
+          <w:rFonts w:ascii="Segoe UI" w:eastAsia="Times New Roman" w:hAnsi="Segoe UI" w:cs="Segoe UI"/>
+          <w:color w:val="333333"/>
+          <w:sz w:val="24"/>
+          <w:szCs w:val="24"/>
+          <w:lang w:eastAsia="ru-RU"/>
+        </w:rPr>
+        <w:t>Function</w:t>
+      </w:r>
+      <w:proofErr w:type="spellEnd"/>
+      <w:r>
+        <w:rPr>
+          <w:rFonts w:ascii="Segoe UI" w:eastAsia="Times New Roman" w:hAnsi="Segoe UI" w:cs="Segoe UI"/>
+          <w:color w:val="333333"/>
+          <w:sz w:val="24"/>
+          <w:szCs w:val="24"/>
+          <w:lang w:eastAsia="ru-RU"/>
+        </w:rPr>
+        <w:t xml:space="preserve"> </w:t>
+      </w:r>
+      <w:proofErr w:type="spellStart"/>
+      <w:r>
+        <w:rPr>
+          <w:rFonts w:ascii="Segoe UI" w:eastAsia="Times New Roman" w:hAnsi="Segoe UI" w:cs="Segoe UI"/>
+          <w:color w:val="333333"/>
+          <w:sz w:val="24"/>
+          <w:szCs w:val="24"/>
+          <w:lang w:eastAsia="ru-RU"/>
+        </w:rPr>
+        <w:t>Declaration</w:t>
+      </w:r>
+      <w:proofErr w:type="spellEnd"/>
+      <w:r>
+        <w:rPr>
+          <w:rFonts w:ascii="Segoe UI" w:eastAsia="Times New Roman" w:hAnsi="Segoe UI" w:cs="Segoe UI"/>
+          <w:color w:val="333333"/>
+          <w:sz w:val="24"/>
+          <w:szCs w:val="24"/>
+          <w:lang w:eastAsia="ru-RU"/>
+        </w:rPr>
+        <w:t xml:space="preserve">, отличаются от </w:t>
+      </w:r>
+      <w:proofErr w:type="spellStart"/>
+      <w:r>
+        <w:rPr>
+          <w:rFonts w:ascii="Segoe UI" w:eastAsia="Times New Roman" w:hAnsi="Segoe UI" w:cs="Segoe UI"/>
+          <w:color w:val="333333"/>
+          <w:sz w:val="24"/>
+          <w:szCs w:val="24"/>
+          <w:lang w:eastAsia="ru-RU"/>
+        </w:rPr>
+        <w:t>Function</w:t>
+      </w:r>
+      <w:proofErr w:type="spellEnd"/>
+      <w:r>
+        <w:rPr>
+          <w:rFonts w:ascii="Segoe UI" w:eastAsia="Times New Roman" w:hAnsi="Segoe UI" w:cs="Segoe UI"/>
+          <w:color w:val="333333"/>
+          <w:sz w:val="24"/>
+          <w:szCs w:val="24"/>
+          <w:lang w:eastAsia="ru-RU"/>
+        </w:rPr>
+        <w:t xml:space="preserve"> </w:t>
+      </w:r>
+      <w:proofErr w:type="spellStart"/>
+      <w:r>
+        <w:rPr>
+          <w:rFonts w:ascii="Segoe UI" w:eastAsia="Times New Roman" w:hAnsi="Segoe UI" w:cs="Segoe UI"/>
+          <w:color w:val="333333"/>
+          <w:sz w:val="24"/>
+          <w:szCs w:val="24"/>
+          <w:lang w:eastAsia="ru-RU"/>
+        </w:rPr>
+        <w:t>Expression</w:t>
+      </w:r>
+      <w:proofErr w:type="spellEnd"/>
+      <w:r>
+        <w:rPr>
+          <w:rFonts w:ascii="Segoe UI" w:eastAsia="Times New Roman" w:hAnsi="Segoe UI" w:cs="Segoe UI"/>
+          <w:color w:val="333333"/>
+          <w:sz w:val="24"/>
+          <w:szCs w:val="24"/>
+          <w:lang w:eastAsia="ru-RU"/>
+        </w:rPr>
+        <w:t xml:space="preserve"> тем, что интерпретатор создаёт их при входе в область видимости (в начале выполнения скрипта), так что они работают до объявления.</w:t>
       </w:r>
     </w:p>
     <w:p>
@@ -16430,7 +20565,51 @@
           <w:szCs w:val="24"/>
           <w:lang w:eastAsia="ru-RU"/>
         </w:rPr>
-        <w:t>Обычно это удобно, но может быть проблемой, если нужно объявить функцию в зависимости от условия. В этом случае, а также в других ситуациях, когда хочется создать функцию «здесь и сейчас», используют Function Expression.</w:t>
+        <w:t xml:space="preserve">Обычно это удобно, но может быть проблемой, если нужно объявить функцию в зависимости от условия. В этом случае, а также в других ситуациях, когда хочется создать функцию «здесь и сейчас», используют </w:t>
+      </w:r>
+      <w:proofErr w:type="spellStart"/>
+      <w:r>
+        <w:rPr>
+          <w:rFonts w:ascii="Segoe UI" w:eastAsia="Times New Roman" w:hAnsi="Segoe UI" w:cs="Segoe UI"/>
+          <w:color w:val="333333"/>
+          <w:sz w:val="24"/>
+          <w:szCs w:val="24"/>
+          <w:lang w:eastAsia="ru-RU"/>
+        </w:rPr>
+        <w:t>Function</w:t>
+      </w:r>
+      <w:proofErr w:type="spellEnd"/>
+      <w:r>
+        <w:rPr>
+          <w:rFonts w:ascii="Segoe UI" w:eastAsia="Times New Roman" w:hAnsi="Segoe UI" w:cs="Segoe UI"/>
+          <w:color w:val="333333"/>
+          <w:sz w:val="24"/>
+          <w:szCs w:val="24"/>
+          <w:lang w:eastAsia="ru-RU"/>
+        </w:rPr>
+        <w:t xml:space="preserve"> </w:t>
+      </w:r>
+      <w:proofErr w:type="spellStart"/>
+      <w:r>
+        <w:rPr>
+          <w:rFonts w:ascii="Segoe UI" w:eastAsia="Times New Roman" w:hAnsi="Segoe UI" w:cs="Segoe UI"/>
+          <w:color w:val="333333"/>
+          <w:sz w:val="24"/>
+          <w:szCs w:val="24"/>
+          <w:lang w:eastAsia="ru-RU"/>
+        </w:rPr>
+        <w:t>Expression</w:t>
+      </w:r>
+      <w:proofErr w:type="spellEnd"/>
+      <w:r>
+        <w:rPr>
+          <w:rFonts w:ascii="Segoe UI" w:eastAsia="Times New Roman" w:hAnsi="Segoe UI" w:cs="Segoe UI"/>
+          <w:color w:val="333333"/>
+          <w:sz w:val="24"/>
+          <w:szCs w:val="24"/>
+          <w:lang w:eastAsia="ru-RU"/>
+        </w:rPr>
+        <w:t>.</w:t>
       </w:r>
     </w:p>
     <w:p>
@@ -16443,8 +20622,6 @@
           <w:color w:val="333333"/>
         </w:rPr>
       </w:pPr>
-      <w:bookmarkStart w:id="3" w:name="_GoBack"/>
-      <w:bookmarkEnd w:id="3"/>
     </w:p>
     <w:p>
       <w:pPr>
@@ -18420,6 +22597,11 @@
     <w:basedOn w:val="a0"/>
     <w:rsid w:val="0099015A"/>
   </w:style>
+  <w:style w:type="character" w:customStyle="1" w:styleId="token">
+    <w:name w:val="token"/>
+    <w:basedOn w:val="a0"/>
+    <w:rsid w:val="00A10EEF"/>
+  </w:style>
 </w:styles>
 </file>
 
